--- a/Docker.docx
+++ b/Docker.docx
@@ -849,6 +849,19 @@
     </w:p>
     <w:p>
       <w:pPr>
+        <w:rPr>
+          <w:rFonts w:ascii="Times New Roman" w:hAnsi="Times New Roman" w:cs="Times New Roman"/>
+        </w:rPr>
+      </w:pPr>
+      <w:r>
+        <w:rPr>
+          <w:rFonts w:ascii="Times New Roman" w:hAnsi="Times New Roman" w:cs="Times New Roman"/>
+        </w:rPr>
+        <w:br w:type="page"/>
+      </w:r>
+    </w:p>
+    <w:p>
+      <w:pPr>
         <w:pStyle w:val="ListParagraph"/>
         <w:numPr>
           <w:ilvl w:val="0"/>
@@ -863,8 +876,95 @@
         <w:rPr>
           <w:rFonts w:ascii="Times New Roman" w:hAnsi="Times New Roman" w:cs="Times New Roman"/>
         </w:rPr>
+        <w:lastRenderedPageBreak/>
         <w:t>Writing / Creating a dockerfile</w:t>
       </w:r>
+    </w:p>
+    <w:p>
+      <w:pPr>
+        <w:pStyle w:val="ListParagraph"/>
+        <w:numPr>
+          <w:ilvl w:val="1"/>
+          <w:numId w:val="2"/>
+        </w:numPr>
+        <w:jc w:val="both"/>
+        <w:rPr>
+          <w:rFonts w:ascii="Times New Roman" w:hAnsi="Times New Roman" w:cs="Times New Roman"/>
+        </w:rPr>
+      </w:pPr>
+      <w:r>
+        <w:rPr>
+          <w:rFonts w:ascii="Times New Roman" w:hAnsi="Times New Roman" w:cs="Times New Roman"/>
+        </w:rPr>
+        <w:t>Dockerfile for Java Application</w:t>
+      </w:r>
+    </w:p>
+    <w:p>
+      <w:pPr>
+        <w:pStyle w:val="ListParagraph"/>
+        <w:numPr>
+          <w:ilvl w:val="1"/>
+          <w:numId w:val="2"/>
+        </w:numPr>
+        <w:jc w:val="both"/>
+        <w:rPr>
+          <w:rFonts w:ascii="Times New Roman" w:hAnsi="Times New Roman" w:cs="Times New Roman"/>
+        </w:rPr>
+      </w:pPr>
+      <w:r>
+        <w:rPr>
+          <w:rFonts w:ascii="Times New Roman" w:hAnsi="Times New Roman" w:cs="Times New Roman"/>
+        </w:rPr>
+        <w:t>Dockerfile for Python Flask Application</w:t>
+      </w:r>
+    </w:p>
+    <w:p>
+      <w:pPr>
+        <w:pStyle w:val="ListParagraph"/>
+        <w:numPr>
+          <w:ilvl w:val="2"/>
+          <w:numId w:val="2"/>
+        </w:numPr>
+        <w:jc w:val="both"/>
+        <w:rPr>
+          <w:rFonts w:ascii="Times New Roman" w:hAnsi="Times New Roman" w:cs="Times New Roman"/>
+        </w:rPr>
+      </w:pPr>
+      <w:r>
+        <w:rPr>
+          <w:rFonts w:ascii="Times New Roman" w:hAnsi="Times New Roman" w:cs="Times New Roman"/>
+        </w:rPr>
+        <w:t>Port Mapping</w:t>
+      </w:r>
+    </w:p>
+    <w:p>
+      <w:pPr>
+        <w:pStyle w:val="ListParagraph"/>
+        <w:numPr>
+          <w:ilvl w:val="1"/>
+          <w:numId w:val="2"/>
+        </w:numPr>
+        <w:jc w:val="both"/>
+        <w:rPr>
+          <w:rFonts w:ascii="Times New Roman" w:hAnsi="Times New Roman" w:cs="Times New Roman"/>
+        </w:rPr>
+      </w:pPr>
+      <w:r>
+        <w:rPr>
+          <w:rFonts w:ascii="Times New Roman" w:hAnsi="Times New Roman" w:cs="Times New Roman"/>
+        </w:rPr>
+        <w:t>Dockerfile for Node Application</w:t>
+      </w:r>
+    </w:p>
+    <w:p>
+      <w:pPr>
+        <w:pStyle w:val="ListParagraph"/>
+        <w:ind w:left="1080"/>
+        <w:jc w:val="both"/>
+        <w:rPr>
+          <w:rFonts w:ascii="Times New Roman" w:hAnsi="Times New Roman" w:cs="Times New Roman"/>
+        </w:rPr>
+      </w:pPr>
     </w:p>
     <w:p>
       <w:pPr>
@@ -882,8 +982,214 @@
         <w:rPr>
           <w:rFonts w:ascii="Times New Roman" w:hAnsi="Times New Roman" w:cs="Times New Roman"/>
         </w:rPr>
-        <w:lastRenderedPageBreak/>
-        <w:t>ss</w:t>
+        <w:t>Docker Networking</w:t>
+      </w:r>
+    </w:p>
+    <w:p>
+      <w:pPr>
+        <w:pStyle w:val="ListParagraph"/>
+        <w:numPr>
+          <w:ilvl w:val="1"/>
+          <w:numId w:val="2"/>
+        </w:numPr>
+        <w:jc w:val="both"/>
+        <w:rPr>
+          <w:rFonts w:ascii="Times New Roman" w:hAnsi="Times New Roman" w:cs="Times New Roman"/>
+        </w:rPr>
+      </w:pPr>
+      <w:r>
+        <w:rPr>
+          <w:rFonts w:ascii="Times New Roman" w:hAnsi="Times New Roman" w:cs="Times New Roman"/>
+        </w:rPr>
+        <w:t xml:space="preserve">Docker Network Drivers </w:t>
+      </w:r>
+    </w:p>
+    <w:p>
+      <w:pPr>
+        <w:pStyle w:val="ListParagraph"/>
+        <w:numPr>
+          <w:ilvl w:val="1"/>
+          <w:numId w:val="2"/>
+        </w:numPr>
+        <w:jc w:val="both"/>
+        <w:rPr>
+          <w:rFonts w:ascii="Times New Roman" w:hAnsi="Times New Roman" w:cs="Times New Roman"/>
+        </w:rPr>
+      </w:pPr>
+      <w:r>
+        <w:rPr>
+          <w:rFonts w:ascii="Times New Roman" w:hAnsi="Times New Roman" w:cs="Times New Roman"/>
+        </w:rPr>
+        <w:t>Types of Docker Network Drivers</w:t>
+      </w:r>
+    </w:p>
+    <w:p>
+      <w:pPr>
+        <w:pStyle w:val="ListParagraph"/>
+        <w:numPr>
+          <w:ilvl w:val="2"/>
+          <w:numId w:val="2"/>
+        </w:numPr>
+        <w:jc w:val="both"/>
+        <w:rPr>
+          <w:rFonts w:ascii="Times New Roman" w:hAnsi="Times New Roman" w:cs="Times New Roman"/>
+        </w:rPr>
+      </w:pPr>
+      <w:r>
+        <w:rPr>
+          <w:rFonts w:ascii="Times New Roman" w:hAnsi="Times New Roman" w:cs="Times New Roman"/>
+        </w:rPr>
+        <w:t>Bridge Network Drivers</w:t>
+      </w:r>
+    </w:p>
+    <w:p>
+      <w:pPr>
+        <w:pStyle w:val="ListParagraph"/>
+        <w:numPr>
+          <w:ilvl w:val="2"/>
+          <w:numId w:val="2"/>
+        </w:numPr>
+        <w:jc w:val="both"/>
+        <w:rPr>
+          <w:rFonts w:ascii="Times New Roman" w:hAnsi="Times New Roman" w:cs="Times New Roman"/>
+        </w:rPr>
+      </w:pPr>
+      <w:r>
+        <w:rPr>
+          <w:rFonts w:ascii="Times New Roman" w:hAnsi="Times New Roman" w:cs="Times New Roman"/>
+        </w:rPr>
+        <w:t xml:space="preserve">Host </w:t>
+      </w:r>
+      <w:r>
+        <w:rPr>
+          <w:rFonts w:ascii="Times New Roman" w:hAnsi="Times New Roman" w:cs="Times New Roman"/>
+        </w:rPr>
+        <w:t>Network Drivers</w:t>
+      </w:r>
+    </w:p>
+    <w:p>
+      <w:pPr>
+        <w:pStyle w:val="ListParagraph"/>
+        <w:numPr>
+          <w:ilvl w:val="2"/>
+          <w:numId w:val="2"/>
+        </w:numPr>
+        <w:jc w:val="both"/>
+        <w:rPr>
+          <w:rFonts w:ascii="Times New Roman" w:hAnsi="Times New Roman" w:cs="Times New Roman"/>
+        </w:rPr>
+      </w:pPr>
+      <w:r>
+        <w:rPr>
+          <w:rFonts w:ascii="Times New Roman" w:hAnsi="Times New Roman" w:cs="Times New Roman"/>
+        </w:rPr>
+        <w:t xml:space="preserve">None </w:t>
+      </w:r>
+      <w:r>
+        <w:rPr>
+          <w:rFonts w:ascii="Times New Roman" w:hAnsi="Times New Roman" w:cs="Times New Roman"/>
+        </w:rPr>
+        <w:t>Network Drivers</w:t>
+      </w:r>
+    </w:p>
+    <w:p>
+      <w:pPr>
+        <w:pStyle w:val="ListParagraph"/>
+        <w:numPr>
+          <w:ilvl w:val="2"/>
+          <w:numId w:val="2"/>
+        </w:numPr>
+        <w:jc w:val="both"/>
+        <w:rPr>
+          <w:rFonts w:ascii="Times New Roman" w:hAnsi="Times New Roman" w:cs="Times New Roman"/>
+        </w:rPr>
+      </w:pPr>
+      <w:r>
+        <w:rPr>
+          <w:rFonts w:ascii="Times New Roman" w:hAnsi="Times New Roman" w:cs="Times New Roman"/>
+        </w:rPr>
+        <w:t xml:space="preserve">User Defined </w:t>
+      </w:r>
+      <w:r>
+        <w:rPr>
+          <w:rFonts w:ascii="Times New Roman" w:hAnsi="Times New Roman" w:cs="Times New Roman"/>
+        </w:rPr>
+        <w:t>Network Drivers</w:t>
+      </w:r>
+    </w:p>
+    <w:p>
+      <w:pPr>
+        <w:pStyle w:val="ListParagraph"/>
+        <w:numPr>
+          <w:ilvl w:val="2"/>
+          <w:numId w:val="2"/>
+        </w:numPr>
+        <w:jc w:val="both"/>
+        <w:rPr>
+          <w:rFonts w:ascii="Times New Roman" w:hAnsi="Times New Roman" w:cs="Times New Roman"/>
+        </w:rPr>
+      </w:pPr>
+      <w:r>
+        <w:rPr>
+          <w:rFonts w:ascii="Times New Roman" w:hAnsi="Times New Roman" w:cs="Times New Roman"/>
+        </w:rPr>
+        <w:t xml:space="preserve">MACVLAN </w:t>
+      </w:r>
+      <w:r>
+        <w:rPr>
+          <w:rFonts w:ascii="Times New Roman" w:hAnsi="Times New Roman" w:cs="Times New Roman"/>
+        </w:rPr>
+        <w:t>Network Drivers</w:t>
+      </w:r>
+    </w:p>
+    <w:p>
+      <w:pPr>
+        <w:pStyle w:val="ListParagraph"/>
+        <w:numPr>
+          <w:ilvl w:val="2"/>
+          <w:numId w:val="2"/>
+        </w:numPr>
+        <w:jc w:val="both"/>
+        <w:rPr>
+          <w:rFonts w:ascii="Times New Roman" w:hAnsi="Times New Roman" w:cs="Times New Roman"/>
+        </w:rPr>
+      </w:pPr>
+      <w:r>
+        <w:rPr>
+          <w:rFonts w:ascii="Times New Roman" w:hAnsi="Times New Roman" w:cs="Times New Roman"/>
+        </w:rPr>
+        <w:t xml:space="preserve">IPVLAN </w:t>
+      </w:r>
+      <w:r>
+        <w:rPr>
+          <w:rFonts w:ascii="Times New Roman" w:hAnsi="Times New Roman" w:cs="Times New Roman"/>
+        </w:rPr>
+        <w:t>Network Drivers</w:t>
+      </w:r>
+    </w:p>
+    <w:p>
+      <w:pPr>
+        <w:pStyle w:val="ListParagraph"/>
+        <w:numPr>
+          <w:ilvl w:val="2"/>
+          <w:numId w:val="2"/>
+        </w:numPr>
+        <w:jc w:val="both"/>
+        <w:rPr>
+          <w:rFonts w:ascii="Times New Roman" w:hAnsi="Times New Roman" w:cs="Times New Roman"/>
+        </w:rPr>
+      </w:pPr>
+      <w:r>
+        <w:rPr>
+          <w:rFonts w:ascii="Times New Roman" w:hAnsi="Times New Roman" w:cs="Times New Roman"/>
+        </w:rPr>
+        <w:t xml:space="preserve">Overlay </w:t>
+      </w:r>
+      <w:r>
+        <w:rPr>
+          <w:rFonts w:ascii="Times New Roman" w:hAnsi="Times New Roman" w:cs="Times New Roman"/>
+        </w:rPr>
+        <w:t>Network Drivers</w:t>
       </w:r>
     </w:p>
     <w:p>
@@ -5876,13 +6182,7 @@
         <w:rPr>
           <w:rFonts w:ascii="Times New Roman" w:hAnsi="Times New Roman" w:cs="Times New Roman"/>
         </w:rPr>
-        <w:t>Any “change” produces a NEW image, doesn’t modify the old one</w:t>
-      </w:r>
-      <w:r>
-        <w:rPr>
-          <w:rFonts w:ascii="Times New Roman" w:hAnsi="Times New Roman" w:cs="Times New Roman"/>
-        </w:rPr>
-        <w:t>.</w:t>
+        <w:t>Any “change” produces a NEW image, doesn’t modify the old one.</w:t>
       </w:r>
     </w:p>
     <w:p>
@@ -10040,19 +10340,7 @@
         <w:rPr>
           <w:rFonts w:ascii="Times New Roman" w:hAnsi="Times New Roman" w:cs="Times New Roman"/>
         </w:rPr>
-        <w:t xml:space="preserve"> </w:t>
-      </w:r>
-      <w:r>
-        <w:rPr>
-          <w:rFonts w:ascii="Times New Roman" w:hAnsi="Times New Roman" w:cs="Times New Roman"/>
-        </w:rPr>
-        <w:t>Docker stores each layer in the filesystem using the layer’s content hash</w:t>
-      </w:r>
-      <w:r>
-        <w:rPr>
-          <w:rFonts w:ascii="Times New Roman" w:hAnsi="Times New Roman" w:cs="Times New Roman"/>
-        </w:rPr>
-        <w:t>.</w:t>
+        <w:t xml:space="preserve"> Docker stores each layer in the filesystem using the layer’s content hash.</w:t>
       </w:r>
     </w:p>
     <w:p>
@@ -10109,13 +10397,7 @@
         <w:rPr>
           <w:rFonts w:ascii="Times New Roman" w:hAnsi="Times New Roman" w:cs="Times New Roman"/>
         </w:rPr>
-        <w:t>D</w:t>
-      </w:r>
-      <w:r>
-        <w:rPr>
-          <w:rFonts w:ascii="Times New Roman" w:hAnsi="Times New Roman" w:cs="Times New Roman"/>
-        </w:rPr>
-        <w:t>igest is a cryptographic hash (SHA‑256) that uniquely identifies the exact content of a Docker layer or image.</w:t>
+        <w:t>Digest is a cryptographic hash (SHA‑256) that uniquely identifies the exact content of a Docker layer or image.</w:t>
       </w:r>
     </w:p>
     <w:p>
@@ -11805,7 +12087,7 @@
         <w:pStyle w:val="ListParagraph"/>
         <w:numPr>
           <w:ilvl w:val="2"/>
-          <w:numId w:val="101"/>
+          <w:numId w:val="119"/>
         </w:numPr>
         <w:jc w:val="both"/>
         <w:rPr>
@@ -11833,14 +12115,25 @@
           <w:ilvl w:val="0"/>
           <w:numId w:val="106"/>
         </w:numPr>
-        <w:jc w:val="both"/>
-        <w:rPr>
-          <w:rFonts w:ascii="Times New Roman" w:hAnsi="Times New Roman" w:cs="Times New Roman"/>
-        </w:rPr>
-      </w:pPr>
-      <w:r>
-        <w:rPr>
-          <w:rFonts w:ascii="Times New Roman" w:hAnsi="Times New Roman" w:cs="Times New Roman"/>
+        <w:pBdr>
+          <w:top w:val="single" w:sz="4" w:space="1" w:color="auto"/>
+          <w:left w:val="single" w:sz="4" w:space="4" w:color="auto"/>
+          <w:bottom w:val="single" w:sz="4" w:space="1" w:color="auto"/>
+          <w:right w:val="single" w:sz="4" w:space="4" w:color="auto"/>
+        </w:pBdr>
+        <w:shd w:val="clear" w:color="auto" w:fill="D9F2D0" w:themeFill="accent6" w:themeFillTint="33"/>
+        <w:jc w:val="both"/>
+        <w:rPr>
+          <w:rFonts w:ascii="Times New Roman" w:hAnsi="Times New Roman" w:cs="Times New Roman"/>
+          <w:sz w:val="26"/>
+          <w:szCs w:val="26"/>
+        </w:rPr>
+      </w:pPr>
+      <w:r>
+        <w:rPr>
+          <w:rFonts w:ascii="Times New Roman" w:hAnsi="Times New Roman" w:cs="Times New Roman"/>
+          <w:sz w:val="26"/>
+          <w:szCs w:val="26"/>
         </w:rPr>
         <w:lastRenderedPageBreak/>
         <w:t xml:space="preserve">Docker Networking </w:t>
@@ -11851,6 +12144,1632 @@
         <w:pStyle w:val="ListParagraph"/>
         <w:numPr>
           <w:ilvl w:val="1"/>
+          <w:numId w:val="106"/>
+        </w:numPr>
+        <w:jc w:val="both"/>
+        <w:rPr>
+          <w:rFonts w:ascii="Times New Roman" w:hAnsi="Times New Roman" w:cs="Times New Roman"/>
+        </w:rPr>
+      </w:pPr>
+      <w:r>
+        <w:rPr>
+          <w:rFonts w:ascii="Times New Roman" w:hAnsi="Times New Roman" w:cs="Times New Roman"/>
+        </w:rPr>
+        <w:t>Containers run in isolated environments</w:t>
+      </w:r>
+      <w:r>
+        <w:rPr>
+          <w:rFonts w:ascii="Times New Roman" w:hAnsi="Times New Roman" w:cs="Times New Roman"/>
+        </w:rPr>
+        <w:t xml:space="preserve">. </w:t>
+      </w:r>
+      <w:r>
+        <w:rPr>
+          <w:rFonts w:ascii="Times New Roman" w:hAnsi="Times New Roman" w:cs="Times New Roman"/>
+        </w:rPr>
+        <w:t>By default, a container cannot talk to other containers, the host, or the outside world unless Docker provides a networking layer.</w:t>
+      </w:r>
+    </w:p>
+    <w:p>
+      <w:pPr>
+        <w:pStyle w:val="ListParagraph"/>
+        <w:numPr>
+          <w:ilvl w:val="1"/>
+          <w:numId w:val="109"/>
+        </w:numPr>
+        <w:jc w:val="both"/>
+        <w:rPr>
+          <w:rFonts w:ascii="Times New Roman" w:hAnsi="Times New Roman" w:cs="Times New Roman"/>
+        </w:rPr>
+      </w:pPr>
+      <w:r>
+        <w:rPr>
+          <w:rFonts w:ascii="Times New Roman" w:hAnsi="Times New Roman" w:cs="Times New Roman"/>
+        </w:rPr>
+        <w:t>Docker networking allows containers to communicate:</w:t>
+      </w:r>
+    </w:p>
+    <w:p>
+      <w:pPr>
+        <w:pStyle w:val="ListParagraph"/>
+        <w:numPr>
+          <w:ilvl w:val="2"/>
+          <w:numId w:val="109"/>
+        </w:numPr>
+        <w:jc w:val="both"/>
+        <w:rPr>
+          <w:rFonts w:ascii="Times New Roman" w:hAnsi="Times New Roman" w:cs="Times New Roman"/>
+        </w:rPr>
+      </w:pPr>
+      <w:r>
+        <w:rPr>
+          <w:rFonts w:ascii="Times New Roman" w:hAnsi="Times New Roman" w:cs="Times New Roman"/>
+        </w:rPr>
+        <w:t>With each other</w:t>
+      </w:r>
+    </w:p>
+    <w:p>
+      <w:pPr>
+        <w:pStyle w:val="ListParagraph"/>
+        <w:numPr>
+          <w:ilvl w:val="2"/>
+          <w:numId w:val="109"/>
+        </w:numPr>
+        <w:jc w:val="both"/>
+        <w:rPr>
+          <w:rFonts w:ascii="Times New Roman" w:hAnsi="Times New Roman" w:cs="Times New Roman"/>
+        </w:rPr>
+      </w:pPr>
+      <w:r>
+        <w:rPr>
+          <w:rFonts w:ascii="Times New Roman" w:hAnsi="Times New Roman" w:cs="Times New Roman"/>
+        </w:rPr>
+        <w:t>With the host machine</w:t>
+      </w:r>
+    </w:p>
+    <w:p>
+      <w:pPr>
+        <w:pStyle w:val="ListParagraph"/>
+        <w:numPr>
+          <w:ilvl w:val="2"/>
+          <w:numId w:val="109"/>
+        </w:numPr>
+        <w:jc w:val="both"/>
+        <w:rPr>
+          <w:rFonts w:ascii="Times New Roman" w:hAnsi="Times New Roman" w:cs="Times New Roman"/>
+        </w:rPr>
+      </w:pPr>
+      <w:r>
+        <w:rPr>
+          <w:rFonts w:ascii="Times New Roman" w:hAnsi="Times New Roman" w:cs="Times New Roman"/>
+        </w:rPr>
+        <w:t>With the outside world</w:t>
+      </w:r>
+    </w:p>
+    <w:p>
+      <w:pPr>
+        <w:pStyle w:val="ListParagraph"/>
+        <w:numPr>
+          <w:ilvl w:val="2"/>
+          <w:numId w:val="109"/>
+        </w:numPr>
+        <w:jc w:val="both"/>
+        <w:rPr>
+          <w:rFonts w:ascii="Times New Roman" w:hAnsi="Times New Roman" w:cs="Times New Roman"/>
+        </w:rPr>
+      </w:pPr>
+      <w:r>
+        <w:rPr>
+          <w:rFonts w:ascii="Times New Roman" w:hAnsi="Times New Roman" w:cs="Times New Roman"/>
+        </w:rPr>
+        <w:t>In controlled isolated networks, similar to VMs but lighter</w:t>
+      </w:r>
+    </w:p>
+    <w:p>
+      <w:pPr>
+        <w:pStyle w:val="ListParagraph"/>
+        <w:numPr>
+          <w:ilvl w:val="1"/>
+          <w:numId w:val="109"/>
+        </w:numPr>
+        <w:jc w:val="both"/>
+        <w:rPr>
+          <w:rFonts w:ascii="Times New Roman" w:hAnsi="Times New Roman" w:cs="Times New Roman"/>
+        </w:rPr>
+      </w:pPr>
+      <w:r>
+        <w:rPr>
+          <w:rFonts w:ascii="Times New Roman" w:hAnsi="Times New Roman" w:cs="Times New Roman"/>
+        </w:rPr>
+        <w:drawing>
+          <wp:anchor distT="0" distB="0" distL="114300" distR="114300" simplePos="0" relativeHeight="251668480" behindDoc="1" locked="0" layoutInCell="1" allowOverlap="1" wp14:anchorId="681C811E" wp14:editId="1DC228C8">
+            <wp:simplePos x="0" y="0"/>
+            <wp:positionH relativeFrom="column">
+              <wp:posOffset>590308</wp:posOffset>
+            </wp:positionH>
+            <wp:positionV relativeFrom="paragraph">
+              <wp:posOffset>477769</wp:posOffset>
+            </wp:positionV>
+            <wp:extent cx="5410835" cy="2112010"/>
+            <wp:effectExtent l="0" t="0" r="0" b="2540"/>
+            <wp:wrapTight wrapText="bothSides">
+              <wp:wrapPolygon edited="0">
+                <wp:start x="0" y="0"/>
+                <wp:lineTo x="0" y="21431"/>
+                <wp:lineTo x="21521" y="21431"/>
+                <wp:lineTo x="21521" y="0"/>
+                <wp:lineTo x="0" y="0"/>
+              </wp:wrapPolygon>
+            </wp:wrapTight>
+            <wp:docPr id="1075691546" name="Picture 1"/>
+            <wp:cNvGraphicFramePr>
+              <a:graphicFrameLocks xmlns:a="http://schemas.openxmlformats.org/drawingml/2006/main" noChangeAspect="1"/>
+            </wp:cNvGraphicFramePr>
+            <a:graphic xmlns:a="http://schemas.openxmlformats.org/drawingml/2006/main">
+              <a:graphicData uri="http://schemas.openxmlformats.org/drawingml/2006/picture">
+                <pic:pic xmlns:pic="http://schemas.openxmlformats.org/drawingml/2006/picture">
+                  <pic:nvPicPr>
+                    <pic:cNvPr id="1075691546" name=""/>
+                    <pic:cNvPicPr/>
+                  </pic:nvPicPr>
+                  <pic:blipFill>
+                    <a:blip r:embed="rId14">
+                      <a:extLst>
+                        <a:ext uri="{28A0092B-C50C-407E-A947-70E740481C1C}">
+                          <a14:useLocalDpi xmlns:a14="http://schemas.microsoft.com/office/drawing/2010/main" val="0"/>
+                        </a:ext>
+                      </a:extLst>
+                    </a:blip>
+                    <a:stretch>
+                      <a:fillRect/>
+                    </a:stretch>
+                  </pic:blipFill>
+                  <pic:spPr>
+                    <a:xfrm>
+                      <a:off x="0" y="0"/>
+                      <a:ext cx="5410835" cy="2112010"/>
+                    </a:xfrm>
+                    <a:prstGeom prst="rect">
+                      <a:avLst/>
+                    </a:prstGeom>
+                  </pic:spPr>
+                </pic:pic>
+              </a:graphicData>
+            </a:graphic>
+            <wp14:sizeRelH relativeFrom="margin">
+              <wp14:pctWidth>0</wp14:pctWidth>
+            </wp14:sizeRelH>
+            <wp14:sizeRelV relativeFrom="margin">
+              <wp14:pctHeight>0</wp14:pctHeight>
+            </wp14:sizeRelV>
+          </wp:anchor>
+        </w:drawing>
+      </w:r>
+      <w:r>
+        <w:rPr>
+          <w:rFonts w:ascii="Times New Roman" w:hAnsi="Times New Roman" w:cs="Times New Roman"/>
+        </w:rPr>
+        <w:t>Docker uses a network namespace per container + virtual Ethernet interfaces + Linux bridge + iptables for routing/NAT.</w:t>
+      </w:r>
+    </w:p>
+    <w:p>
+      <w:pPr>
+        <w:jc w:val="both"/>
+        <w:rPr>
+          <w:rFonts w:ascii="Times New Roman" w:hAnsi="Times New Roman" w:cs="Times New Roman"/>
+        </w:rPr>
+      </w:pPr>
+    </w:p>
+    <w:p>
+      <w:pPr>
+        <w:pStyle w:val="ListParagraph"/>
+        <w:numPr>
+          <w:ilvl w:val="1"/>
+          <w:numId w:val="108"/>
+        </w:numPr>
+        <w:jc w:val="both"/>
+        <w:rPr>
+          <w:rFonts w:ascii="Times New Roman" w:hAnsi="Times New Roman" w:cs="Times New Roman"/>
+        </w:rPr>
+      </w:pPr>
+      <w:r>
+        <w:rPr>
+          <w:rFonts w:ascii="Times New Roman" w:hAnsi="Times New Roman" w:cs="Times New Roman"/>
+        </w:rPr>
+        <w:t>When Docker Engine on Linux starts for the first time, it has a single built-in network called the "default bridge" network. When you run a container without the --network option, it is connected to the default bridge.</w:t>
+      </w:r>
+    </w:p>
+    <w:p>
+      <w:pPr>
+        <w:pStyle w:val="ListParagraph"/>
+        <w:numPr>
+          <w:ilvl w:val="1"/>
+          <w:numId w:val="108"/>
+        </w:numPr>
+        <w:jc w:val="both"/>
+        <w:rPr>
+          <w:rFonts w:ascii="Times New Roman" w:hAnsi="Times New Roman" w:cs="Times New Roman"/>
+        </w:rPr>
+      </w:pPr>
+      <w:r>
+        <w:rPr>
+          <w:rFonts w:ascii="Times New Roman" w:hAnsi="Times New Roman" w:cs="Times New Roman"/>
+        </w:rPr>
+        <w:t>Containers attached to the default bridge have access to network services outside the Docker host. They use "masquerading" which means, if the Docker host has Internet access, no additional configuration is needed for the container to have Internet access.</w:t>
+      </w:r>
+    </w:p>
+    <w:p>
+      <w:pPr>
+        <w:pStyle w:val="ListParagraph"/>
+        <w:ind w:left="1080"/>
+        <w:jc w:val="both"/>
+        <w:rPr>
+          <w:rFonts w:ascii="Times New Roman" w:hAnsi="Times New Roman" w:cs="Times New Roman"/>
+        </w:rPr>
+      </w:pPr>
+    </w:p>
+    <w:p>
+      <w:pPr>
+        <w:pStyle w:val="ListParagraph"/>
+        <w:numPr>
+          <w:ilvl w:val="1"/>
+          <w:numId w:val="110"/>
+        </w:numPr>
+        <w:pBdr>
+          <w:top w:val="single" w:sz="4" w:space="1" w:color="auto"/>
+          <w:left w:val="single" w:sz="4" w:space="4" w:color="auto"/>
+          <w:bottom w:val="single" w:sz="4" w:space="1" w:color="auto"/>
+          <w:right w:val="single" w:sz="4" w:space="4" w:color="auto"/>
+        </w:pBdr>
+        <w:shd w:val="clear" w:color="auto" w:fill="F2F2F2" w:themeFill="background1" w:themeFillShade="F2"/>
+        <w:jc w:val="both"/>
+        <w:rPr>
+          <w:rFonts w:ascii="Times New Roman" w:hAnsi="Times New Roman" w:cs="Times New Roman"/>
+          <w:sz w:val="26"/>
+          <w:szCs w:val="26"/>
+        </w:rPr>
+      </w:pPr>
+      <w:r>
+        <w:rPr>
+          <w:rFonts w:ascii="Times New Roman" w:hAnsi="Times New Roman" w:cs="Times New Roman"/>
+          <w:sz w:val="26"/>
+          <w:szCs w:val="26"/>
+        </w:rPr>
+        <w:t>Docker Network Drivers</w:t>
+      </w:r>
+    </w:p>
+    <w:p>
+      <w:pPr>
+        <w:pStyle w:val="ListParagraph"/>
+        <w:numPr>
+          <w:ilvl w:val="2"/>
+          <w:numId w:val="110"/>
+        </w:numPr>
+        <w:jc w:val="both"/>
+        <w:rPr>
+          <w:rFonts w:ascii="Times New Roman" w:hAnsi="Times New Roman" w:cs="Times New Roman"/>
+        </w:rPr>
+      </w:pPr>
+      <w:r>
+        <w:rPr>
+          <w:rFonts w:ascii="Times New Roman" w:hAnsi="Times New Roman" w:cs="Times New Roman"/>
+        </w:rPr>
+        <w:t>Drivers = Plugins that tell Docker how to do something.</w:t>
+      </w:r>
+    </w:p>
+    <w:p>
+      <w:pPr>
+        <w:pStyle w:val="ListParagraph"/>
+        <w:numPr>
+          <w:ilvl w:val="2"/>
+          <w:numId w:val="110"/>
+        </w:numPr>
+        <w:jc w:val="both"/>
+        <w:rPr>
+          <w:rFonts w:ascii="Times New Roman" w:hAnsi="Times New Roman" w:cs="Times New Roman"/>
+        </w:rPr>
+      </w:pPr>
+      <w:r>
+        <w:rPr>
+          <w:rFonts w:ascii="Times New Roman" w:hAnsi="Times New Roman" w:cs="Times New Roman"/>
+        </w:rPr>
+        <w:t>For example:</w:t>
+      </w:r>
+    </w:p>
+    <w:p>
+      <w:pPr>
+        <w:pStyle w:val="ListParagraph"/>
+        <w:numPr>
+          <w:ilvl w:val="3"/>
+          <w:numId w:val="110"/>
+        </w:numPr>
+        <w:jc w:val="both"/>
+        <w:rPr>
+          <w:rFonts w:ascii="Times New Roman" w:hAnsi="Times New Roman" w:cs="Times New Roman"/>
+        </w:rPr>
+      </w:pPr>
+      <w:r>
+        <w:rPr>
+          <w:rFonts w:ascii="Times New Roman" w:hAnsi="Times New Roman" w:cs="Times New Roman"/>
+        </w:rPr>
+        <w:t>A network driver plugin tells Docker how to route packets.</w:t>
+      </w:r>
+    </w:p>
+    <w:p>
+      <w:pPr>
+        <w:pStyle w:val="ListParagraph"/>
+        <w:numPr>
+          <w:ilvl w:val="3"/>
+          <w:numId w:val="110"/>
+        </w:numPr>
+        <w:jc w:val="both"/>
+        <w:rPr>
+          <w:rFonts w:ascii="Times New Roman" w:hAnsi="Times New Roman" w:cs="Times New Roman"/>
+        </w:rPr>
+      </w:pPr>
+      <w:r>
+        <w:rPr>
+          <w:rFonts w:ascii="Times New Roman" w:hAnsi="Times New Roman" w:cs="Times New Roman"/>
+        </w:rPr>
+        <w:t>A volume driver plugin tells Docker how to store data.</w:t>
+      </w:r>
+    </w:p>
+    <w:p>
+      <w:pPr>
+        <w:pStyle w:val="ListParagraph"/>
+        <w:numPr>
+          <w:ilvl w:val="3"/>
+          <w:numId w:val="110"/>
+        </w:numPr>
+        <w:jc w:val="both"/>
+        <w:rPr>
+          <w:rFonts w:ascii="Times New Roman" w:hAnsi="Times New Roman" w:cs="Times New Roman"/>
+        </w:rPr>
+      </w:pPr>
+      <w:r>
+        <w:rPr>
+          <w:rFonts w:ascii="Times New Roman" w:hAnsi="Times New Roman" w:cs="Times New Roman"/>
+        </w:rPr>
+        <w:t>A logging driver plugin tells Docker where and how logs go.</w:t>
+      </w:r>
+    </w:p>
+    <w:p>
+      <w:pPr>
+        <w:pStyle w:val="ListParagraph"/>
+        <w:ind w:left="2520"/>
+        <w:jc w:val="both"/>
+        <w:rPr>
+          <w:rFonts w:ascii="Times New Roman" w:hAnsi="Times New Roman" w:cs="Times New Roman"/>
+        </w:rPr>
+      </w:pPr>
+    </w:p>
+    <w:p>
+      <w:pPr>
+        <w:rPr>
+          <w:rFonts w:ascii="Times New Roman" w:hAnsi="Times New Roman" w:cs="Times New Roman"/>
+          <w:sz w:val="26"/>
+          <w:szCs w:val="26"/>
+        </w:rPr>
+      </w:pPr>
+      <w:r>
+        <w:rPr>
+          <w:rFonts w:ascii="Times New Roman" w:hAnsi="Times New Roman" w:cs="Times New Roman"/>
+          <w:sz w:val="26"/>
+          <w:szCs w:val="26"/>
+        </w:rPr>
+        <w:br w:type="page"/>
+      </w:r>
+    </w:p>
+    <w:p>
+      <w:pPr>
+        <w:pStyle w:val="ListParagraph"/>
+        <w:numPr>
+          <w:ilvl w:val="1"/>
+          <w:numId w:val="111"/>
+        </w:numPr>
+        <w:pBdr>
+          <w:top w:val="single" w:sz="4" w:space="1" w:color="auto"/>
+          <w:left w:val="single" w:sz="4" w:space="4" w:color="auto"/>
+          <w:bottom w:val="single" w:sz="4" w:space="1" w:color="auto"/>
+          <w:right w:val="single" w:sz="4" w:space="4" w:color="auto"/>
+        </w:pBdr>
+        <w:shd w:val="clear" w:color="auto" w:fill="F2F2F2" w:themeFill="background1" w:themeFillShade="F2"/>
+        <w:jc w:val="both"/>
+        <w:rPr>
+          <w:rFonts w:ascii="Times New Roman" w:hAnsi="Times New Roman" w:cs="Times New Roman"/>
+          <w:sz w:val="26"/>
+          <w:szCs w:val="26"/>
+        </w:rPr>
+      </w:pPr>
+      <w:r>
+        <w:rPr>
+          <w:rFonts w:ascii="Times New Roman" w:hAnsi="Times New Roman" w:cs="Times New Roman"/>
+          <w:sz w:val="26"/>
+          <w:szCs w:val="26"/>
+        </w:rPr>
+        <w:lastRenderedPageBreak/>
+        <w:t>Types of Network Drivers</w:t>
+      </w:r>
+    </w:p>
+    <w:p>
+      <w:pPr>
+        <w:pStyle w:val="ListParagraph"/>
+        <w:numPr>
+          <w:ilvl w:val="1"/>
+          <w:numId w:val="112"/>
+        </w:numPr>
+        <w:jc w:val="both"/>
+        <w:rPr>
+          <w:rFonts w:ascii="Times New Roman" w:hAnsi="Times New Roman" w:cs="Times New Roman"/>
+        </w:rPr>
+      </w:pPr>
+      <w:r>
+        <w:rPr>
+          <w:rFonts w:ascii="Times New Roman" w:hAnsi="Times New Roman" w:cs="Times New Roman"/>
+        </w:rPr>
+        <w:t xml:space="preserve">There are </w:t>
+      </w:r>
+      <w:r>
+        <w:rPr>
+          <w:rFonts w:ascii="Times New Roman" w:hAnsi="Times New Roman" w:cs="Times New Roman"/>
+        </w:rPr>
+        <w:t>7 types of Docker Networking</w:t>
+      </w:r>
+      <w:r>
+        <w:rPr>
+          <w:rFonts w:ascii="Times New Roman" w:hAnsi="Times New Roman" w:cs="Times New Roman"/>
+        </w:rPr>
+        <w:t xml:space="preserve"> Drivers </w:t>
+      </w:r>
+    </w:p>
+    <w:p>
+      <w:pPr>
+        <w:pStyle w:val="ListParagraph"/>
+        <w:ind w:left="1080"/>
+        <w:jc w:val="both"/>
+        <w:rPr>
+          <w:rFonts w:ascii="Times New Roman" w:hAnsi="Times New Roman" w:cs="Times New Roman"/>
+        </w:rPr>
+      </w:pPr>
+    </w:p>
+    <w:p>
+      <w:pPr>
+        <w:pStyle w:val="ListParagraph"/>
+        <w:numPr>
+          <w:ilvl w:val="2"/>
+          <w:numId w:val="113"/>
+        </w:numPr>
+        <w:pBdr>
+          <w:top w:val="single" w:sz="4" w:space="1" w:color="auto"/>
+          <w:left w:val="single" w:sz="4" w:space="4" w:color="auto"/>
+          <w:bottom w:val="single" w:sz="4" w:space="1" w:color="auto"/>
+          <w:right w:val="single" w:sz="4" w:space="4" w:color="auto"/>
+        </w:pBdr>
+        <w:shd w:val="clear" w:color="auto" w:fill="DAE9F7" w:themeFill="text2" w:themeFillTint="1A"/>
+        <w:jc w:val="both"/>
+        <w:rPr>
+          <w:rFonts w:ascii="Times New Roman" w:hAnsi="Times New Roman" w:cs="Times New Roman"/>
+          <w:sz w:val="26"/>
+          <w:szCs w:val="26"/>
+        </w:rPr>
+      </w:pPr>
+      <w:r>
+        <w:rPr>
+          <w:rFonts w:ascii="Times New Roman" w:hAnsi="Times New Roman" w:cs="Times New Roman"/>
+          <w:sz w:val="26"/>
+          <w:szCs w:val="26"/>
+        </w:rPr>
+        <w:t>Bridge</w:t>
+      </w:r>
+      <w:r>
+        <w:rPr>
+          <w:rFonts w:ascii="Times New Roman" w:hAnsi="Times New Roman" w:cs="Times New Roman"/>
+          <w:sz w:val="26"/>
+          <w:szCs w:val="26"/>
+        </w:rPr>
+        <w:t xml:space="preserve"> Network Driver</w:t>
+      </w:r>
+      <w:r>
+        <w:rPr>
+          <w:rFonts w:ascii="Times New Roman" w:hAnsi="Times New Roman" w:cs="Times New Roman"/>
+          <w:sz w:val="26"/>
+          <w:szCs w:val="26"/>
+        </w:rPr>
+        <w:t xml:space="preserve"> (Default)</w:t>
+      </w:r>
+    </w:p>
+    <w:p>
+      <w:pPr>
+        <w:pStyle w:val="ListParagraph"/>
+        <w:numPr>
+          <w:ilvl w:val="3"/>
+          <w:numId w:val="113"/>
+        </w:numPr>
+        <w:jc w:val="both"/>
+        <w:rPr>
+          <w:rFonts w:ascii="Times New Roman" w:hAnsi="Times New Roman" w:cs="Times New Roman"/>
+        </w:rPr>
+      </w:pPr>
+      <w:r>
+        <w:rPr>
+          <w:rFonts w:ascii="Times New Roman" w:hAnsi="Times New Roman" w:cs="Times New Roman"/>
+        </w:rPr>
+        <w:t>The default network driver. If you don't specify a driver, this is the type of network you are creating.</w:t>
+      </w:r>
+    </w:p>
+    <w:p>
+      <w:pPr>
+        <w:pStyle w:val="ListParagraph"/>
+        <w:numPr>
+          <w:ilvl w:val="3"/>
+          <w:numId w:val="113"/>
+        </w:numPr>
+        <w:jc w:val="both"/>
+        <w:rPr>
+          <w:rFonts w:ascii="Times New Roman" w:hAnsi="Times New Roman" w:cs="Times New Roman"/>
+        </w:rPr>
+      </w:pPr>
+      <w:r>
+        <w:rPr>
+          <w:rFonts w:ascii="Times New Roman" w:hAnsi="Times New Roman" w:cs="Times New Roman"/>
+        </w:rPr>
+        <w:t>Bridge networks are commonly used when your application runs in a container that needs to communicate with other containers on the same host</w:t>
+      </w:r>
+      <w:r>
+        <w:rPr>
+          <w:rFonts w:ascii="Times New Roman" w:hAnsi="Times New Roman" w:cs="Times New Roman"/>
+        </w:rPr>
+        <w:t>.</w:t>
+      </w:r>
+    </w:p>
+    <w:p>
+      <w:pPr>
+        <w:pStyle w:val="ListParagraph"/>
+        <w:numPr>
+          <w:ilvl w:val="3"/>
+          <w:numId w:val="113"/>
+        </w:numPr>
+        <w:jc w:val="both"/>
+        <w:rPr>
+          <w:rFonts w:ascii="Times New Roman" w:hAnsi="Times New Roman" w:cs="Times New Roman"/>
+        </w:rPr>
+      </w:pPr>
+      <w:r>
+        <w:rPr>
+          <w:rFonts w:ascii="Times New Roman" w:hAnsi="Times New Roman" w:cs="Times New Roman"/>
+        </w:rPr>
+        <w:t xml:space="preserve">Purpose: </w:t>
+      </w:r>
+      <w:r>
+        <w:rPr>
+          <w:rFonts w:ascii="Times New Roman" w:hAnsi="Times New Roman" w:cs="Times New Roman"/>
+        </w:rPr>
+        <w:t>Private internal network on single host</w:t>
+      </w:r>
+    </w:p>
+    <w:p>
+      <w:pPr>
+        <w:pStyle w:val="ListParagraph"/>
+        <w:numPr>
+          <w:ilvl w:val="3"/>
+          <w:numId w:val="113"/>
+        </w:numPr>
+        <w:jc w:val="both"/>
+        <w:rPr>
+          <w:rFonts w:ascii="Times New Roman" w:hAnsi="Times New Roman" w:cs="Times New Roman"/>
+        </w:rPr>
+      </w:pPr>
+      <w:r>
+        <w:rPr>
+          <w:rFonts w:ascii="Times New Roman" w:hAnsi="Times New Roman" w:cs="Times New Roman"/>
+        </w:rPr>
+        <w:t xml:space="preserve">Common Use: </w:t>
+      </w:r>
+      <w:r>
+        <w:rPr>
+          <w:rFonts w:ascii="Times New Roman" w:hAnsi="Times New Roman" w:cs="Times New Roman"/>
+        </w:rPr>
+        <w:t>Multi-container apps on one machine</w:t>
+      </w:r>
+    </w:p>
+    <w:p>
+      <w:pPr>
+        <w:pStyle w:val="ListParagraph"/>
+        <w:ind w:left="2520"/>
+        <w:jc w:val="both"/>
+        <w:rPr>
+          <w:rFonts w:ascii="Times New Roman" w:hAnsi="Times New Roman" w:cs="Times New Roman"/>
+        </w:rPr>
+      </w:pPr>
+    </w:p>
+    <w:p>
+      <w:pPr>
+        <w:pStyle w:val="ListParagraph"/>
+        <w:numPr>
+          <w:ilvl w:val="2"/>
+          <w:numId w:val="114"/>
+        </w:numPr>
+        <w:pBdr>
+          <w:top w:val="single" w:sz="4" w:space="1" w:color="auto"/>
+          <w:left w:val="single" w:sz="4" w:space="4" w:color="auto"/>
+          <w:bottom w:val="single" w:sz="4" w:space="1" w:color="auto"/>
+          <w:right w:val="single" w:sz="4" w:space="4" w:color="auto"/>
+        </w:pBdr>
+        <w:shd w:val="clear" w:color="auto" w:fill="DAE9F7" w:themeFill="text2" w:themeFillTint="1A"/>
+        <w:jc w:val="both"/>
+        <w:rPr>
+          <w:rFonts w:ascii="Times New Roman" w:hAnsi="Times New Roman" w:cs="Times New Roman"/>
+          <w:sz w:val="26"/>
+          <w:szCs w:val="26"/>
+        </w:rPr>
+      </w:pPr>
+      <w:r>
+        <w:rPr>
+          <w:rFonts w:ascii="Times New Roman" w:hAnsi="Times New Roman" w:cs="Times New Roman"/>
+          <w:sz w:val="26"/>
+          <w:szCs w:val="26"/>
+        </w:rPr>
+        <w:t>Host Network Driver</w:t>
+      </w:r>
+    </w:p>
+    <w:p>
+      <w:pPr>
+        <w:pStyle w:val="ListParagraph"/>
+        <w:numPr>
+          <w:ilvl w:val="3"/>
+          <w:numId w:val="114"/>
+        </w:numPr>
+        <w:jc w:val="both"/>
+        <w:rPr>
+          <w:rFonts w:ascii="Times New Roman" w:hAnsi="Times New Roman" w:cs="Times New Roman"/>
+        </w:rPr>
+      </w:pPr>
+      <w:r>
+        <w:rPr>
+          <w:rFonts w:ascii="Times New Roman" w:hAnsi="Times New Roman" w:cs="Times New Roman"/>
+        </w:rPr>
+        <w:t>Remove network isolation between the container and the Docker host, and use the host's networking directly.</w:t>
+      </w:r>
+    </w:p>
+    <w:p>
+      <w:pPr>
+        <w:pStyle w:val="ListParagraph"/>
+        <w:numPr>
+          <w:ilvl w:val="3"/>
+          <w:numId w:val="114"/>
+        </w:numPr>
+        <w:jc w:val="both"/>
+        <w:rPr>
+          <w:rFonts w:ascii="Times New Roman" w:hAnsi="Times New Roman" w:cs="Times New Roman"/>
+        </w:rPr>
+      </w:pPr>
+      <w:r>
+        <w:rPr>
+          <w:rFonts w:ascii="Times New Roman" w:hAnsi="Times New Roman" w:cs="Times New Roman"/>
+        </w:rPr>
+        <w:t>T</w:t>
+      </w:r>
+      <w:r>
+        <w:rPr>
+          <w:rFonts w:ascii="Times New Roman" w:hAnsi="Times New Roman" w:cs="Times New Roman"/>
+        </w:rPr>
+        <w:t>he container shares the host's networking namespace</w:t>
+      </w:r>
+    </w:p>
+    <w:p>
+      <w:pPr>
+        <w:pStyle w:val="ListParagraph"/>
+        <w:numPr>
+          <w:ilvl w:val="3"/>
+          <w:numId w:val="114"/>
+        </w:numPr>
+        <w:jc w:val="both"/>
+        <w:rPr>
+          <w:rFonts w:ascii="Times New Roman" w:hAnsi="Times New Roman" w:cs="Times New Roman"/>
+        </w:rPr>
+      </w:pPr>
+      <w:r>
+        <w:rPr>
+          <w:rFonts w:ascii="Times New Roman" w:hAnsi="Times New Roman" w:cs="Times New Roman"/>
+        </w:rPr>
+        <w:t xml:space="preserve">E.g: </w:t>
+      </w:r>
+      <w:r>
+        <w:rPr>
+          <w:rFonts w:ascii="Times New Roman" w:hAnsi="Times New Roman" w:cs="Times New Roman"/>
+        </w:rPr>
+        <w:t>if you run a container which binds to port 80 and you use host networking, the container's application is available on port 80 on the host's IP address.</w:t>
+      </w:r>
+    </w:p>
+    <w:p>
+      <w:pPr>
+        <w:pStyle w:val="ListParagraph"/>
+        <w:ind w:left="2520"/>
+        <w:jc w:val="both"/>
+        <w:rPr>
+          <w:rFonts w:ascii="Times New Roman" w:hAnsi="Times New Roman" w:cs="Times New Roman"/>
+        </w:rPr>
+      </w:pPr>
+    </w:p>
+    <w:p>
+      <w:pPr>
+        <w:pStyle w:val="ListParagraph"/>
+        <w:numPr>
+          <w:ilvl w:val="2"/>
+          <w:numId w:val="115"/>
+        </w:numPr>
+        <w:pBdr>
+          <w:top w:val="single" w:sz="4" w:space="1" w:color="auto"/>
+          <w:left w:val="single" w:sz="4" w:space="4" w:color="auto"/>
+          <w:bottom w:val="single" w:sz="4" w:space="1" w:color="auto"/>
+          <w:right w:val="single" w:sz="4" w:space="4" w:color="auto"/>
+        </w:pBdr>
+        <w:shd w:val="clear" w:color="auto" w:fill="DAE9F7" w:themeFill="text2" w:themeFillTint="1A"/>
+        <w:jc w:val="both"/>
+        <w:rPr>
+          <w:rFonts w:ascii="Times New Roman" w:hAnsi="Times New Roman" w:cs="Times New Roman"/>
+          <w:sz w:val="26"/>
+          <w:szCs w:val="26"/>
+        </w:rPr>
+      </w:pPr>
+      <w:r>
+        <w:rPr>
+          <w:rFonts w:ascii="Times New Roman" w:hAnsi="Times New Roman" w:cs="Times New Roman"/>
+          <w:sz w:val="26"/>
+          <w:szCs w:val="26"/>
+        </w:rPr>
+        <w:t>None Network Driver</w:t>
+      </w:r>
+    </w:p>
+    <w:p>
+      <w:pPr>
+        <w:pStyle w:val="ListParagraph"/>
+        <w:numPr>
+          <w:ilvl w:val="3"/>
+          <w:numId w:val="115"/>
+        </w:numPr>
+        <w:jc w:val="both"/>
+        <w:rPr>
+          <w:rFonts w:ascii="Times New Roman" w:hAnsi="Times New Roman" w:cs="Times New Roman"/>
+        </w:rPr>
+      </w:pPr>
+      <w:r>
+        <w:rPr>
+          <w:rFonts w:ascii="Times New Roman" w:hAnsi="Times New Roman" w:cs="Times New Roman"/>
+        </w:rPr>
+        <w:t>Completely isolate a container from the host and other containers.</w:t>
+      </w:r>
+    </w:p>
+    <w:p>
+      <w:pPr>
+        <w:pStyle w:val="ListParagraph"/>
+        <w:numPr>
+          <w:ilvl w:val="3"/>
+          <w:numId w:val="115"/>
+        </w:numPr>
+        <w:jc w:val="both"/>
+        <w:rPr>
+          <w:rFonts w:ascii="Times New Roman" w:hAnsi="Times New Roman" w:cs="Times New Roman"/>
+        </w:rPr>
+      </w:pPr>
+      <w:r>
+        <w:rPr>
+          <w:rFonts w:ascii="Times New Roman" w:hAnsi="Times New Roman" w:cs="Times New Roman"/>
+        </w:rPr>
+        <w:t>Container has no network.</w:t>
+      </w:r>
+    </w:p>
+    <w:p>
+      <w:pPr>
+        <w:pStyle w:val="ListParagraph"/>
+        <w:numPr>
+          <w:ilvl w:val="3"/>
+          <w:numId w:val="115"/>
+        </w:numPr>
+        <w:jc w:val="both"/>
+        <w:rPr>
+          <w:rFonts w:ascii="Times New Roman" w:hAnsi="Times New Roman" w:cs="Times New Roman"/>
+        </w:rPr>
+      </w:pPr>
+      <w:r>
+        <w:rPr>
+          <w:rFonts w:ascii="Times New Roman" w:hAnsi="Times New Roman" w:cs="Times New Roman"/>
+        </w:rPr>
+        <w:t>none is not available for Swarm services.</w:t>
+      </w:r>
+    </w:p>
+    <w:p>
+      <w:pPr>
+        <w:pStyle w:val="ListParagraph"/>
+        <w:ind w:left="2520"/>
+        <w:jc w:val="both"/>
+        <w:rPr>
+          <w:rFonts w:ascii="Times New Roman" w:hAnsi="Times New Roman" w:cs="Times New Roman"/>
+        </w:rPr>
+      </w:pPr>
+    </w:p>
+    <w:p>
+      <w:pPr>
+        <w:pStyle w:val="ListParagraph"/>
+        <w:numPr>
+          <w:ilvl w:val="2"/>
+          <w:numId w:val="116"/>
+        </w:numPr>
+        <w:pBdr>
+          <w:top w:val="single" w:sz="4" w:space="1" w:color="auto"/>
+          <w:left w:val="single" w:sz="4" w:space="4" w:color="auto"/>
+          <w:bottom w:val="single" w:sz="4" w:space="1" w:color="auto"/>
+          <w:right w:val="single" w:sz="4" w:space="4" w:color="auto"/>
+        </w:pBdr>
+        <w:shd w:val="clear" w:color="auto" w:fill="DAE9F7" w:themeFill="text2" w:themeFillTint="1A"/>
+        <w:jc w:val="both"/>
+        <w:rPr>
+          <w:rFonts w:ascii="Times New Roman" w:hAnsi="Times New Roman" w:cs="Times New Roman"/>
+          <w:sz w:val="26"/>
+          <w:szCs w:val="26"/>
+        </w:rPr>
+      </w:pPr>
+      <w:r>
+        <w:rPr>
+          <w:rFonts w:ascii="Times New Roman" w:hAnsi="Times New Roman" w:cs="Times New Roman"/>
+          <w:sz w:val="26"/>
+          <w:szCs w:val="26"/>
+        </w:rPr>
+        <w:t>User Defined Networks (Custom)</w:t>
+      </w:r>
+    </w:p>
+    <w:p>
+      <w:pPr>
+        <w:pStyle w:val="ListParagraph"/>
+        <w:numPr>
+          <w:ilvl w:val="3"/>
+          <w:numId w:val="116"/>
+        </w:numPr>
+        <w:jc w:val="both"/>
+        <w:rPr>
+          <w:rFonts w:ascii="Times New Roman" w:hAnsi="Times New Roman" w:cs="Times New Roman"/>
+        </w:rPr>
+      </w:pPr>
+      <w:r>
+        <w:rPr>
+          <w:rFonts w:ascii="Times New Roman" w:hAnsi="Times New Roman" w:cs="Times New Roman"/>
+        </w:rPr>
+        <w:t>You manually create a network:</w:t>
+      </w:r>
+    </w:p>
+    <w:p>
+      <w:pPr>
+        <w:pStyle w:val="ListParagraph"/>
+        <w:numPr>
+          <w:ilvl w:val="4"/>
+          <w:numId w:val="116"/>
+        </w:numPr>
+        <w:jc w:val="both"/>
+        <w:rPr>
+          <w:rFonts w:ascii="Times New Roman" w:hAnsi="Times New Roman" w:cs="Times New Roman"/>
+        </w:rPr>
+      </w:pPr>
+      <w:r>
+        <w:rPr>
+          <w:rFonts w:ascii="Times New Roman" w:hAnsi="Times New Roman" w:cs="Times New Roman"/>
+        </w:rPr>
+        <w:t>docker network create -d bridge my-net</w:t>
+      </w:r>
+    </w:p>
+    <w:p>
+      <w:pPr>
+        <w:pStyle w:val="ListParagraph"/>
+        <w:numPr>
+          <w:ilvl w:val="4"/>
+          <w:numId w:val="116"/>
+        </w:numPr>
+        <w:jc w:val="both"/>
+        <w:rPr>
+          <w:rFonts w:ascii="Times New Roman" w:hAnsi="Times New Roman" w:cs="Times New Roman"/>
+        </w:rPr>
+      </w:pPr>
+      <w:r>
+        <w:rPr>
+          <w:rFonts w:ascii="Times New Roman" w:hAnsi="Times New Roman" w:cs="Times New Roman"/>
+        </w:rPr>
+        <w:t>Here,</w:t>
+      </w:r>
+    </w:p>
+    <w:p>
+      <w:pPr>
+        <w:pStyle w:val="ListParagraph"/>
+        <w:numPr>
+          <w:ilvl w:val="4"/>
+          <w:numId w:val="116"/>
+        </w:numPr>
+        <w:jc w:val="both"/>
+        <w:rPr>
+          <w:rFonts w:ascii="Times New Roman" w:hAnsi="Times New Roman" w:cs="Times New Roman"/>
+        </w:rPr>
+      </w:pPr>
+      <w:r>
+        <w:rPr>
+          <w:rFonts w:ascii="Times New Roman" w:hAnsi="Times New Roman" w:cs="Times New Roman"/>
+        </w:rPr>
+        <w:t>docker network create</w:t>
+      </w:r>
+      <w:r>
+        <w:rPr>
+          <w:rFonts w:ascii="Times New Roman" w:hAnsi="Times New Roman" w:cs="Times New Roman"/>
+        </w:rPr>
+        <w:t xml:space="preserve">: </w:t>
+      </w:r>
+      <w:r>
+        <w:rPr>
+          <w:rFonts w:ascii="Times New Roman" w:hAnsi="Times New Roman" w:cs="Times New Roman"/>
+        </w:rPr>
+        <w:t>This tells Docker to create a new user‑defined virtual network.</w:t>
+      </w:r>
+    </w:p>
+    <w:p>
+      <w:pPr>
+        <w:pStyle w:val="ListParagraph"/>
+        <w:numPr>
+          <w:ilvl w:val="4"/>
+          <w:numId w:val="116"/>
+        </w:numPr>
+        <w:jc w:val="both"/>
+        <w:rPr>
+          <w:rFonts w:ascii="Times New Roman" w:hAnsi="Times New Roman" w:cs="Times New Roman"/>
+        </w:rPr>
+      </w:pPr>
+      <w:r>
+        <w:rPr>
+          <w:rFonts w:ascii="Times New Roman" w:hAnsi="Times New Roman" w:cs="Times New Roman"/>
+        </w:rPr>
+        <w:t>-d bridge</w:t>
+      </w:r>
+      <w:r>
+        <w:rPr>
+          <w:rFonts w:ascii="Times New Roman" w:hAnsi="Times New Roman" w:cs="Times New Roman"/>
+        </w:rPr>
+        <w:t xml:space="preserve">: </w:t>
+      </w:r>
+      <w:r>
+        <w:rPr>
+          <w:rFonts w:ascii="Times New Roman" w:hAnsi="Times New Roman" w:cs="Times New Roman"/>
+        </w:rPr>
+        <w:t>-d specifies the network driver.</w:t>
+      </w:r>
+      <w:r>
+        <w:rPr>
+          <w:rFonts w:ascii="Times New Roman" w:hAnsi="Times New Roman" w:cs="Times New Roman"/>
+        </w:rPr>
+        <w:t xml:space="preserve"> Here, bridge driver.</w:t>
+      </w:r>
+    </w:p>
+    <w:p>
+      <w:pPr>
+        <w:pStyle w:val="ListParagraph"/>
+        <w:numPr>
+          <w:ilvl w:val="4"/>
+          <w:numId w:val="116"/>
+        </w:numPr>
+        <w:jc w:val="both"/>
+        <w:rPr>
+          <w:rFonts w:ascii="Times New Roman" w:hAnsi="Times New Roman" w:cs="Times New Roman"/>
+        </w:rPr>
+      </w:pPr>
+      <w:r>
+        <w:rPr>
+          <w:rFonts w:ascii="Times New Roman" w:hAnsi="Times New Roman" w:cs="Times New Roman"/>
+        </w:rPr>
+        <w:t>my-net</w:t>
+      </w:r>
+      <w:r>
+        <w:rPr>
+          <w:rFonts w:ascii="Times New Roman" w:hAnsi="Times New Roman" w:cs="Times New Roman"/>
+        </w:rPr>
+        <w:t xml:space="preserve">: </w:t>
+      </w:r>
+      <w:r>
+        <w:rPr>
+          <w:rFonts w:ascii="Times New Roman" w:hAnsi="Times New Roman" w:cs="Times New Roman"/>
+        </w:rPr>
+        <w:t>This is the name of the network.</w:t>
+      </w:r>
+    </w:p>
+    <w:p>
+      <w:pPr>
+        <w:pStyle w:val="ListParagraph"/>
+        <w:numPr>
+          <w:ilvl w:val="3"/>
+          <w:numId w:val="116"/>
+        </w:numPr>
+        <w:jc w:val="both"/>
+        <w:rPr>
+          <w:rFonts w:ascii="Times New Roman" w:hAnsi="Times New Roman" w:cs="Times New Roman"/>
+        </w:rPr>
+      </w:pPr>
+      <w:r>
+        <w:rPr>
+          <w:rFonts w:ascii="Times New Roman" w:hAnsi="Times New Roman" w:cs="Times New Roman"/>
+        </w:rPr>
+        <w:t>Run containers in it:</w:t>
+      </w:r>
+    </w:p>
+    <w:p>
+      <w:pPr>
+        <w:pStyle w:val="ListParagraph"/>
+        <w:numPr>
+          <w:ilvl w:val="4"/>
+          <w:numId w:val="116"/>
+        </w:numPr>
+        <w:jc w:val="both"/>
+        <w:rPr>
+          <w:rFonts w:ascii="Times New Roman" w:hAnsi="Times New Roman" w:cs="Times New Roman"/>
+        </w:rPr>
+      </w:pPr>
+      <w:r>
+        <w:rPr>
+          <w:rFonts w:ascii="Times New Roman" w:hAnsi="Times New Roman" w:cs="Times New Roman"/>
+        </w:rPr>
+        <w:t>docker run -d --name app --network=mynet app-image</w:t>
+      </w:r>
+    </w:p>
+    <w:p>
+      <w:pPr>
+        <w:pStyle w:val="ListParagraph"/>
+        <w:numPr>
+          <w:ilvl w:val="4"/>
+          <w:numId w:val="116"/>
+        </w:numPr>
+        <w:jc w:val="both"/>
+        <w:rPr>
+          <w:rFonts w:ascii="Times New Roman" w:hAnsi="Times New Roman" w:cs="Times New Roman"/>
+        </w:rPr>
+      </w:pPr>
+      <w:r>
+        <w:rPr>
+          <w:rFonts w:ascii="Times New Roman" w:hAnsi="Times New Roman" w:cs="Times New Roman"/>
+        </w:rPr>
+        <w:t>docker run -d --name db  --network=mynet db-image</w:t>
+      </w:r>
+    </w:p>
+    <w:p>
+      <w:pPr>
+        <w:pStyle w:val="ListParagraph"/>
+        <w:numPr>
+          <w:ilvl w:val="3"/>
+          <w:numId w:val="116"/>
+        </w:numPr>
+        <w:jc w:val="both"/>
+        <w:rPr>
+          <w:rFonts w:ascii="Times New Roman" w:hAnsi="Times New Roman" w:cs="Times New Roman"/>
+        </w:rPr>
+      </w:pPr>
+      <w:r>
+        <w:rPr>
+          <w:rFonts w:ascii="Times New Roman" w:hAnsi="Times New Roman" w:cs="Times New Roman"/>
+        </w:rPr>
+        <w:t>Benefits:</w:t>
+      </w:r>
+    </w:p>
+    <w:p>
+      <w:pPr>
+        <w:pStyle w:val="ListParagraph"/>
+        <w:numPr>
+          <w:ilvl w:val="4"/>
+          <w:numId w:val="116"/>
+        </w:numPr>
+        <w:jc w:val="both"/>
+        <w:rPr>
+          <w:rFonts w:ascii="Times New Roman" w:hAnsi="Times New Roman" w:cs="Times New Roman"/>
+        </w:rPr>
+      </w:pPr>
+      <w:r>
+        <w:rPr>
+          <w:rFonts w:ascii="Times New Roman" w:hAnsi="Times New Roman" w:cs="Times New Roman"/>
+        </w:rPr>
+        <w:t>Native container name resolution (DNS)</w:t>
+      </w:r>
+    </w:p>
+    <w:p>
+      <w:pPr>
+        <w:pStyle w:val="ListParagraph"/>
+        <w:numPr>
+          <w:ilvl w:val="4"/>
+          <w:numId w:val="116"/>
+        </w:numPr>
+        <w:jc w:val="both"/>
+        <w:rPr>
+          <w:rFonts w:ascii="Times New Roman" w:hAnsi="Times New Roman" w:cs="Times New Roman"/>
+        </w:rPr>
+      </w:pPr>
+      <w:r>
+        <w:rPr>
+          <w:rFonts w:ascii="Times New Roman" w:hAnsi="Times New Roman" w:cs="Times New Roman"/>
+        </w:rPr>
+        <w:t>Better isolation</w:t>
+      </w:r>
+    </w:p>
+    <w:p>
+      <w:pPr>
+        <w:pStyle w:val="ListParagraph"/>
+        <w:numPr>
+          <w:ilvl w:val="4"/>
+          <w:numId w:val="116"/>
+        </w:numPr>
+        <w:jc w:val="both"/>
+        <w:rPr>
+          <w:rFonts w:ascii="Times New Roman" w:hAnsi="Times New Roman" w:cs="Times New Roman"/>
+        </w:rPr>
+      </w:pPr>
+      <w:r>
+        <w:rPr>
+          <w:rFonts w:ascii="Times New Roman" w:hAnsi="Times New Roman" w:cs="Times New Roman"/>
+        </w:rPr>
+        <w:t>Better control of subnets, IP ranges</w:t>
+      </w:r>
+    </w:p>
+    <w:p>
+      <w:pPr>
+        <w:rPr>
+          <w:rFonts w:ascii="Times New Roman" w:hAnsi="Times New Roman" w:cs="Times New Roman"/>
+        </w:rPr>
+      </w:pPr>
+      <w:r>
+        <w:rPr>
+          <w:rFonts w:ascii="Times New Roman" w:hAnsi="Times New Roman" w:cs="Times New Roman"/>
+        </w:rPr>
+        <w:br w:type="page"/>
+      </w:r>
+    </w:p>
+    <w:p>
+      <w:pPr>
+        <w:pStyle w:val="ListParagraph"/>
+        <w:numPr>
+          <w:ilvl w:val="2"/>
+          <w:numId w:val="116"/>
+        </w:numPr>
+        <w:pBdr>
+          <w:top w:val="single" w:sz="4" w:space="1" w:color="auto"/>
+          <w:left w:val="single" w:sz="4" w:space="4" w:color="auto"/>
+          <w:bottom w:val="single" w:sz="4" w:space="1" w:color="auto"/>
+          <w:right w:val="single" w:sz="4" w:space="4" w:color="auto"/>
+        </w:pBdr>
+        <w:shd w:val="clear" w:color="auto" w:fill="DAE9F7" w:themeFill="text2" w:themeFillTint="1A"/>
+        <w:jc w:val="both"/>
+        <w:rPr>
+          <w:rFonts w:ascii="Times New Roman" w:hAnsi="Times New Roman" w:cs="Times New Roman"/>
+          <w:sz w:val="26"/>
+          <w:szCs w:val="26"/>
+        </w:rPr>
+      </w:pPr>
+      <w:r>
+        <w:rPr>
+          <w:rFonts w:ascii="Times New Roman" w:hAnsi="Times New Roman" w:cs="Times New Roman"/>
+          <w:sz w:val="26"/>
+          <w:szCs w:val="26"/>
+        </w:rPr>
+        <w:lastRenderedPageBreak/>
+        <w:t>MACVLAN</w:t>
+      </w:r>
+      <w:r>
+        <w:rPr>
+          <w:rFonts w:ascii="Times New Roman" w:hAnsi="Times New Roman" w:cs="Times New Roman"/>
+          <w:sz w:val="26"/>
+          <w:szCs w:val="26"/>
+        </w:rPr>
+        <w:t xml:space="preserve"> </w:t>
+      </w:r>
+      <w:r>
+        <w:rPr>
+          <w:rFonts w:ascii="Times New Roman" w:hAnsi="Times New Roman" w:cs="Times New Roman"/>
+          <w:sz w:val="26"/>
+          <w:szCs w:val="26"/>
+        </w:rPr>
+        <w:t xml:space="preserve">Network Driver </w:t>
+      </w:r>
+      <w:r>
+        <w:rPr>
+          <w:rFonts w:ascii="Times New Roman" w:hAnsi="Times New Roman" w:cs="Times New Roman"/>
+          <w:sz w:val="26"/>
+          <w:szCs w:val="26"/>
+        </w:rPr>
+        <w:t>(docker swarm)</w:t>
+      </w:r>
+    </w:p>
+    <w:p>
+      <w:pPr>
+        <w:pStyle w:val="ListParagraph"/>
+        <w:numPr>
+          <w:ilvl w:val="3"/>
+          <w:numId w:val="116"/>
+        </w:numPr>
+        <w:jc w:val="both"/>
+        <w:rPr>
+          <w:rFonts w:ascii="Times New Roman" w:hAnsi="Times New Roman" w:cs="Times New Roman"/>
+        </w:rPr>
+      </w:pPr>
+      <w:r>
+        <w:rPr>
+          <w:rFonts w:ascii="Times New Roman" w:hAnsi="Times New Roman" w:cs="Times New Roman"/>
+        </w:rPr>
+        <w:t xml:space="preserve">Some applications, especially legacy applications or applications which monitor network traffic, expect to be directly connected to the physical network. </w:t>
+      </w:r>
+    </w:p>
+    <w:p>
+      <w:pPr>
+        <w:pStyle w:val="ListParagraph"/>
+        <w:numPr>
+          <w:ilvl w:val="3"/>
+          <w:numId w:val="116"/>
+        </w:numPr>
+        <w:jc w:val="both"/>
+        <w:rPr>
+          <w:rFonts w:ascii="Times New Roman" w:hAnsi="Times New Roman" w:cs="Times New Roman"/>
+        </w:rPr>
+      </w:pPr>
+      <w:r>
+        <w:rPr>
+          <w:rFonts w:ascii="Times New Roman" w:hAnsi="Times New Roman" w:cs="Times New Roman"/>
+        </w:rPr>
+        <w:t>In this type of situation, you can use the macvlan network driver to assign a MAC address to each container's virtual network interface, making it appear to be a physical network interface directly connected to the physical network.</w:t>
+      </w:r>
+    </w:p>
+    <w:p>
+      <w:pPr>
+        <w:pStyle w:val="ListParagraph"/>
+        <w:numPr>
+          <w:ilvl w:val="3"/>
+          <w:numId w:val="116"/>
+        </w:numPr>
+        <w:jc w:val="both"/>
+        <w:rPr>
+          <w:rFonts w:ascii="Times New Roman" w:hAnsi="Times New Roman" w:cs="Times New Roman"/>
+        </w:rPr>
+      </w:pPr>
+      <w:r>
+        <w:rPr>
+          <w:rFonts w:ascii="Times New Roman" w:hAnsi="Times New Roman" w:cs="Times New Roman"/>
+        </w:rPr>
+        <w:t xml:space="preserve">Macvlan networks allow you to assign a MAC address to a container, making it appear as a physical device on your network. </w:t>
+      </w:r>
+    </w:p>
+    <w:p>
+      <w:pPr>
+        <w:pStyle w:val="ListParagraph"/>
+        <w:numPr>
+          <w:ilvl w:val="3"/>
+          <w:numId w:val="116"/>
+        </w:numPr>
+        <w:jc w:val="both"/>
+        <w:rPr>
+          <w:rFonts w:ascii="Times New Roman" w:hAnsi="Times New Roman" w:cs="Times New Roman"/>
+        </w:rPr>
+      </w:pPr>
+      <w:r>
+        <w:rPr>
+          <w:rFonts w:ascii="Times New Roman" w:hAnsi="Times New Roman" w:cs="Times New Roman"/>
+        </w:rPr>
+        <w:t>The Docker daemon routes traffic to containers by their MAC addresses.</w:t>
+      </w:r>
+    </w:p>
+    <w:p>
+      <w:pPr>
+        <w:pStyle w:val="ListParagraph"/>
+        <w:ind w:left="2520"/>
+        <w:jc w:val="both"/>
+        <w:rPr>
+          <w:rFonts w:ascii="Times New Roman" w:hAnsi="Times New Roman" w:cs="Times New Roman"/>
+        </w:rPr>
+      </w:pPr>
+    </w:p>
+    <w:p>
+      <w:pPr>
+        <w:pStyle w:val="ListParagraph"/>
+        <w:numPr>
+          <w:ilvl w:val="2"/>
+          <w:numId w:val="117"/>
+        </w:numPr>
+        <w:pBdr>
+          <w:top w:val="single" w:sz="4" w:space="1" w:color="auto"/>
+          <w:left w:val="single" w:sz="4" w:space="4" w:color="auto"/>
+          <w:bottom w:val="single" w:sz="4" w:space="1" w:color="auto"/>
+          <w:right w:val="single" w:sz="4" w:space="4" w:color="auto"/>
+        </w:pBdr>
+        <w:shd w:val="clear" w:color="auto" w:fill="DAE9F7" w:themeFill="text2" w:themeFillTint="1A"/>
+        <w:jc w:val="both"/>
+        <w:rPr>
+          <w:rFonts w:ascii="Times New Roman" w:hAnsi="Times New Roman" w:cs="Times New Roman"/>
+          <w:sz w:val="26"/>
+          <w:szCs w:val="26"/>
+        </w:rPr>
+      </w:pPr>
+      <w:r>
+        <w:rPr>
+          <w:rFonts w:ascii="Times New Roman" w:hAnsi="Times New Roman" w:cs="Times New Roman"/>
+          <w:sz w:val="26"/>
+          <w:szCs w:val="26"/>
+        </w:rPr>
+        <w:t>IPVLAN</w:t>
+      </w:r>
+      <w:r>
+        <w:rPr>
+          <w:rFonts w:ascii="Times New Roman" w:hAnsi="Times New Roman" w:cs="Times New Roman"/>
+          <w:sz w:val="26"/>
+          <w:szCs w:val="26"/>
+        </w:rPr>
+        <w:t xml:space="preserve"> Network Driver</w:t>
+      </w:r>
+    </w:p>
+    <w:p>
+      <w:pPr>
+        <w:pStyle w:val="ListParagraph"/>
+        <w:numPr>
+          <w:ilvl w:val="3"/>
+          <w:numId w:val="117"/>
+        </w:numPr>
+        <w:jc w:val="both"/>
+        <w:rPr>
+          <w:rFonts w:ascii="Times New Roman" w:hAnsi="Times New Roman" w:cs="Times New Roman"/>
+        </w:rPr>
+      </w:pPr>
+      <w:r>
+        <w:rPr>
+          <w:rFonts w:ascii="Times New Roman" w:hAnsi="Times New Roman" w:cs="Times New Roman"/>
+        </w:rPr>
+        <w:t>IPVLAN is a high‑performance L3/L2 network driver where containers share the host’s MAC but get unique IPs, optimized for clouds, VMs, and environments where MACVLAN cannot operate.</w:t>
+      </w:r>
+    </w:p>
+    <w:p>
+      <w:pPr>
+        <w:pStyle w:val="ListParagraph"/>
+        <w:numPr>
+          <w:ilvl w:val="3"/>
+          <w:numId w:val="117"/>
+        </w:numPr>
+        <w:jc w:val="both"/>
+        <w:rPr>
+          <w:rFonts w:ascii="Times New Roman" w:hAnsi="Times New Roman" w:cs="Times New Roman"/>
+        </w:rPr>
+      </w:pPr>
+      <w:r>
+        <w:rPr>
+          <w:rFonts w:ascii="Times New Roman" w:hAnsi="Times New Roman" w:cs="Times New Roman"/>
+        </w:rPr>
+        <w:t>Where MACVLAN focuses on Layer‑2 separation (each container gets its own MAC),</w:t>
+      </w:r>
+    </w:p>
+    <w:p>
+      <w:pPr>
+        <w:pStyle w:val="ListParagraph"/>
+        <w:numPr>
+          <w:ilvl w:val="3"/>
+          <w:numId w:val="117"/>
+        </w:numPr>
+        <w:jc w:val="both"/>
+        <w:rPr>
+          <w:rFonts w:ascii="Times New Roman" w:hAnsi="Times New Roman" w:cs="Times New Roman"/>
+        </w:rPr>
+      </w:pPr>
+      <w:r>
+        <w:rPr>
+          <w:rFonts w:ascii="Times New Roman" w:hAnsi="Times New Roman" w:cs="Times New Roman"/>
+        </w:rPr>
+        <w:t>IPVLAN provides Layer‑3 separation (containers share the host MAC but get unique IPs).</w:t>
+      </w:r>
+    </w:p>
+    <w:p>
+      <w:pPr>
+        <w:pStyle w:val="ListParagraph"/>
+        <w:numPr>
+          <w:ilvl w:val="3"/>
+          <w:numId w:val="117"/>
+        </w:numPr>
+        <w:jc w:val="both"/>
+        <w:rPr>
+          <w:rFonts w:ascii="Times New Roman" w:hAnsi="Times New Roman" w:cs="Times New Roman"/>
+        </w:rPr>
+      </w:pPr>
+      <w:r>
+        <w:rPr>
+          <w:rFonts w:ascii="Times New Roman" w:hAnsi="Times New Roman" w:cs="Times New Roman"/>
+        </w:rPr>
+        <w:t>IPvlan networks give users total control over both IPv4 and IPv6 addressing.</w:t>
+      </w:r>
+    </w:p>
+    <w:p>
+      <w:pPr>
+        <w:pStyle w:val="ListParagraph"/>
+        <w:ind w:left="2520"/>
+        <w:jc w:val="both"/>
+        <w:rPr>
+          <w:rFonts w:ascii="Times New Roman" w:hAnsi="Times New Roman" w:cs="Times New Roman"/>
+        </w:rPr>
+      </w:pPr>
+    </w:p>
+    <w:p>
+      <w:pPr>
+        <w:pStyle w:val="ListParagraph"/>
+        <w:numPr>
+          <w:ilvl w:val="2"/>
+          <w:numId w:val="118"/>
+        </w:numPr>
+        <w:pBdr>
+          <w:top w:val="single" w:sz="4" w:space="1" w:color="auto"/>
+          <w:left w:val="single" w:sz="4" w:space="4" w:color="auto"/>
+          <w:bottom w:val="single" w:sz="4" w:space="1" w:color="auto"/>
+          <w:right w:val="single" w:sz="4" w:space="4" w:color="auto"/>
+        </w:pBdr>
+        <w:shd w:val="clear" w:color="auto" w:fill="DAE9F7" w:themeFill="text2" w:themeFillTint="1A"/>
+        <w:jc w:val="both"/>
+        <w:rPr>
+          <w:rFonts w:ascii="Times New Roman" w:hAnsi="Times New Roman" w:cs="Times New Roman"/>
+          <w:sz w:val="26"/>
+          <w:szCs w:val="26"/>
+        </w:rPr>
+      </w:pPr>
+      <w:r>
+        <w:rPr>
+          <w:rFonts w:ascii="Times New Roman" w:hAnsi="Times New Roman" w:cs="Times New Roman"/>
+          <w:sz w:val="26"/>
+          <w:szCs w:val="26"/>
+        </w:rPr>
+        <w:t>Overlay</w:t>
+      </w:r>
+      <w:r>
+        <w:rPr>
+          <w:rFonts w:ascii="Times New Roman" w:hAnsi="Times New Roman" w:cs="Times New Roman"/>
+          <w:sz w:val="26"/>
+          <w:szCs w:val="26"/>
+        </w:rPr>
+        <w:t xml:space="preserve"> Network Driver</w:t>
+      </w:r>
+    </w:p>
+    <w:p>
+      <w:pPr>
+        <w:pStyle w:val="ListParagraph"/>
+        <w:numPr>
+          <w:ilvl w:val="3"/>
+          <w:numId w:val="118"/>
+        </w:numPr>
+        <w:jc w:val="both"/>
+        <w:rPr>
+          <w:rFonts w:ascii="Times New Roman" w:hAnsi="Times New Roman" w:cs="Times New Roman"/>
+        </w:rPr>
+      </w:pPr>
+      <w:r>
+        <w:rPr>
+          <w:rFonts w:ascii="Times New Roman" w:hAnsi="Times New Roman" w:cs="Times New Roman"/>
+        </w:rPr>
+        <w:t>Used in Docker Swarm</w:t>
+      </w:r>
+      <w:r>
+        <w:rPr>
+          <w:rFonts w:ascii="Times New Roman" w:hAnsi="Times New Roman" w:cs="Times New Roman"/>
+        </w:rPr>
+        <w:t xml:space="preserve"> </w:t>
+      </w:r>
+      <w:r>
+        <w:rPr>
+          <w:rFonts w:ascii="Times New Roman" w:hAnsi="Times New Roman" w:cs="Times New Roman"/>
+        </w:rPr>
+        <w:t>/</w:t>
+      </w:r>
+      <w:r>
+        <w:rPr>
+          <w:rFonts w:ascii="Times New Roman" w:hAnsi="Times New Roman" w:cs="Times New Roman"/>
+        </w:rPr>
+        <w:t xml:space="preserve"> </w:t>
+      </w:r>
+      <w:r>
+        <w:rPr>
+          <w:rFonts w:ascii="Times New Roman" w:hAnsi="Times New Roman" w:cs="Times New Roman"/>
+        </w:rPr>
+        <w:t>Kubernetes.</w:t>
+      </w:r>
+    </w:p>
+    <w:p>
+      <w:pPr>
+        <w:pStyle w:val="ListParagraph"/>
+        <w:numPr>
+          <w:ilvl w:val="3"/>
+          <w:numId w:val="118"/>
+        </w:numPr>
+        <w:jc w:val="both"/>
+        <w:rPr>
+          <w:rFonts w:ascii="Times New Roman" w:hAnsi="Times New Roman" w:cs="Times New Roman"/>
+        </w:rPr>
+      </w:pPr>
+      <w:r>
+        <w:rPr>
+          <w:rFonts w:ascii="Times New Roman" w:hAnsi="Times New Roman" w:cs="Times New Roman"/>
+        </w:rPr>
+        <w:t>Purpose:</w:t>
+      </w:r>
+    </w:p>
+    <w:p>
+      <w:pPr>
+        <w:pStyle w:val="ListParagraph"/>
+        <w:numPr>
+          <w:ilvl w:val="4"/>
+          <w:numId w:val="118"/>
+        </w:numPr>
+        <w:jc w:val="both"/>
+        <w:rPr>
+          <w:rFonts w:ascii="Times New Roman" w:hAnsi="Times New Roman" w:cs="Times New Roman"/>
+        </w:rPr>
+      </w:pPr>
+      <w:r>
+        <w:rPr>
+          <w:rFonts w:ascii="Times New Roman" w:hAnsi="Times New Roman" w:cs="Times New Roman"/>
+        </w:rPr>
+        <w:t>Connect containers across multiple hosts</w:t>
+      </w:r>
+    </w:p>
+    <w:p>
+      <w:pPr>
+        <w:pStyle w:val="ListParagraph"/>
+        <w:numPr>
+          <w:ilvl w:val="4"/>
+          <w:numId w:val="118"/>
+        </w:numPr>
+        <w:jc w:val="both"/>
+        <w:rPr>
+          <w:rFonts w:ascii="Times New Roman" w:hAnsi="Times New Roman" w:cs="Times New Roman"/>
+        </w:rPr>
+      </w:pPr>
+      <w:r>
+        <w:rPr>
+          <w:rFonts w:ascii="Times New Roman" w:hAnsi="Times New Roman" w:cs="Times New Roman"/>
+        </w:rPr>
+        <w:t>Encrypted traffic (VXLAN)</w:t>
+      </w:r>
+    </w:p>
+    <w:p>
+      <w:pPr>
+        <w:pStyle w:val="ListParagraph"/>
+        <w:numPr>
+          <w:ilvl w:val="3"/>
+          <w:numId w:val="118"/>
+        </w:numPr>
+        <w:jc w:val="both"/>
+        <w:rPr>
+          <w:rFonts w:ascii="Times New Roman" w:hAnsi="Times New Roman" w:cs="Times New Roman"/>
+        </w:rPr>
+      </w:pPr>
+      <w:r>
+        <w:rPr>
+          <w:rFonts w:ascii="Times New Roman" w:hAnsi="Times New Roman" w:cs="Times New Roman"/>
+        </w:rPr>
+        <w:t>Overlay networks connect multiple Docker daemons together and enable Swarm services and containers to communicate across nodes. This strategy removes the need to do OS-level routing.</w:t>
+      </w:r>
+    </w:p>
+    <w:p>
+      <w:pPr>
+        <w:pStyle w:val="ListParagraph"/>
+        <w:ind w:left="2520"/>
+        <w:jc w:val="both"/>
+        <w:rPr>
+          <w:rFonts w:ascii="Times New Roman" w:hAnsi="Times New Roman" w:cs="Times New Roman"/>
+        </w:rPr>
+      </w:pPr>
+    </w:p>
+    <w:p>
+      <w:pPr>
+        <w:rPr>
+          <w:rFonts w:ascii="Times New Roman" w:hAnsi="Times New Roman" w:cs="Times New Roman"/>
+        </w:rPr>
+      </w:pPr>
+      <w:r>
+        <w:rPr>
+          <w:rFonts w:ascii="Times New Roman" w:hAnsi="Times New Roman" w:cs="Times New Roman"/>
+        </w:rPr>
+        <w:br w:type="page"/>
+      </w:r>
+    </w:p>
+    <w:p>
+      <w:pPr>
+        <w:pStyle w:val="ListParagraph"/>
+        <w:numPr>
+          <w:ilvl w:val="1"/>
           <w:numId w:val="107"/>
         </w:numPr>
         <w:jc w:val="both"/>
@@ -11862,7 +13781,14 @@
         <w:rPr>
           <w:rFonts w:ascii="Times New Roman" w:hAnsi="Times New Roman" w:cs="Times New Roman"/>
         </w:rPr>
+        <w:lastRenderedPageBreak/>
         <w:t>Docker Network connection of a 2-tier application</w:t>
+      </w:r>
+      <w:r>
+        <w:rPr>
+          <w:rFonts w:ascii="Times New Roman" w:hAnsi="Times New Roman" w:cs="Times New Roman"/>
+        </w:rPr>
+        <w:t xml:space="preserve"> (Time Stamp: 1:28:00)</w:t>
       </w:r>
     </w:p>
     <w:p>
@@ -12005,19 +13931,7 @@
         <w:rPr>
           <w:rFonts w:ascii="Times New Roman" w:hAnsi="Times New Roman" w:cs="Times New Roman"/>
         </w:rPr>
-        <w:t>how to k</w:t>
-      </w:r>
-      <w:r>
-        <w:rPr>
-          <w:rFonts w:ascii="Times New Roman" w:hAnsi="Times New Roman" w:cs="Times New Roman"/>
-        </w:rPr>
-        <w:t>ee</w:t>
-      </w:r>
-      <w:r>
-        <w:rPr>
-          <w:rFonts w:ascii="Times New Roman" w:hAnsi="Times New Roman" w:cs="Times New Roman"/>
-        </w:rPr>
-        <w:t>p containers running (docker -itd &lt;image-name&gt;)</w:t>
+        <w:t>creating images and containers for java, python and node application</w:t>
       </w:r>
     </w:p>
     <w:p>
@@ -12036,7 +13950,7 @@
         <w:rPr>
           <w:rFonts w:ascii="Times New Roman" w:hAnsi="Times New Roman" w:cs="Times New Roman"/>
         </w:rPr>
-        <w:t>using mysql via docker</w:t>
+        <w:t>how to keep containers running (docker -itd &lt;image-name&gt;)</w:t>
       </w:r>
     </w:p>
     <w:p>
@@ -12055,7 +13969,7 @@
         <w:rPr>
           <w:rFonts w:ascii="Times New Roman" w:hAnsi="Times New Roman" w:cs="Times New Roman"/>
         </w:rPr>
-        <w:t>creating dockerfile</w:t>
+        <w:t>detached mode</w:t>
       </w:r>
     </w:p>
     <w:p>
@@ -12074,7 +13988,7 @@
         <w:rPr>
           <w:rFonts w:ascii="Times New Roman" w:hAnsi="Times New Roman" w:cs="Times New Roman"/>
         </w:rPr>
-        <w:t xml:space="preserve">creating docker image </w:t>
+        <w:t xml:space="preserve">using mysql via docker </w:t>
       </w:r>
     </w:p>
     <w:p>
@@ -12093,7 +14007,7 @@
         <w:rPr>
           <w:rFonts w:ascii="Times New Roman" w:hAnsi="Times New Roman" w:cs="Times New Roman"/>
         </w:rPr>
-        <w:t>creating docker container</w:t>
+        <w:t>Port Mapping between Docker and Local machine</w:t>
       </w:r>
     </w:p>
     <w:p>
@@ -12108,6 +14022,125 @@
           <w:rFonts w:ascii="Times New Roman" w:hAnsi="Times New Roman" w:cs="Times New Roman"/>
         </w:rPr>
       </w:pPr>
+      <w:r>
+        <w:rPr>
+          <w:rFonts w:ascii="Times New Roman" w:hAnsi="Times New Roman" w:cs="Times New Roman"/>
+        </w:rPr>
+        <w:t>Docker Networking</w:t>
+      </w:r>
+    </w:p>
+    <w:p>
+      <w:pPr>
+        <w:pStyle w:val="ListParagraph"/>
+        <w:numPr>
+          <w:ilvl w:val="2"/>
+          <w:numId w:val="107"/>
+        </w:numPr>
+        <w:jc w:val="both"/>
+        <w:rPr>
+          <w:rFonts w:ascii="Times New Roman" w:hAnsi="Times New Roman" w:cs="Times New Roman"/>
+        </w:rPr>
+      </w:pPr>
+      <w:r>
+        <w:rPr>
+          <w:rFonts w:ascii="Times New Roman" w:hAnsi="Times New Roman" w:cs="Times New Roman"/>
+        </w:rPr>
+        <w:t>Port</w:t>
+      </w:r>
+      <w:r>
+        <w:rPr>
+          <w:rFonts w:ascii="Times New Roman" w:hAnsi="Times New Roman" w:cs="Times New Roman"/>
+        </w:rPr>
+        <w:t xml:space="preserve"> Publishing and</w:t>
+      </w:r>
+      <w:r>
+        <w:rPr>
+          <w:rFonts w:ascii="Times New Roman" w:hAnsi="Times New Roman" w:cs="Times New Roman"/>
+        </w:rPr>
+        <w:t xml:space="preserve"> Mapping</w:t>
+      </w:r>
+    </w:p>
+    <w:p>
+      <w:pPr>
+        <w:pStyle w:val="ListParagraph"/>
+        <w:numPr>
+          <w:ilvl w:val="2"/>
+          <w:numId w:val="107"/>
+        </w:numPr>
+        <w:jc w:val="both"/>
+        <w:rPr>
+          <w:rFonts w:ascii="Times New Roman" w:hAnsi="Times New Roman" w:cs="Times New Roman"/>
+        </w:rPr>
+      </w:pPr>
+      <w:r>
+        <w:rPr>
+          <w:rFonts w:ascii="Times New Roman" w:hAnsi="Times New Roman" w:cs="Times New Roman"/>
+        </w:rPr>
+        <w:t>DNS</w:t>
+      </w:r>
+      <w:r>
+        <w:rPr>
+          <w:rFonts w:ascii="Times New Roman" w:hAnsi="Times New Roman" w:cs="Times New Roman"/>
+        </w:rPr>
+        <w:t xml:space="preserve"> Services </w:t>
+      </w:r>
+    </w:p>
+    <w:p>
+      <w:pPr>
+        <w:pStyle w:val="ListParagraph"/>
+        <w:numPr>
+          <w:ilvl w:val="2"/>
+          <w:numId w:val="107"/>
+        </w:numPr>
+        <w:jc w:val="both"/>
+        <w:rPr>
+          <w:rFonts w:ascii="Times New Roman" w:hAnsi="Times New Roman" w:cs="Times New Roman"/>
+        </w:rPr>
+      </w:pPr>
+      <w:r>
+        <w:rPr>
+          <w:rFonts w:ascii="Times New Roman" w:hAnsi="Times New Roman" w:cs="Times New Roman"/>
+        </w:rPr>
+        <w:t>Subnet Allocation</w:t>
+      </w:r>
+    </w:p>
+    <w:p>
+      <w:pPr>
+        <w:pStyle w:val="ListParagraph"/>
+        <w:numPr>
+          <w:ilvl w:val="2"/>
+          <w:numId w:val="107"/>
+        </w:numPr>
+        <w:jc w:val="both"/>
+        <w:rPr>
+          <w:rFonts w:ascii="Times New Roman" w:hAnsi="Times New Roman" w:cs="Times New Roman"/>
+        </w:rPr>
+      </w:pPr>
+      <w:r>
+        <w:rPr>
+          <w:rFonts w:ascii="Times New Roman" w:hAnsi="Times New Roman" w:cs="Times New Roman"/>
+        </w:rPr>
+        <w:t>Connecting to multiple networks</w:t>
+      </w:r>
+    </w:p>
+    <w:p>
+      <w:pPr>
+        <w:pStyle w:val="ListParagraph"/>
+        <w:numPr>
+          <w:ilvl w:val="2"/>
+          <w:numId w:val="107"/>
+        </w:numPr>
+        <w:jc w:val="both"/>
+        <w:rPr>
+          <w:rFonts w:ascii="Times New Roman" w:hAnsi="Times New Roman" w:cs="Times New Roman"/>
+        </w:rPr>
+      </w:pPr>
+      <w:r>
+        <w:rPr>
+          <w:rFonts w:ascii="Times New Roman" w:hAnsi="Times New Roman" w:cs="Times New Roman"/>
+        </w:rPr>
+        <w:t>Attaching Containers to Networks /  User Defined Network drivers</w:t>
+      </w:r>
     </w:p>
     <w:p>
       <w:pPr>
@@ -12125,7 +14158,64 @@
         <w:rPr>
           <w:rFonts w:ascii="Times New Roman" w:hAnsi="Times New Roman" w:cs="Times New Roman"/>
         </w:rPr>
-        <w:t>Docker Networking</w:t>
+        <w:t xml:space="preserve">How Containers communicate </w:t>
+      </w:r>
+    </w:p>
+    <w:p>
+      <w:pPr>
+        <w:pStyle w:val="ListParagraph"/>
+        <w:numPr>
+          <w:ilvl w:val="2"/>
+          <w:numId w:val="107"/>
+        </w:numPr>
+        <w:jc w:val="both"/>
+        <w:rPr>
+          <w:rFonts w:ascii="Times New Roman" w:hAnsi="Times New Roman" w:cs="Times New Roman"/>
+        </w:rPr>
+      </w:pPr>
+      <w:r>
+        <w:rPr>
+          <w:rFonts w:ascii="Times New Roman" w:hAnsi="Times New Roman" w:cs="Times New Roman"/>
+        </w:rPr>
+        <w:t>Container to Container (Same Network)</w:t>
+      </w:r>
+    </w:p>
+    <w:p>
+      <w:pPr>
+        <w:pStyle w:val="ListParagraph"/>
+        <w:numPr>
+          <w:ilvl w:val="2"/>
+          <w:numId w:val="107"/>
+        </w:numPr>
+        <w:jc w:val="both"/>
+        <w:rPr>
+          <w:rFonts w:ascii="Times New Roman" w:hAnsi="Times New Roman" w:cs="Times New Roman"/>
+        </w:rPr>
+      </w:pPr>
+      <w:r>
+        <w:rPr>
+          <w:rFonts w:ascii="Times New Roman" w:hAnsi="Times New Roman" w:cs="Times New Roman"/>
+        </w:rPr>
+        <w:t>Container to host (and vice-versa)</w:t>
+      </w:r>
+    </w:p>
+    <w:p>
+      <w:pPr>
+        <w:pStyle w:val="ListParagraph"/>
+        <w:numPr>
+          <w:ilvl w:val="2"/>
+          <w:numId w:val="107"/>
+        </w:numPr>
+        <w:jc w:val="both"/>
+        <w:rPr>
+          <w:rFonts w:ascii="Times New Roman" w:hAnsi="Times New Roman" w:cs="Times New Roman"/>
+        </w:rPr>
+      </w:pPr>
+      <w:r>
+        <w:rPr>
+          <w:rFonts w:ascii="Times New Roman" w:hAnsi="Times New Roman" w:cs="Times New Roman"/>
+        </w:rPr>
+        <w:t>Container to internet (and vice-versa)</w:t>
       </w:r>
     </w:p>
     <w:p>
@@ -12140,6 +14230,94 @@
           <w:rFonts w:ascii="Times New Roman" w:hAnsi="Times New Roman" w:cs="Times New Roman"/>
         </w:rPr>
       </w:pPr>
+      <w:r>
+        <w:rPr>
+          <w:rFonts w:ascii="Times New Roman" w:hAnsi="Times New Roman" w:cs="Times New Roman"/>
+        </w:rPr>
+        <w:t>Docker Swarm</w:t>
+      </w:r>
+    </w:p>
+    <w:p>
+      <w:pPr>
+        <w:pStyle w:val="ListParagraph"/>
+        <w:numPr>
+          <w:ilvl w:val="2"/>
+          <w:numId w:val="107"/>
+        </w:numPr>
+        <w:jc w:val="both"/>
+        <w:rPr>
+          <w:rFonts w:ascii="Times New Roman" w:hAnsi="Times New Roman" w:cs="Times New Roman"/>
+        </w:rPr>
+      </w:pPr>
+      <w:r>
+        <w:rPr>
+          <w:rFonts w:ascii="Times New Roman" w:hAnsi="Times New Roman" w:cs="Times New Roman"/>
+        </w:rPr>
+        <w:t>MACVLAN</w:t>
+      </w:r>
+    </w:p>
+    <w:p>
+      <w:pPr>
+        <w:pStyle w:val="ListParagraph"/>
+        <w:numPr>
+          <w:ilvl w:val="2"/>
+          <w:numId w:val="107"/>
+        </w:numPr>
+        <w:jc w:val="both"/>
+        <w:rPr>
+          <w:rFonts w:ascii="Times New Roman" w:hAnsi="Times New Roman" w:cs="Times New Roman"/>
+        </w:rPr>
+      </w:pPr>
+      <w:r>
+        <w:rPr>
+          <w:rFonts w:ascii="Times New Roman" w:hAnsi="Times New Roman" w:cs="Times New Roman"/>
+        </w:rPr>
+        <w:t>IPVLAN</w:t>
+      </w:r>
+    </w:p>
+    <w:p>
+      <w:pPr>
+        <w:pStyle w:val="ListParagraph"/>
+        <w:numPr>
+          <w:ilvl w:val="2"/>
+          <w:numId w:val="107"/>
+        </w:numPr>
+        <w:jc w:val="both"/>
+        <w:rPr>
+          <w:rFonts w:ascii="Times New Roman" w:hAnsi="Times New Roman" w:cs="Times New Roman"/>
+        </w:rPr>
+      </w:pPr>
+      <w:r>
+        <w:rPr>
+          <w:rFonts w:ascii="Times New Roman" w:hAnsi="Times New Roman" w:cs="Times New Roman"/>
+        </w:rPr>
+        <w:t>Overlay</w:t>
+      </w:r>
+    </w:p>
+    <w:p>
+      <w:pPr>
+        <w:pStyle w:val="ListParagraph"/>
+        <w:numPr>
+          <w:ilvl w:val="2"/>
+          <w:numId w:val="107"/>
+        </w:numPr>
+        <w:jc w:val="both"/>
+        <w:rPr>
+          <w:rFonts w:ascii="Times New Roman" w:hAnsi="Times New Roman" w:cs="Times New Roman"/>
+        </w:rPr>
+      </w:pPr>
+      <w:r>
+        <w:rPr>
+          <w:rFonts w:ascii="Times New Roman" w:hAnsi="Times New Roman" w:cs="Times New Roman"/>
+        </w:rPr>
+        <w:t>These 3 are outdated and no longer used even in docker swarm</w:t>
+      </w:r>
+      <w:r>
+        <w:rPr>
+          <w:rFonts w:ascii="Times New Roman" w:hAnsi="Times New Roman" w:cs="Times New Roman"/>
+        </w:rPr>
+        <w:t>. This claim of the Video is INCORRRREECCTTTT.</w:t>
+      </w:r>
     </w:p>
     <w:p>
       <w:pPr>
@@ -12190,7 +14368,7 @@
                     </pic:cNvPicPr>
                   </pic:nvPicPr>
                   <pic:blipFill>
-                    <a:blip r:embed="rId14">
+                    <a:blip r:embed="rId15">
                       <a:extLst>
                         <a:ext uri="{28A0092B-C50C-407E-A947-70E740481C1C}">
                           <a14:useLocalDpi xmlns:a14="http://schemas.microsoft.com/office/drawing/2010/main" val="0"/>
@@ -12279,6 +14457,7 @@
         <w:rPr>
           <w:noProof/>
         </w:rPr>
+        <w:lastRenderedPageBreak/>
         <w:drawing>
           <wp:inline distT="0" distB="0" distL="0" distR="0" wp14:anchorId="314BF89E" wp14:editId="0A7B154B">
             <wp:extent cx="2766349" cy="1903730"/>
@@ -12295,7 +14474,7 @@
                     <pic:cNvPicPr/>
                   </pic:nvPicPr>
                   <pic:blipFill>
-                    <a:blip r:embed="rId15"/>
+                    <a:blip r:embed="rId16"/>
                     <a:stretch>
                       <a:fillRect/>
                     </a:stretch>
@@ -12464,14 +14643,6 @@
         </w:rPr>
       </w:pPr>
     </w:p>
-    <w:p>
-      <w:pPr>
-        <w:jc w:val="both"/>
-        <w:rPr>
-          <w:rFonts w:ascii="Times New Roman" w:hAnsi="Times New Roman" w:cs="Times New Roman"/>
-        </w:rPr>
-      </w:pPr>
-    </w:p>
     <w:sectPr>
       <w:pgSz w:w="11906" w:h="16838"/>
       <w:pgMar w:top="1440" w:right="1440" w:bottom="1440" w:left="1440" w:header="708" w:footer="708" w:gutter="0"/>
@@ -12535,6 +14706,119 @@
 <file path=word/numbering.xml><?xml version="1.0" encoding="utf-8"?>
 <w:numbering xmlns:wpc="http://schemas.microsoft.com/office/word/2010/wordprocessingCanvas" xmlns:cx="http://schemas.microsoft.com/office/drawing/2014/chartex" xmlns:cx1="http://schemas.microsoft.com/office/drawing/2015/9/8/chartex" xmlns:cx2="http://schemas.microsoft.com/office/drawing/2015/10/21/chartex" xmlns:cx3="http://schemas.microsoft.com/office/drawing/2016/5/9/chartex" xmlns:cx4="http://schemas.microsoft.com/office/drawing/2016/5/10/chartex" xmlns:cx5="http://schemas.microsoft.com/office/drawing/2016/5/11/chartex" xmlns:cx6="http://schemas.microsoft.com/office/drawing/2016/5/12/chartex" xmlns:cx7="http://schemas.microsoft.com/office/drawing/2016/5/13/chartex" xmlns:cx8="http://schemas.microsoft.com/office/drawing/2016/5/14/chartex" xmlns:mc="http://schemas.openxmlformats.org/markup-compatibility/2006" xmlns:aink="http://schemas.microsoft.com/office/drawing/2016/ink" xmlns:am3d="http://schemas.microsoft.com/office/drawing/2017/model3d" xmlns:o="urn:schemas-microsoft-com:office:office" xmlns:oel="http://schemas.microsoft.com/office/2019/extlst" xmlns:r="http://schemas.openxmlformats.org/officeDocument/2006/relationships" xmlns:m="http://schemas.openxmlformats.org/officeDocument/2006/math" xmlns:v="urn:schemas-microsoft-com:vml" xmlns:wp14="http://schemas.microsoft.com/office/word/2010/wordprocessingDrawing" xmlns:wp="http://schemas.openxmlformats.org/drawingml/2006/wordprocessingDrawing" xmlns:w10="urn:schemas-microsoft-com:office:word" xmlns:w="http://schemas.openxmlformats.org/wordprocessingml/2006/main" xmlns:w14="http://schemas.microsoft.com/office/word/2010/wordml" xmlns:w15="http://schemas.microsoft.com/office/word/2012/wordml" xmlns:w16cex="http://schemas.microsoft.com/office/word/2018/wordml/cex" xmlns:w16cid="http://schemas.microsoft.com/office/word/2016/wordml/cid" xmlns:w16="http://schemas.microsoft.com/office/word/2018/wordml" xmlns:w16du="http://schemas.microsoft.com/office/word/2023/wordml/word16du" xmlns:w16sdtdh="http://schemas.microsoft.com/office/word/2020/wordml/sdtdatahash" xmlns:w16sdtfl="http://schemas.microsoft.com/office/word/2024/wordml/sdtformatlock" xmlns:w16se="http://schemas.microsoft.com/office/word/2015/wordml/symex" xmlns:wpg="http://schemas.microsoft.com/office/word/2010/wordprocessingGroup" xmlns:wpi="http://schemas.microsoft.com/office/word/2010/wordprocessingInk" xmlns:wne="http://schemas.microsoft.com/office/word/2006/wordml" xmlns:wps="http://schemas.microsoft.com/office/word/2010/wordprocessingShape" mc:Ignorable="w14 w15 w16se w16cid w16 w16cex w16sdtdh w16sdtfl w16du wp14">
   <w:abstractNum w:abstractNumId="0" w15:restartNumberingAfterBreak="0">
+    <w:nsid w:val="01030140"/>
+    <w:multiLevelType w:val="hybridMultilevel"/>
+    <w:tmpl w:val="3724BD28"/>
+    <w:lvl w:ilvl="0" w:tplc="FFFFFFFF">
+      <w:start w:val="1"/>
+      <w:numFmt w:val="bullet"/>
+      <w:lvlText w:val=""/>
+      <w:lvlJc w:val="left"/>
+      <w:pPr>
+        <w:ind w:left="360" w:hanging="360"/>
+      </w:pPr>
+      <w:rPr>
+        <w:rFonts w:ascii="Symbol" w:hAnsi="Symbol" w:hint="default"/>
+      </w:rPr>
+    </w:lvl>
+    <w:lvl w:ilvl="1" w:tplc="FFFFFFFF">
+      <w:start w:val="1"/>
+      <w:numFmt w:val="bullet"/>
+      <w:lvlText w:val="o"/>
+      <w:lvlJc w:val="left"/>
+      <w:pPr>
+        <w:ind w:left="1080" w:hanging="360"/>
+      </w:pPr>
+      <w:rPr>
+        <w:rFonts w:ascii="Courier New" w:hAnsi="Courier New" w:cs="Courier New" w:hint="default"/>
+      </w:rPr>
+    </w:lvl>
+    <w:lvl w:ilvl="2" w:tplc="FFFFFFFF">
+      <w:start w:val="1"/>
+      <w:numFmt w:val="bullet"/>
+      <w:lvlText w:val=""/>
+      <w:lvlJc w:val="left"/>
+      <w:pPr>
+        <w:ind w:left="1800" w:hanging="360"/>
+      </w:pPr>
+      <w:rPr>
+        <w:rFonts w:ascii="Wingdings" w:hAnsi="Wingdings" w:hint="default"/>
+      </w:rPr>
+    </w:lvl>
+    <w:lvl w:ilvl="3" w:tplc="FFFFFFFF">
+      <w:start w:val="1"/>
+      <w:numFmt w:val="bullet"/>
+      <w:lvlText w:val=""/>
+      <w:lvlJc w:val="left"/>
+      <w:pPr>
+        <w:ind w:left="2520" w:hanging="360"/>
+      </w:pPr>
+      <w:rPr>
+        <w:rFonts w:ascii="Symbol" w:hAnsi="Symbol" w:hint="default"/>
+      </w:rPr>
+    </w:lvl>
+    <w:lvl w:ilvl="4" w:tplc="FFFFFFFF">
+      <w:start w:val="1"/>
+      <w:numFmt w:val="bullet"/>
+      <w:lvlText w:val="o"/>
+      <w:lvlJc w:val="left"/>
+      <w:pPr>
+        <w:ind w:left="3240" w:hanging="360"/>
+      </w:pPr>
+      <w:rPr>
+        <w:rFonts w:ascii="Courier New" w:hAnsi="Courier New" w:cs="Courier New" w:hint="default"/>
+      </w:rPr>
+    </w:lvl>
+    <w:lvl w:ilvl="5" w:tplc="FFFFFFFF">
+      <w:start w:val="1"/>
+      <w:numFmt w:val="bullet"/>
+      <w:lvlText w:val=""/>
+      <w:lvlJc w:val="left"/>
+      <w:pPr>
+        <w:ind w:left="3960" w:hanging="360"/>
+      </w:pPr>
+      <w:rPr>
+        <w:rFonts w:ascii="Wingdings" w:hAnsi="Wingdings" w:hint="default"/>
+      </w:rPr>
+    </w:lvl>
+    <w:lvl w:ilvl="6" w:tplc="FFFFFFFF">
+      <w:start w:val="1"/>
+      <w:numFmt w:val="bullet"/>
+      <w:lvlText w:val=""/>
+      <w:lvlJc w:val="left"/>
+      <w:pPr>
+        <w:ind w:left="4680" w:hanging="360"/>
+      </w:pPr>
+      <w:rPr>
+        <w:rFonts w:ascii="Symbol" w:hAnsi="Symbol" w:hint="default"/>
+      </w:rPr>
+    </w:lvl>
+    <w:lvl w:ilvl="7" w:tplc="FFFFFFFF" w:tentative="1">
+      <w:start w:val="1"/>
+      <w:numFmt w:val="bullet"/>
+      <w:lvlText w:val="o"/>
+      <w:lvlJc w:val="left"/>
+      <w:pPr>
+        <w:ind w:left="5400" w:hanging="360"/>
+      </w:pPr>
+      <w:rPr>
+        <w:rFonts w:ascii="Courier New" w:hAnsi="Courier New" w:cs="Courier New" w:hint="default"/>
+      </w:rPr>
+    </w:lvl>
+    <w:lvl w:ilvl="8" w:tplc="FFFFFFFF" w:tentative="1">
+      <w:start w:val="1"/>
+      <w:numFmt w:val="bullet"/>
+      <w:lvlText w:val=""/>
+      <w:lvlJc w:val="left"/>
+      <w:pPr>
+        <w:ind w:left="6120" w:hanging="360"/>
+      </w:pPr>
+      <w:rPr>
+        <w:rFonts w:ascii="Wingdings" w:hAnsi="Wingdings" w:hint="default"/>
+      </w:rPr>
+    </w:lvl>
+  </w:abstractNum>
+  <w:abstractNum w:abstractNumId="1" w15:restartNumberingAfterBreak="0">
     <w:nsid w:val="01DA2D1F"/>
     <w:multiLevelType w:val="hybridMultilevel"/>
     <w:tmpl w:val="3A6833DA"/>
@@ -12647,7 +14931,7 @@
       </w:rPr>
     </w:lvl>
   </w:abstractNum>
-  <w:abstractNum w:abstractNumId="1" w15:restartNumberingAfterBreak="0">
+  <w:abstractNum w:abstractNumId="2" w15:restartNumberingAfterBreak="0">
     <w:nsid w:val="02DE2E18"/>
     <w:multiLevelType w:val="hybridMultilevel"/>
     <w:tmpl w:val="2708CBBA"/>
@@ -12760,7 +15044,7 @@
       </w:rPr>
     </w:lvl>
   </w:abstractNum>
-  <w:abstractNum w:abstractNumId="2" w15:restartNumberingAfterBreak="0">
+  <w:abstractNum w:abstractNumId="3" w15:restartNumberingAfterBreak="0">
     <w:nsid w:val="044A2AB5"/>
     <w:multiLevelType w:val="multilevel"/>
     <w:tmpl w:val="5DC276BC"/>
@@ -12909,7 +15193,7 @@
       </w:rPr>
     </w:lvl>
   </w:abstractNum>
-  <w:abstractNum w:abstractNumId="3" w15:restartNumberingAfterBreak="0">
+  <w:abstractNum w:abstractNumId="4" w15:restartNumberingAfterBreak="0">
     <w:nsid w:val="051360A7"/>
     <w:multiLevelType w:val="hybridMultilevel"/>
     <w:tmpl w:val="6E82E9F0"/>
@@ -13004,7 +15288,120 @@
       </w:pPr>
     </w:lvl>
   </w:abstractNum>
-  <w:abstractNum w:abstractNumId="4" w15:restartNumberingAfterBreak="0">
+  <w:abstractNum w:abstractNumId="5" w15:restartNumberingAfterBreak="0">
+    <w:nsid w:val="054C65BC"/>
+    <w:multiLevelType w:val="hybridMultilevel"/>
+    <w:tmpl w:val="3724BD28"/>
+    <w:lvl w:ilvl="0" w:tplc="FFFFFFFF">
+      <w:start w:val="1"/>
+      <w:numFmt w:val="bullet"/>
+      <w:lvlText w:val=""/>
+      <w:lvlJc w:val="left"/>
+      <w:pPr>
+        <w:ind w:left="360" w:hanging="360"/>
+      </w:pPr>
+      <w:rPr>
+        <w:rFonts w:ascii="Symbol" w:hAnsi="Symbol" w:hint="default"/>
+      </w:rPr>
+    </w:lvl>
+    <w:lvl w:ilvl="1" w:tplc="FFFFFFFF">
+      <w:start w:val="1"/>
+      <w:numFmt w:val="bullet"/>
+      <w:lvlText w:val="o"/>
+      <w:lvlJc w:val="left"/>
+      <w:pPr>
+        <w:ind w:left="1080" w:hanging="360"/>
+      </w:pPr>
+      <w:rPr>
+        <w:rFonts w:ascii="Courier New" w:hAnsi="Courier New" w:cs="Courier New" w:hint="default"/>
+      </w:rPr>
+    </w:lvl>
+    <w:lvl w:ilvl="2" w:tplc="FFFFFFFF">
+      <w:start w:val="1"/>
+      <w:numFmt w:val="bullet"/>
+      <w:lvlText w:val=""/>
+      <w:lvlJc w:val="left"/>
+      <w:pPr>
+        <w:ind w:left="1800" w:hanging="360"/>
+      </w:pPr>
+      <w:rPr>
+        <w:rFonts w:ascii="Wingdings" w:hAnsi="Wingdings" w:hint="default"/>
+      </w:rPr>
+    </w:lvl>
+    <w:lvl w:ilvl="3" w:tplc="FFFFFFFF">
+      <w:start w:val="1"/>
+      <w:numFmt w:val="bullet"/>
+      <w:lvlText w:val=""/>
+      <w:lvlJc w:val="left"/>
+      <w:pPr>
+        <w:ind w:left="2520" w:hanging="360"/>
+      </w:pPr>
+      <w:rPr>
+        <w:rFonts w:ascii="Symbol" w:hAnsi="Symbol" w:hint="default"/>
+      </w:rPr>
+    </w:lvl>
+    <w:lvl w:ilvl="4" w:tplc="FFFFFFFF">
+      <w:start w:val="1"/>
+      <w:numFmt w:val="bullet"/>
+      <w:lvlText w:val="o"/>
+      <w:lvlJc w:val="left"/>
+      <w:pPr>
+        <w:ind w:left="3240" w:hanging="360"/>
+      </w:pPr>
+      <w:rPr>
+        <w:rFonts w:ascii="Courier New" w:hAnsi="Courier New" w:cs="Courier New" w:hint="default"/>
+      </w:rPr>
+    </w:lvl>
+    <w:lvl w:ilvl="5" w:tplc="FFFFFFFF">
+      <w:start w:val="1"/>
+      <w:numFmt w:val="bullet"/>
+      <w:lvlText w:val=""/>
+      <w:lvlJc w:val="left"/>
+      <w:pPr>
+        <w:ind w:left="3960" w:hanging="360"/>
+      </w:pPr>
+      <w:rPr>
+        <w:rFonts w:ascii="Wingdings" w:hAnsi="Wingdings" w:hint="default"/>
+      </w:rPr>
+    </w:lvl>
+    <w:lvl w:ilvl="6" w:tplc="FFFFFFFF">
+      <w:start w:val="1"/>
+      <w:numFmt w:val="bullet"/>
+      <w:lvlText w:val=""/>
+      <w:lvlJc w:val="left"/>
+      <w:pPr>
+        <w:ind w:left="4680" w:hanging="360"/>
+      </w:pPr>
+      <w:rPr>
+        <w:rFonts w:ascii="Symbol" w:hAnsi="Symbol" w:hint="default"/>
+      </w:rPr>
+    </w:lvl>
+    <w:lvl w:ilvl="7" w:tplc="FFFFFFFF" w:tentative="1">
+      <w:start w:val="1"/>
+      <w:numFmt w:val="bullet"/>
+      <w:lvlText w:val="o"/>
+      <w:lvlJc w:val="left"/>
+      <w:pPr>
+        <w:ind w:left="5400" w:hanging="360"/>
+      </w:pPr>
+      <w:rPr>
+        <w:rFonts w:ascii="Courier New" w:hAnsi="Courier New" w:cs="Courier New" w:hint="default"/>
+      </w:rPr>
+    </w:lvl>
+    <w:lvl w:ilvl="8" w:tplc="FFFFFFFF" w:tentative="1">
+      <w:start w:val="1"/>
+      <w:numFmt w:val="bullet"/>
+      <w:lvlText w:val=""/>
+      <w:lvlJc w:val="left"/>
+      <w:pPr>
+        <w:ind w:left="6120" w:hanging="360"/>
+      </w:pPr>
+      <w:rPr>
+        <w:rFonts w:ascii="Wingdings" w:hAnsi="Wingdings" w:hint="default"/>
+      </w:rPr>
+    </w:lvl>
+  </w:abstractNum>
+  <w:abstractNum w:abstractNumId="6" w15:restartNumberingAfterBreak="0">
     <w:nsid w:val="059670EC"/>
     <w:multiLevelType w:val="hybridMultilevel"/>
     <w:tmpl w:val="2708CBBA"/>
@@ -13117,7 +15514,7 @@
       </w:rPr>
     </w:lvl>
   </w:abstractNum>
-  <w:abstractNum w:abstractNumId="5" w15:restartNumberingAfterBreak="0">
+  <w:abstractNum w:abstractNumId="7" w15:restartNumberingAfterBreak="0">
     <w:nsid w:val="066A451A"/>
     <w:multiLevelType w:val="hybridMultilevel"/>
     <w:tmpl w:val="3724BD28"/>
@@ -13230,7 +15627,7 @@
       </w:rPr>
     </w:lvl>
   </w:abstractNum>
-  <w:abstractNum w:abstractNumId="6" w15:restartNumberingAfterBreak="0">
+  <w:abstractNum w:abstractNumId="8" w15:restartNumberingAfterBreak="0">
     <w:nsid w:val="06BE67E1"/>
     <w:multiLevelType w:val="hybridMultilevel"/>
     <w:tmpl w:val="2708CBBA"/>
@@ -13343,7 +15740,120 @@
       </w:rPr>
     </w:lvl>
   </w:abstractNum>
-  <w:abstractNum w:abstractNumId="7" w15:restartNumberingAfterBreak="0">
+  <w:abstractNum w:abstractNumId="9" w15:restartNumberingAfterBreak="0">
+    <w:nsid w:val="07C7144B"/>
+    <w:multiLevelType w:val="hybridMultilevel"/>
+    <w:tmpl w:val="3724BD28"/>
+    <w:lvl w:ilvl="0" w:tplc="FFFFFFFF">
+      <w:start w:val="1"/>
+      <w:numFmt w:val="bullet"/>
+      <w:lvlText w:val=""/>
+      <w:lvlJc w:val="left"/>
+      <w:pPr>
+        <w:ind w:left="360" w:hanging="360"/>
+      </w:pPr>
+      <w:rPr>
+        <w:rFonts w:ascii="Symbol" w:hAnsi="Symbol" w:hint="default"/>
+      </w:rPr>
+    </w:lvl>
+    <w:lvl w:ilvl="1" w:tplc="FFFFFFFF">
+      <w:start w:val="1"/>
+      <w:numFmt w:val="bullet"/>
+      <w:lvlText w:val="o"/>
+      <w:lvlJc w:val="left"/>
+      <w:pPr>
+        <w:ind w:left="1080" w:hanging="360"/>
+      </w:pPr>
+      <w:rPr>
+        <w:rFonts w:ascii="Courier New" w:hAnsi="Courier New" w:cs="Courier New" w:hint="default"/>
+      </w:rPr>
+    </w:lvl>
+    <w:lvl w:ilvl="2" w:tplc="FFFFFFFF">
+      <w:start w:val="1"/>
+      <w:numFmt w:val="bullet"/>
+      <w:lvlText w:val=""/>
+      <w:lvlJc w:val="left"/>
+      <w:pPr>
+        <w:ind w:left="1800" w:hanging="360"/>
+      </w:pPr>
+      <w:rPr>
+        <w:rFonts w:ascii="Wingdings" w:hAnsi="Wingdings" w:hint="default"/>
+      </w:rPr>
+    </w:lvl>
+    <w:lvl w:ilvl="3" w:tplc="FFFFFFFF">
+      <w:start w:val="1"/>
+      <w:numFmt w:val="bullet"/>
+      <w:lvlText w:val=""/>
+      <w:lvlJc w:val="left"/>
+      <w:pPr>
+        <w:ind w:left="2520" w:hanging="360"/>
+      </w:pPr>
+      <w:rPr>
+        <w:rFonts w:ascii="Symbol" w:hAnsi="Symbol" w:hint="default"/>
+      </w:rPr>
+    </w:lvl>
+    <w:lvl w:ilvl="4" w:tplc="FFFFFFFF">
+      <w:start w:val="1"/>
+      <w:numFmt w:val="bullet"/>
+      <w:lvlText w:val="o"/>
+      <w:lvlJc w:val="left"/>
+      <w:pPr>
+        <w:ind w:left="3240" w:hanging="360"/>
+      </w:pPr>
+      <w:rPr>
+        <w:rFonts w:ascii="Courier New" w:hAnsi="Courier New" w:cs="Courier New" w:hint="default"/>
+      </w:rPr>
+    </w:lvl>
+    <w:lvl w:ilvl="5" w:tplc="FFFFFFFF">
+      <w:start w:val="1"/>
+      <w:numFmt w:val="bullet"/>
+      <w:lvlText w:val=""/>
+      <w:lvlJc w:val="left"/>
+      <w:pPr>
+        <w:ind w:left="3960" w:hanging="360"/>
+      </w:pPr>
+      <w:rPr>
+        <w:rFonts w:ascii="Wingdings" w:hAnsi="Wingdings" w:hint="default"/>
+      </w:rPr>
+    </w:lvl>
+    <w:lvl w:ilvl="6" w:tplc="FFFFFFFF">
+      <w:start w:val="1"/>
+      <w:numFmt w:val="bullet"/>
+      <w:lvlText w:val=""/>
+      <w:lvlJc w:val="left"/>
+      <w:pPr>
+        <w:ind w:left="4680" w:hanging="360"/>
+      </w:pPr>
+      <w:rPr>
+        <w:rFonts w:ascii="Symbol" w:hAnsi="Symbol" w:hint="default"/>
+      </w:rPr>
+    </w:lvl>
+    <w:lvl w:ilvl="7" w:tplc="FFFFFFFF" w:tentative="1">
+      <w:start w:val="1"/>
+      <w:numFmt w:val="bullet"/>
+      <w:lvlText w:val="o"/>
+      <w:lvlJc w:val="left"/>
+      <w:pPr>
+        <w:ind w:left="5400" w:hanging="360"/>
+      </w:pPr>
+      <w:rPr>
+        <w:rFonts w:ascii="Courier New" w:hAnsi="Courier New" w:cs="Courier New" w:hint="default"/>
+      </w:rPr>
+    </w:lvl>
+    <w:lvl w:ilvl="8" w:tplc="FFFFFFFF" w:tentative="1">
+      <w:start w:val="1"/>
+      <w:numFmt w:val="bullet"/>
+      <w:lvlText w:val=""/>
+      <w:lvlJc w:val="left"/>
+      <w:pPr>
+        <w:ind w:left="6120" w:hanging="360"/>
+      </w:pPr>
+      <w:rPr>
+        <w:rFonts w:ascii="Wingdings" w:hAnsi="Wingdings" w:hint="default"/>
+      </w:rPr>
+    </w:lvl>
+  </w:abstractNum>
+  <w:abstractNum w:abstractNumId="10" w15:restartNumberingAfterBreak="0">
     <w:nsid w:val="07E226B4"/>
     <w:multiLevelType w:val="hybridMultilevel"/>
     <w:tmpl w:val="98742378"/>
@@ -13456,7 +15966,120 @@
       </w:rPr>
     </w:lvl>
   </w:abstractNum>
-  <w:abstractNum w:abstractNumId="8" w15:restartNumberingAfterBreak="0">
+  <w:abstractNum w:abstractNumId="11" w15:restartNumberingAfterBreak="0">
+    <w:nsid w:val="0BF55ACE"/>
+    <w:multiLevelType w:val="hybridMultilevel"/>
+    <w:tmpl w:val="3724BD28"/>
+    <w:lvl w:ilvl="0" w:tplc="FFFFFFFF">
+      <w:start w:val="1"/>
+      <w:numFmt w:val="bullet"/>
+      <w:lvlText w:val=""/>
+      <w:lvlJc w:val="left"/>
+      <w:pPr>
+        <w:ind w:left="360" w:hanging="360"/>
+      </w:pPr>
+      <w:rPr>
+        <w:rFonts w:ascii="Symbol" w:hAnsi="Symbol" w:hint="default"/>
+      </w:rPr>
+    </w:lvl>
+    <w:lvl w:ilvl="1" w:tplc="FFFFFFFF">
+      <w:start w:val="1"/>
+      <w:numFmt w:val="bullet"/>
+      <w:lvlText w:val="o"/>
+      <w:lvlJc w:val="left"/>
+      <w:pPr>
+        <w:ind w:left="1080" w:hanging="360"/>
+      </w:pPr>
+      <w:rPr>
+        <w:rFonts w:ascii="Courier New" w:hAnsi="Courier New" w:cs="Courier New" w:hint="default"/>
+      </w:rPr>
+    </w:lvl>
+    <w:lvl w:ilvl="2" w:tplc="FFFFFFFF">
+      <w:start w:val="1"/>
+      <w:numFmt w:val="bullet"/>
+      <w:lvlText w:val=""/>
+      <w:lvlJc w:val="left"/>
+      <w:pPr>
+        <w:ind w:left="1800" w:hanging="360"/>
+      </w:pPr>
+      <w:rPr>
+        <w:rFonts w:ascii="Wingdings" w:hAnsi="Wingdings" w:hint="default"/>
+      </w:rPr>
+    </w:lvl>
+    <w:lvl w:ilvl="3" w:tplc="FFFFFFFF">
+      <w:start w:val="1"/>
+      <w:numFmt w:val="bullet"/>
+      <w:lvlText w:val=""/>
+      <w:lvlJc w:val="left"/>
+      <w:pPr>
+        <w:ind w:left="2520" w:hanging="360"/>
+      </w:pPr>
+      <w:rPr>
+        <w:rFonts w:ascii="Symbol" w:hAnsi="Symbol" w:hint="default"/>
+      </w:rPr>
+    </w:lvl>
+    <w:lvl w:ilvl="4" w:tplc="FFFFFFFF">
+      <w:start w:val="1"/>
+      <w:numFmt w:val="bullet"/>
+      <w:lvlText w:val="o"/>
+      <w:lvlJc w:val="left"/>
+      <w:pPr>
+        <w:ind w:left="3240" w:hanging="360"/>
+      </w:pPr>
+      <w:rPr>
+        <w:rFonts w:ascii="Courier New" w:hAnsi="Courier New" w:cs="Courier New" w:hint="default"/>
+      </w:rPr>
+    </w:lvl>
+    <w:lvl w:ilvl="5" w:tplc="FFFFFFFF">
+      <w:start w:val="1"/>
+      <w:numFmt w:val="bullet"/>
+      <w:lvlText w:val=""/>
+      <w:lvlJc w:val="left"/>
+      <w:pPr>
+        <w:ind w:left="3960" w:hanging="360"/>
+      </w:pPr>
+      <w:rPr>
+        <w:rFonts w:ascii="Wingdings" w:hAnsi="Wingdings" w:hint="default"/>
+      </w:rPr>
+    </w:lvl>
+    <w:lvl w:ilvl="6" w:tplc="FFFFFFFF">
+      <w:start w:val="1"/>
+      <w:numFmt w:val="bullet"/>
+      <w:lvlText w:val=""/>
+      <w:lvlJc w:val="left"/>
+      <w:pPr>
+        <w:ind w:left="4680" w:hanging="360"/>
+      </w:pPr>
+      <w:rPr>
+        <w:rFonts w:ascii="Symbol" w:hAnsi="Symbol" w:hint="default"/>
+      </w:rPr>
+    </w:lvl>
+    <w:lvl w:ilvl="7" w:tplc="FFFFFFFF" w:tentative="1">
+      <w:start w:val="1"/>
+      <w:numFmt w:val="bullet"/>
+      <w:lvlText w:val="o"/>
+      <w:lvlJc w:val="left"/>
+      <w:pPr>
+        <w:ind w:left="5400" w:hanging="360"/>
+      </w:pPr>
+      <w:rPr>
+        <w:rFonts w:ascii="Courier New" w:hAnsi="Courier New" w:cs="Courier New" w:hint="default"/>
+      </w:rPr>
+    </w:lvl>
+    <w:lvl w:ilvl="8" w:tplc="FFFFFFFF" w:tentative="1">
+      <w:start w:val="1"/>
+      <w:numFmt w:val="bullet"/>
+      <w:lvlText w:val=""/>
+      <w:lvlJc w:val="left"/>
+      <w:pPr>
+        <w:ind w:left="6120" w:hanging="360"/>
+      </w:pPr>
+      <w:rPr>
+        <w:rFonts w:ascii="Wingdings" w:hAnsi="Wingdings" w:hint="default"/>
+      </w:rPr>
+    </w:lvl>
+  </w:abstractNum>
+  <w:abstractNum w:abstractNumId="12" w15:restartNumberingAfterBreak="0">
     <w:nsid w:val="0E06379D"/>
     <w:multiLevelType w:val="hybridMultilevel"/>
     <w:tmpl w:val="3724BD28"/>
@@ -13569,7 +16192,7 @@
       </w:rPr>
     </w:lvl>
   </w:abstractNum>
-  <w:abstractNum w:abstractNumId="9" w15:restartNumberingAfterBreak="0">
+  <w:abstractNum w:abstractNumId="13" w15:restartNumberingAfterBreak="0">
     <w:nsid w:val="0E0A58A6"/>
     <w:multiLevelType w:val="hybridMultilevel"/>
     <w:tmpl w:val="3724BD28"/>
@@ -13682,7 +16305,7 @@
       </w:rPr>
     </w:lvl>
   </w:abstractNum>
-  <w:abstractNum w:abstractNumId="10" w15:restartNumberingAfterBreak="0">
+  <w:abstractNum w:abstractNumId="14" w15:restartNumberingAfterBreak="0">
     <w:nsid w:val="0F2112FF"/>
     <w:multiLevelType w:val="hybridMultilevel"/>
     <w:tmpl w:val="3724BD28"/>
@@ -13795,7 +16418,7 @@
       </w:rPr>
     </w:lvl>
   </w:abstractNum>
-  <w:abstractNum w:abstractNumId="11" w15:restartNumberingAfterBreak="0">
+  <w:abstractNum w:abstractNumId="15" w15:restartNumberingAfterBreak="0">
     <w:nsid w:val="10BC225E"/>
     <w:multiLevelType w:val="hybridMultilevel"/>
     <w:tmpl w:val="2708CBBA"/>
@@ -13908,7 +16531,7 @@
       </w:rPr>
     </w:lvl>
   </w:abstractNum>
-  <w:abstractNum w:abstractNumId="12" w15:restartNumberingAfterBreak="0">
+  <w:abstractNum w:abstractNumId="16" w15:restartNumberingAfterBreak="0">
     <w:nsid w:val="1195389C"/>
     <w:multiLevelType w:val="hybridMultilevel"/>
     <w:tmpl w:val="2708CBBA"/>
@@ -14021,7 +16644,7 @@
       </w:rPr>
     </w:lvl>
   </w:abstractNum>
-  <w:abstractNum w:abstractNumId="13" w15:restartNumberingAfterBreak="0">
+  <w:abstractNum w:abstractNumId="17" w15:restartNumberingAfterBreak="0">
     <w:nsid w:val="127E30D6"/>
     <w:multiLevelType w:val="multilevel"/>
     <w:tmpl w:val="919C8160"/>
@@ -14170,7 +16793,7 @@
       </w:rPr>
     </w:lvl>
   </w:abstractNum>
-  <w:abstractNum w:abstractNumId="14" w15:restartNumberingAfterBreak="0">
+  <w:abstractNum w:abstractNumId="18" w15:restartNumberingAfterBreak="0">
     <w:nsid w:val="12C26016"/>
     <w:multiLevelType w:val="multilevel"/>
     <w:tmpl w:val="FBE04D72"/>
@@ -14319,7 +16942,7 @@
       </w:rPr>
     </w:lvl>
   </w:abstractNum>
-  <w:abstractNum w:abstractNumId="15" w15:restartNumberingAfterBreak="0">
+  <w:abstractNum w:abstractNumId="19" w15:restartNumberingAfterBreak="0">
     <w:nsid w:val="14664DD4"/>
     <w:multiLevelType w:val="hybridMultilevel"/>
     <w:tmpl w:val="3724BD28"/>
@@ -14432,7 +17055,7 @@
       </w:rPr>
     </w:lvl>
   </w:abstractNum>
-  <w:abstractNum w:abstractNumId="16" w15:restartNumberingAfterBreak="0">
+  <w:abstractNum w:abstractNumId="20" w15:restartNumberingAfterBreak="0">
     <w:nsid w:val="14AE7C99"/>
     <w:multiLevelType w:val="hybridMultilevel"/>
     <w:tmpl w:val="7FCC33B2"/>
@@ -14524,7 +17147,7 @@
       </w:pPr>
     </w:lvl>
   </w:abstractNum>
-  <w:abstractNum w:abstractNumId="17" w15:restartNumberingAfterBreak="0">
+  <w:abstractNum w:abstractNumId="21" w15:restartNumberingAfterBreak="0">
     <w:nsid w:val="160D181E"/>
     <w:multiLevelType w:val="multilevel"/>
     <w:tmpl w:val="DD36FAB2"/>
@@ -14673,7 +17296,7 @@
       </w:rPr>
     </w:lvl>
   </w:abstractNum>
-  <w:abstractNum w:abstractNumId="18" w15:restartNumberingAfterBreak="0">
+  <w:abstractNum w:abstractNumId="22" w15:restartNumberingAfterBreak="0">
     <w:nsid w:val="16F73925"/>
     <w:multiLevelType w:val="hybridMultilevel"/>
     <w:tmpl w:val="3724BD28"/>
@@ -14786,7 +17409,7 @@
       </w:rPr>
     </w:lvl>
   </w:abstractNum>
-  <w:abstractNum w:abstractNumId="19" w15:restartNumberingAfterBreak="0">
+  <w:abstractNum w:abstractNumId="23" w15:restartNumberingAfterBreak="0">
     <w:nsid w:val="19881A0F"/>
     <w:multiLevelType w:val="hybridMultilevel"/>
     <w:tmpl w:val="3724BD28"/>
@@ -14899,7 +17522,7 @@
       </w:rPr>
     </w:lvl>
   </w:abstractNum>
-  <w:abstractNum w:abstractNumId="20" w15:restartNumberingAfterBreak="0">
+  <w:abstractNum w:abstractNumId="24" w15:restartNumberingAfterBreak="0">
     <w:nsid w:val="1A107EEC"/>
     <w:multiLevelType w:val="hybridMultilevel"/>
     <w:tmpl w:val="3724BD28"/>
@@ -15012,7 +17635,7 @@
       </w:rPr>
     </w:lvl>
   </w:abstractNum>
-  <w:abstractNum w:abstractNumId="21" w15:restartNumberingAfterBreak="0">
+  <w:abstractNum w:abstractNumId="25" w15:restartNumberingAfterBreak="0">
     <w:nsid w:val="1B1764F9"/>
     <w:multiLevelType w:val="hybridMultilevel"/>
     <w:tmpl w:val="2708CBBA"/>
@@ -15125,7 +17748,7 @@
       </w:rPr>
     </w:lvl>
   </w:abstractNum>
-  <w:abstractNum w:abstractNumId="22" w15:restartNumberingAfterBreak="0">
+  <w:abstractNum w:abstractNumId="26" w15:restartNumberingAfterBreak="0">
     <w:nsid w:val="1B4D1E61"/>
     <w:multiLevelType w:val="hybridMultilevel"/>
     <w:tmpl w:val="1B82D38A"/>
@@ -15217,7 +17840,7 @@
       </w:pPr>
     </w:lvl>
   </w:abstractNum>
-  <w:abstractNum w:abstractNumId="23" w15:restartNumberingAfterBreak="0">
+  <w:abstractNum w:abstractNumId="27" w15:restartNumberingAfterBreak="0">
     <w:nsid w:val="1EE85E6E"/>
     <w:multiLevelType w:val="hybridMultilevel"/>
     <w:tmpl w:val="CF3A6790"/>
@@ -15330,7 +17953,120 @@
       </w:rPr>
     </w:lvl>
   </w:abstractNum>
-  <w:abstractNum w:abstractNumId="24" w15:restartNumberingAfterBreak="0">
+  <w:abstractNum w:abstractNumId="28" w15:restartNumberingAfterBreak="0">
+    <w:nsid w:val="209E7A25"/>
+    <w:multiLevelType w:val="hybridMultilevel"/>
+    <w:tmpl w:val="3724BD28"/>
+    <w:lvl w:ilvl="0" w:tplc="FFFFFFFF">
+      <w:start w:val="1"/>
+      <w:numFmt w:val="bullet"/>
+      <w:lvlText w:val=""/>
+      <w:lvlJc w:val="left"/>
+      <w:pPr>
+        <w:ind w:left="360" w:hanging="360"/>
+      </w:pPr>
+      <w:rPr>
+        <w:rFonts w:ascii="Symbol" w:hAnsi="Symbol" w:hint="default"/>
+      </w:rPr>
+    </w:lvl>
+    <w:lvl w:ilvl="1" w:tplc="FFFFFFFF">
+      <w:start w:val="1"/>
+      <w:numFmt w:val="bullet"/>
+      <w:lvlText w:val="o"/>
+      <w:lvlJc w:val="left"/>
+      <w:pPr>
+        <w:ind w:left="1080" w:hanging="360"/>
+      </w:pPr>
+      <w:rPr>
+        <w:rFonts w:ascii="Courier New" w:hAnsi="Courier New" w:cs="Courier New" w:hint="default"/>
+      </w:rPr>
+    </w:lvl>
+    <w:lvl w:ilvl="2" w:tplc="FFFFFFFF">
+      <w:start w:val="1"/>
+      <w:numFmt w:val="bullet"/>
+      <w:lvlText w:val=""/>
+      <w:lvlJc w:val="left"/>
+      <w:pPr>
+        <w:ind w:left="1800" w:hanging="360"/>
+      </w:pPr>
+      <w:rPr>
+        <w:rFonts w:ascii="Wingdings" w:hAnsi="Wingdings" w:hint="default"/>
+      </w:rPr>
+    </w:lvl>
+    <w:lvl w:ilvl="3" w:tplc="FFFFFFFF">
+      <w:start w:val="1"/>
+      <w:numFmt w:val="bullet"/>
+      <w:lvlText w:val=""/>
+      <w:lvlJc w:val="left"/>
+      <w:pPr>
+        <w:ind w:left="2520" w:hanging="360"/>
+      </w:pPr>
+      <w:rPr>
+        <w:rFonts w:ascii="Symbol" w:hAnsi="Symbol" w:hint="default"/>
+      </w:rPr>
+    </w:lvl>
+    <w:lvl w:ilvl="4" w:tplc="FFFFFFFF">
+      <w:start w:val="1"/>
+      <w:numFmt w:val="bullet"/>
+      <w:lvlText w:val="o"/>
+      <w:lvlJc w:val="left"/>
+      <w:pPr>
+        <w:ind w:left="3240" w:hanging="360"/>
+      </w:pPr>
+      <w:rPr>
+        <w:rFonts w:ascii="Courier New" w:hAnsi="Courier New" w:cs="Courier New" w:hint="default"/>
+      </w:rPr>
+    </w:lvl>
+    <w:lvl w:ilvl="5" w:tplc="FFFFFFFF">
+      <w:start w:val="1"/>
+      <w:numFmt w:val="bullet"/>
+      <w:lvlText w:val=""/>
+      <w:lvlJc w:val="left"/>
+      <w:pPr>
+        <w:ind w:left="3960" w:hanging="360"/>
+      </w:pPr>
+      <w:rPr>
+        <w:rFonts w:ascii="Wingdings" w:hAnsi="Wingdings" w:hint="default"/>
+      </w:rPr>
+    </w:lvl>
+    <w:lvl w:ilvl="6" w:tplc="FFFFFFFF">
+      <w:start w:val="1"/>
+      <w:numFmt w:val="bullet"/>
+      <w:lvlText w:val=""/>
+      <w:lvlJc w:val="left"/>
+      <w:pPr>
+        <w:ind w:left="4680" w:hanging="360"/>
+      </w:pPr>
+      <w:rPr>
+        <w:rFonts w:ascii="Symbol" w:hAnsi="Symbol" w:hint="default"/>
+      </w:rPr>
+    </w:lvl>
+    <w:lvl w:ilvl="7" w:tplc="FFFFFFFF" w:tentative="1">
+      <w:start w:val="1"/>
+      <w:numFmt w:val="bullet"/>
+      <w:lvlText w:val="o"/>
+      <w:lvlJc w:val="left"/>
+      <w:pPr>
+        <w:ind w:left="5400" w:hanging="360"/>
+      </w:pPr>
+      <w:rPr>
+        <w:rFonts w:ascii="Courier New" w:hAnsi="Courier New" w:cs="Courier New" w:hint="default"/>
+      </w:rPr>
+    </w:lvl>
+    <w:lvl w:ilvl="8" w:tplc="FFFFFFFF" w:tentative="1">
+      <w:start w:val="1"/>
+      <w:numFmt w:val="bullet"/>
+      <w:lvlText w:val=""/>
+      <w:lvlJc w:val="left"/>
+      <w:pPr>
+        <w:ind w:left="6120" w:hanging="360"/>
+      </w:pPr>
+      <w:rPr>
+        <w:rFonts w:ascii="Wingdings" w:hAnsi="Wingdings" w:hint="default"/>
+      </w:rPr>
+    </w:lvl>
+  </w:abstractNum>
+  <w:abstractNum w:abstractNumId="29" w15:restartNumberingAfterBreak="0">
     <w:nsid w:val="21597C7D"/>
     <w:multiLevelType w:val="multilevel"/>
     <w:tmpl w:val="36A25CFC"/>
@@ -15479,7 +18215,120 @@
       </w:rPr>
     </w:lvl>
   </w:abstractNum>
-  <w:abstractNum w:abstractNumId="25" w15:restartNumberingAfterBreak="0">
+  <w:abstractNum w:abstractNumId="30" w15:restartNumberingAfterBreak="0">
+    <w:nsid w:val="220D0575"/>
+    <w:multiLevelType w:val="hybridMultilevel"/>
+    <w:tmpl w:val="3724BD28"/>
+    <w:lvl w:ilvl="0" w:tplc="FFFFFFFF">
+      <w:start w:val="1"/>
+      <w:numFmt w:val="bullet"/>
+      <w:lvlText w:val=""/>
+      <w:lvlJc w:val="left"/>
+      <w:pPr>
+        <w:ind w:left="360" w:hanging="360"/>
+      </w:pPr>
+      <w:rPr>
+        <w:rFonts w:ascii="Symbol" w:hAnsi="Symbol" w:hint="default"/>
+      </w:rPr>
+    </w:lvl>
+    <w:lvl w:ilvl="1" w:tplc="FFFFFFFF">
+      <w:start w:val="1"/>
+      <w:numFmt w:val="bullet"/>
+      <w:lvlText w:val="o"/>
+      <w:lvlJc w:val="left"/>
+      <w:pPr>
+        <w:ind w:left="1080" w:hanging="360"/>
+      </w:pPr>
+      <w:rPr>
+        <w:rFonts w:ascii="Courier New" w:hAnsi="Courier New" w:cs="Courier New" w:hint="default"/>
+      </w:rPr>
+    </w:lvl>
+    <w:lvl w:ilvl="2" w:tplc="FFFFFFFF">
+      <w:start w:val="1"/>
+      <w:numFmt w:val="bullet"/>
+      <w:lvlText w:val=""/>
+      <w:lvlJc w:val="left"/>
+      <w:pPr>
+        <w:ind w:left="1800" w:hanging="360"/>
+      </w:pPr>
+      <w:rPr>
+        <w:rFonts w:ascii="Wingdings" w:hAnsi="Wingdings" w:hint="default"/>
+      </w:rPr>
+    </w:lvl>
+    <w:lvl w:ilvl="3" w:tplc="FFFFFFFF">
+      <w:start w:val="1"/>
+      <w:numFmt w:val="bullet"/>
+      <w:lvlText w:val=""/>
+      <w:lvlJc w:val="left"/>
+      <w:pPr>
+        <w:ind w:left="2520" w:hanging="360"/>
+      </w:pPr>
+      <w:rPr>
+        <w:rFonts w:ascii="Symbol" w:hAnsi="Symbol" w:hint="default"/>
+      </w:rPr>
+    </w:lvl>
+    <w:lvl w:ilvl="4" w:tplc="FFFFFFFF">
+      <w:start w:val="1"/>
+      <w:numFmt w:val="bullet"/>
+      <w:lvlText w:val="o"/>
+      <w:lvlJc w:val="left"/>
+      <w:pPr>
+        <w:ind w:left="3240" w:hanging="360"/>
+      </w:pPr>
+      <w:rPr>
+        <w:rFonts w:ascii="Courier New" w:hAnsi="Courier New" w:cs="Courier New" w:hint="default"/>
+      </w:rPr>
+    </w:lvl>
+    <w:lvl w:ilvl="5" w:tplc="FFFFFFFF">
+      <w:start w:val="1"/>
+      <w:numFmt w:val="bullet"/>
+      <w:lvlText w:val=""/>
+      <w:lvlJc w:val="left"/>
+      <w:pPr>
+        <w:ind w:left="3960" w:hanging="360"/>
+      </w:pPr>
+      <w:rPr>
+        <w:rFonts w:ascii="Wingdings" w:hAnsi="Wingdings" w:hint="default"/>
+      </w:rPr>
+    </w:lvl>
+    <w:lvl w:ilvl="6" w:tplc="FFFFFFFF">
+      <w:start w:val="1"/>
+      <w:numFmt w:val="bullet"/>
+      <w:lvlText w:val=""/>
+      <w:lvlJc w:val="left"/>
+      <w:pPr>
+        <w:ind w:left="4680" w:hanging="360"/>
+      </w:pPr>
+      <w:rPr>
+        <w:rFonts w:ascii="Symbol" w:hAnsi="Symbol" w:hint="default"/>
+      </w:rPr>
+    </w:lvl>
+    <w:lvl w:ilvl="7" w:tplc="FFFFFFFF" w:tentative="1">
+      <w:start w:val="1"/>
+      <w:numFmt w:val="bullet"/>
+      <w:lvlText w:val="o"/>
+      <w:lvlJc w:val="left"/>
+      <w:pPr>
+        <w:ind w:left="5400" w:hanging="360"/>
+      </w:pPr>
+      <w:rPr>
+        <w:rFonts w:ascii="Courier New" w:hAnsi="Courier New" w:cs="Courier New" w:hint="default"/>
+      </w:rPr>
+    </w:lvl>
+    <w:lvl w:ilvl="8" w:tplc="FFFFFFFF" w:tentative="1">
+      <w:start w:val="1"/>
+      <w:numFmt w:val="bullet"/>
+      <w:lvlText w:val=""/>
+      <w:lvlJc w:val="left"/>
+      <w:pPr>
+        <w:ind w:left="6120" w:hanging="360"/>
+      </w:pPr>
+      <w:rPr>
+        <w:rFonts w:ascii="Wingdings" w:hAnsi="Wingdings" w:hint="default"/>
+      </w:rPr>
+    </w:lvl>
+  </w:abstractNum>
+  <w:abstractNum w:abstractNumId="31" w15:restartNumberingAfterBreak="0">
     <w:nsid w:val="23181892"/>
     <w:multiLevelType w:val="hybridMultilevel"/>
     <w:tmpl w:val="3724BD28"/>
@@ -15592,7 +18441,7 @@
       </w:rPr>
     </w:lvl>
   </w:abstractNum>
-  <w:abstractNum w:abstractNumId="26" w15:restartNumberingAfterBreak="0">
+  <w:abstractNum w:abstractNumId="32" w15:restartNumberingAfterBreak="0">
     <w:nsid w:val="24655FA8"/>
     <w:multiLevelType w:val="hybridMultilevel"/>
     <w:tmpl w:val="3724BD28"/>
@@ -15705,7 +18554,7 @@
       </w:rPr>
     </w:lvl>
   </w:abstractNum>
-  <w:abstractNum w:abstractNumId="27" w15:restartNumberingAfterBreak="0">
+  <w:abstractNum w:abstractNumId="33" w15:restartNumberingAfterBreak="0">
     <w:nsid w:val="252D6641"/>
     <w:multiLevelType w:val="multilevel"/>
     <w:tmpl w:val="2C540450"/>
@@ -15818,7 +18667,120 @@
       </w:pPr>
     </w:lvl>
   </w:abstractNum>
-  <w:abstractNum w:abstractNumId="28" w15:restartNumberingAfterBreak="0">
+  <w:abstractNum w:abstractNumId="34" w15:restartNumberingAfterBreak="0">
+    <w:nsid w:val="256B36A1"/>
+    <w:multiLevelType w:val="hybridMultilevel"/>
+    <w:tmpl w:val="3724BD28"/>
+    <w:lvl w:ilvl="0" w:tplc="FFFFFFFF">
+      <w:start w:val="1"/>
+      <w:numFmt w:val="bullet"/>
+      <w:lvlText w:val=""/>
+      <w:lvlJc w:val="left"/>
+      <w:pPr>
+        <w:ind w:left="360" w:hanging="360"/>
+      </w:pPr>
+      <w:rPr>
+        <w:rFonts w:ascii="Symbol" w:hAnsi="Symbol" w:hint="default"/>
+      </w:rPr>
+    </w:lvl>
+    <w:lvl w:ilvl="1" w:tplc="FFFFFFFF">
+      <w:start w:val="1"/>
+      <w:numFmt w:val="bullet"/>
+      <w:lvlText w:val="o"/>
+      <w:lvlJc w:val="left"/>
+      <w:pPr>
+        <w:ind w:left="1080" w:hanging="360"/>
+      </w:pPr>
+      <w:rPr>
+        <w:rFonts w:ascii="Courier New" w:hAnsi="Courier New" w:cs="Courier New" w:hint="default"/>
+      </w:rPr>
+    </w:lvl>
+    <w:lvl w:ilvl="2" w:tplc="FFFFFFFF">
+      <w:start w:val="1"/>
+      <w:numFmt w:val="bullet"/>
+      <w:lvlText w:val=""/>
+      <w:lvlJc w:val="left"/>
+      <w:pPr>
+        <w:ind w:left="1800" w:hanging="360"/>
+      </w:pPr>
+      <w:rPr>
+        <w:rFonts w:ascii="Wingdings" w:hAnsi="Wingdings" w:hint="default"/>
+      </w:rPr>
+    </w:lvl>
+    <w:lvl w:ilvl="3" w:tplc="FFFFFFFF">
+      <w:start w:val="1"/>
+      <w:numFmt w:val="bullet"/>
+      <w:lvlText w:val=""/>
+      <w:lvlJc w:val="left"/>
+      <w:pPr>
+        <w:ind w:left="2520" w:hanging="360"/>
+      </w:pPr>
+      <w:rPr>
+        <w:rFonts w:ascii="Symbol" w:hAnsi="Symbol" w:hint="default"/>
+      </w:rPr>
+    </w:lvl>
+    <w:lvl w:ilvl="4" w:tplc="FFFFFFFF">
+      <w:start w:val="1"/>
+      <w:numFmt w:val="bullet"/>
+      <w:lvlText w:val="o"/>
+      <w:lvlJc w:val="left"/>
+      <w:pPr>
+        <w:ind w:left="3240" w:hanging="360"/>
+      </w:pPr>
+      <w:rPr>
+        <w:rFonts w:ascii="Courier New" w:hAnsi="Courier New" w:cs="Courier New" w:hint="default"/>
+      </w:rPr>
+    </w:lvl>
+    <w:lvl w:ilvl="5" w:tplc="FFFFFFFF">
+      <w:start w:val="1"/>
+      <w:numFmt w:val="bullet"/>
+      <w:lvlText w:val=""/>
+      <w:lvlJc w:val="left"/>
+      <w:pPr>
+        <w:ind w:left="3960" w:hanging="360"/>
+      </w:pPr>
+      <w:rPr>
+        <w:rFonts w:ascii="Wingdings" w:hAnsi="Wingdings" w:hint="default"/>
+      </w:rPr>
+    </w:lvl>
+    <w:lvl w:ilvl="6" w:tplc="FFFFFFFF">
+      <w:start w:val="1"/>
+      <w:numFmt w:val="bullet"/>
+      <w:lvlText w:val=""/>
+      <w:lvlJc w:val="left"/>
+      <w:pPr>
+        <w:ind w:left="4680" w:hanging="360"/>
+      </w:pPr>
+      <w:rPr>
+        <w:rFonts w:ascii="Symbol" w:hAnsi="Symbol" w:hint="default"/>
+      </w:rPr>
+    </w:lvl>
+    <w:lvl w:ilvl="7" w:tplc="FFFFFFFF" w:tentative="1">
+      <w:start w:val="1"/>
+      <w:numFmt w:val="bullet"/>
+      <w:lvlText w:val="o"/>
+      <w:lvlJc w:val="left"/>
+      <w:pPr>
+        <w:ind w:left="5400" w:hanging="360"/>
+      </w:pPr>
+      <w:rPr>
+        <w:rFonts w:ascii="Courier New" w:hAnsi="Courier New" w:cs="Courier New" w:hint="default"/>
+      </w:rPr>
+    </w:lvl>
+    <w:lvl w:ilvl="8" w:tplc="FFFFFFFF" w:tentative="1">
+      <w:start w:val="1"/>
+      <w:numFmt w:val="bullet"/>
+      <w:lvlText w:val=""/>
+      <w:lvlJc w:val="left"/>
+      <w:pPr>
+        <w:ind w:left="6120" w:hanging="360"/>
+      </w:pPr>
+      <w:rPr>
+        <w:rFonts w:ascii="Wingdings" w:hAnsi="Wingdings" w:hint="default"/>
+      </w:rPr>
+    </w:lvl>
+  </w:abstractNum>
+  <w:abstractNum w:abstractNumId="35" w15:restartNumberingAfterBreak="0">
     <w:nsid w:val="265254F3"/>
     <w:multiLevelType w:val="hybridMultilevel"/>
     <w:tmpl w:val="A552E438"/>
@@ -15913,7 +18875,7 @@
       </w:pPr>
     </w:lvl>
   </w:abstractNum>
-  <w:abstractNum w:abstractNumId="29" w15:restartNumberingAfterBreak="0">
+  <w:abstractNum w:abstractNumId="36" w15:restartNumberingAfterBreak="0">
     <w:nsid w:val="276F7E61"/>
     <w:multiLevelType w:val="hybridMultilevel"/>
     <w:tmpl w:val="0B343136"/>
@@ -16008,7 +18970,7 @@
       </w:pPr>
     </w:lvl>
   </w:abstractNum>
-  <w:abstractNum w:abstractNumId="30" w15:restartNumberingAfterBreak="0">
+  <w:abstractNum w:abstractNumId="37" w15:restartNumberingAfterBreak="0">
     <w:nsid w:val="283E16D9"/>
     <w:multiLevelType w:val="hybridMultilevel"/>
     <w:tmpl w:val="2960AA34"/>
@@ -16097,7 +19059,7 @@
       </w:pPr>
     </w:lvl>
   </w:abstractNum>
-  <w:abstractNum w:abstractNumId="31" w15:restartNumberingAfterBreak="0">
+  <w:abstractNum w:abstractNumId="38" w15:restartNumberingAfterBreak="0">
     <w:nsid w:val="290E3BA6"/>
     <w:multiLevelType w:val="multilevel"/>
     <w:tmpl w:val="1A164178"/>
@@ -16246,7 +19208,120 @@
       </w:rPr>
     </w:lvl>
   </w:abstractNum>
-  <w:abstractNum w:abstractNumId="32" w15:restartNumberingAfterBreak="0">
+  <w:abstractNum w:abstractNumId="39" w15:restartNumberingAfterBreak="0">
+    <w:nsid w:val="29E200B4"/>
+    <w:multiLevelType w:val="hybridMultilevel"/>
+    <w:tmpl w:val="3724BD28"/>
+    <w:lvl w:ilvl="0" w:tplc="FFFFFFFF">
+      <w:start w:val="1"/>
+      <w:numFmt w:val="bullet"/>
+      <w:lvlText w:val=""/>
+      <w:lvlJc w:val="left"/>
+      <w:pPr>
+        <w:ind w:left="360" w:hanging="360"/>
+      </w:pPr>
+      <w:rPr>
+        <w:rFonts w:ascii="Symbol" w:hAnsi="Symbol" w:hint="default"/>
+      </w:rPr>
+    </w:lvl>
+    <w:lvl w:ilvl="1" w:tplc="FFFFFFFF">
+      <w:start w:val="1"/>
+      <w:numFmt w:val="bullet"/>
+      <w:lvlText w:val="o"/>
+      <w:lvlJc w:val="left"/>
+      <w:pPr>
+        <w:ind w:left="1080" w:hanging="360"/>
+      </w:pPr>
+      <w:rPr>
+        <w:rFonts w:ascii="Courier New" w:hAnsi="Courier New" w:cs="Courier New" w:hint="default"/>
+      </w:rPr>
+    </w:lvl>
+    <w:lvl w:ilvl="2" w:tplc="FFFFFFFF">
+      <w:start w:val="1"/>
+      <w:numFmt w:val="bullet"/>
+      <w:lvlText w:val=""/>
+      <w:lvlJc w:val="left"/>
+      <w:pPr>
+        <w:ind w:left="1800" w:hanging="360"/>
+      </w:pPr>
+      <w:rPr>
+        <w:rFonts w:ascii="Wingdings" w:hAnsi="Wingdings" w:hint="default"/>
+      </w:rPr>
+    </w:lvl>
+    <w:lvl w:ilvl="3" w:tplc="FFFFFFFF">
+      <w:start w:val="1"/>
+      <w:numFmt w:val="bullet"/>
+      <w:lvlText w:val=""/>
+      <w:lvlJc w:val="left"/>
+      <w:pPr>
+        <w:ind w:left="2520" w:hanging="360"/>
+      </w:pPr>
+      <w:rPr>
+        <w:rFonts w:ascii="Symbol" w:hAnsi="Symbol" w:hint="default"/>
+      </w:rPr>
+    </w:lvl>
+    <w:lvl w:ilvl="4" w:tplc="FFFFFFFF">
+      <w:start w:val="1"/>
+      <w:numFmt w:val="bullet"/>
+      <w:lvlText w:val="o"/>
+      <w:lvlJc w:val="left"/>
+      <w:pPr>
+        <w:ind w:left="3240" w:hanging="360"/>
+      </w:pPr>
+      <w:rPr>
+        <w:rFonts w:ascii="Courier New" w:hAnsi="Courier New" w:cs="Courier New" w:hint="default"/>
+      </w:rPr>
+    </w:lvl>
+    <w:lvl w:ilvl="5" w:tplc="FFFFFFFF">
+      <w:start w:val="1"/>
+      <w:numFmt w:val="bullet"/>
+      <w:lvlText w:val=""/>
+      <w:lvlJc w:val="left"/>
+      <w:pPr>
+        <w:ind w:left="3960" w:hanging="360"/>
+      </w:pPr>
+      <w:rPr>
+        <w:rFonts w:ascii="Wingdings" w:hAnsi="Wingdings" w:hint="default"/>
+      </w:rPr>
+    </w:lvl>
+    <w:lvl w:ilvl="6" w:tplc="FFFFFFFF">
+      <w:start w:val="1"/>
+      <w:numFmt w:val="bullet"/>
+      <w:lvlText w:val=""/>
+      <w:lvlJc w:val="left"/>
+      <w:pPr>
+        <w:ind w:left="4680" w:hanging="360"/>
+      </w:pPr>
+      <w:rPr>
+        <w:rFonts w:ascii="Symbol" w:hAnsi="Symbol" w:hint="default"/>
+      </w:rPr>
+    </w:lvl>
+    <w:lvl w:ilvl="7" w:tplc="FFFFFFFF" w:tentative="1">
+      <w:start w:val="1"/>
+      <w:numFmt w:val="bullet"/>
+      <w:lvlText w:val="o"/>
+      <w:lvlJc w:val="left"/>
+      <w:pPr>
+        <w:ind w:left="5400" w:hanging="360"/>
+      </w:pPr>
+      <w:rPr>
+        <w:rFonts w:ascii="Courier New" w:hAnsi="Courier New" w:cs="Courier New" w:hint="default"/>
+      </w:rPr>
+    </w:lvl>
+    <w:lvl w:ilvl="8" w:tplc="FFFFFFFF" w:tentative="1">
+      <w:start w:val="1"/>
+      <w:numFmt w:val="bullet"/>
+      <w:lvlText w:val=""/>
+      <w:lvlJc w:val="left"/>
+      <w:pPr>
+        <w:ind w:left="6120" w:hanging="360"/>
+      </w:pPr>
+      <w:rPr>
+        <w:rFonts w:ascii="Wingdings" w:hAnsi="Wingdings" w:hint="default"/>
+      </w:rPr>
+    </w:lvl>
+  </w:abstractNum>
+  <w:abstractNum w:abstractNumId="40" w15:restartNumberingAfterBreak="0">
     <w:nsid w:val="2B6D2B2E"/>
     <w:multiLevelType w:val="hybridMultilevel"/>
     <w:tmpl w:val="5AFA89EA"/>
@@ -16335,7 +19410,7 @@
       </w:pPr>
     </w:lvl>
   </w:abstractNum>
-  <w:abstractNum w:abstractNumId="33" w15:restartNumberingAfterBreak="0">
+  <w:abstractNum w:abstractNumId="41" w15:restartNumberingAfterBreak="0">
     <w:nsid w:val="2B7F6A25"/>
     <w:multiLevelType w:val="hybridMultilevel"/>
     <w:tmpl w:val="3724BD28"/>
@@ -16448,7 +19523,7 @@
       </w:rPr>
     </w:lvl>
   </w:abstractNum>
-  <w:abstractNum w:abstractNumId="34" w15:restartNumberingAfterBreak="0">
+  <w:abstractNum w:abstractNumId="42" w15:restartNumberingAfterBreak="0">
     <w:nsid w:val="2BD12461"/>
     <w:multiLevelType w:val="hybridMultilevel"/>
     <w:tmpl w:val="CF3A6790"/>
@@ -16561,7 +19636,7 @@
       </w:rPr>
     </w:lvl>
   </w:abstractNum>
-  <w:abstractNum w:abstractNumId="35" w15:restartNumberingAfterBreak="0">
+  <w:abstractNum w:abstractNumId="43" w15:restartNumberingAfterBreak="0">
     <w:nsid w:val="2BED6745"/>
     <w:multiLevelType w:val="hybridMultilevel"/>
     <w:tmpl w:val="3724BD28"/>
@@ -16674,7 +19749,7 @@
       </w:rPr>
     </w:lvl>
   </w:abstractNum>
-  <w:abstractNum w:abstractNumId="36" w15:restartNumberingAfterBreak="0">
+  <w:abstractNum w:abstractNumId="44" w15:restartNumberingAfterBreak="0">
     <w:nsid w:val="2CAD1486"/>
     <w:multiLevelType w:val="hybridMultilevel"/>
     <w:tmpl w:val="69124DB0"/>
@@ -16763,7 +19838,7 @@
       </w:pPr>
     </w:lvl>
   </w:abstractNum>
-  <w:abstractNum w:abstractNumId="37" w15:restartNumberingAfterBreak="0">
+  <w:abstractNum w:abstractNumId="45" w15:restartNumberingAfterBreak="0">
     <w:nsid w:val="2DEB593E"/>
     <w:multiLevelType w:val="hybridMultilevel"/>
     <w:tmpl w:val="3724BD28"/>
@@ -16876,7 +19951,7 @@
       </w:rPr>
     </w:lvl>
   </w:abstractNum>
-  <w:abstractNum w:abstractNumId="38" w15:restartNumberingAfterBreak="0">
+  <w:abstractNum w:abstractNumId="46" w15:restartNumberingAfterBreak="0">
     <w:nsid w:val="2FA22451"/>
     <w:multiLevelType w:val="hybridMultilevel"/>
     <w:tmpl w:val="2708CBBA"/>
@@ -16989,7 +20064,7 @@
       </w:rPr>
     </w:lvl>
   </w:abstractNum>
-  <w:abstractNum w:abstractNumId="39" w15:restartNumberingAfterBreak="0">
+  <w:abstractNum w:abstractNumId="47" w15:restartNumberingAfterBreak="0">
     <w:nsid w:val="30ED2E87"/>
     <w:multiLevelType w:val="hybridMultilevel"/>
     <w:tmpl w:val="2708CBBA"/>
@@ -17102,7 +20177,7 @@
       </w:rPr>
     </w:lvl>
   </w:abstractNum>
-  <w:abstractNum w:abstractNumId="40" w15:restartNumberingAfterBreak="0">
+  <w:abstractNum w:abstractNumId="48" w15:restartNumberingAfterBreak="0">
     <w:nsid w:val="30EE6262"/>
     <w:multiLevelType w:val="hybridMultilevel"/>
     <w:tmpl w:val="2708CBBA"/>
@@ -17215,7 +20290,7 @@
       </w:rPr>
     </w:lvl>
   </w:abstractNum>
-  <w:abstractNum w:abstractNumId="41" w15:restartNumberingAfterBreak="0">
+  <w:abstractNum w:abstractNumId="49" w15:restartNumberingAfterBreak="0">
     <w:nsid w:val="30F84CB6"/>
     <w:multiLevelType w:val="multilevel"/>
     <w:tmpl w:val="51CC58EE"/>
@@ -17364,7 +20439,7 @@
       </w:rPr>
     </w:lvl>
   </w:abstractNum>
-  <w:abstractNum w:abstractNumId="42" w15:restartNumberingAfterBreak="0">
+  <w:abstractNum w:abstractNumId="50" w15:restartNumberingAfterBreak="0">
     <w:nsid w:val="31E71F87"/>
     <w:multiLevelType w:val="multilevel"/>
     <w:tmpl w:val="798A21C2"/>
@@ -17513,7 +20588,7 @@
       </w:rPr>
     </w:lvl>
   </w:abstractNum>
-  <w:abstractNum w:abstractNumId="43" w15:restartNumberingAfterBreak="0">
+  <w:abstractNum w:abstractNumId="51" w15:restartNumberingAfterBreak="0">
     <w:nsid w:val="327C0970"/>
     <w:multiLevelType w:val="hybridMultilevel"/>
     <w:tmpl w:val="3724BD28"/>
@@ -17626,7 +20701,7 @@
       </w:rPr>
     </w:lvl>
   </w:abstractNum>
-  <w:abstractNum w:abstractNumId="44" w15:restartNumberingAfterBreak="0">
+  <w:abstractNum w:abstractNumId="52" w15:restartNumberingAfterBreak="0">
     <w:nsid w:val="33160040"/>
     <w:multiLevelType w:val="hybridMultilevel"/>
     <w:tmpl w:val="2708CBBA"/>
@@ -17739,7 +20814,7 @@
       </w:rPr>
     </w:lvl>
   </w:abstractNum>
-  <w:abstractNum w:abstractNumId="45" w15:restartNumberingAfterBreak="0">
+  <w:abstractNum w:abstractNumId="53" w15:restartNumberingAfterBreak="0">
     <w:nsid w:val="34C534E0"/>
     <w:multiLevelType w:val="hybridMultilevel"/>
     <w:tmpl w:val="F2B84716"/>
@@ -17831,7 +20906,7 @@
       </w:pPr>
     </w:lvl>
   </w:abstractNum>
-  <w:abstractNum w:abstractNumId="46" w15:restartNumberingAfterBreak="0">
+  <w:abstractNum w:abstractNumId="54" w15:restartNumberingAfterBreak="0">
     <w:nsid w:val="350422D0"/>
     <w:multiLevelType w:val="hybridMultilevel"/>
     <w:tmpl w:val="3724BD28"/>
@@ -17944,7 +21019,7 @@
       </w:rPr>
     </w:lvl>
   </w:abstractNum>
-  <w:abstractNum w:abstractNumId="47" w15:restartNumberingAfterBreak="0">
+  <w:abstractNum w:abstractNumId="55" w15:restartNumberingAfterBreak="0">
     <w:nsid w:val="37BD1146"/>
     <w:multiLevelType w:val="hybridMultilevel"/>
     <w:tmpl w:val="3724BD28"/>
@@ -18057,7 +21132,7 @@
       </w:rPr>
     </w:lvl>
   </w:abstractNum>
-  <w:abstractNum w:abstractNumId="48" w15:restartNumberingAfterBreak="0">
+  <w:abstractNum w:abstractNumId="56" w15:restartNumberingAfterBreak="0">
     <w:nsid w:val="380F58D4"/>
     <w:multiLevelType w:val="hybridMultilevel"/>
     <w:tmpl w:val="3724BD28"/>
@@ -18170,7 +21245,7 @@
       </w:rPr>
     </w:lvl>
   </w:abstractNum>
-  <w:abstractNum w:abstractNumId="49" w15:restartNumberingAfterBreak="0">
+  <w:abstractNum w:abstractNumId="57" w15:restartNumberingAfterBreak="0">
     <w:nsid w:val="38402044"/>
     <w:multiLevelType w:val="hybridMultilevel"/>
     <w:tmpl w:val="2708CBBA"/>
@@ -18283,7 +21358,7 @@
       </w:rPr>
     </w:lvl>
   </w:abstractNum>
-  <w:abstractNum w:abstractNumId="50" w15:restartNumberingAfterBreak="0">
+  <w:abstractNum w:abstractNumId="58" w15:restartNumberingAfterBreak="0">
     <w:nsid w:val="3BCD66F2"/>
     <w:multiLevelType w:val="hybridMultilevel"/>
     <w:tmpl w:val="2708CBBA"/>
@@ -18396,7 +21471,7 @@
       </w:rPr>
     </w:lvl>
   </w:abstractNum>
-  <w:abstractNum w:abstractNumId="51" w15:restartNumberingAfterBreak="0">
+  <w:abstractNum w:abstractNumId="59" w15:restartNumberingAfterBreak="0">
     <w:nsid w:val="3C182065"/>
     <w:multiLevelType w:val="multilevel"/>
     <w:tmpl w:val="D1A687D6"/>
@@ -18545,7 +21620,120 @@
       </w:rPr>
     </w:lvl>
   </w:abstractNum>
-  <w:abstractNum w:abstractNumId="52" w15:restartNumberingAfterBreak="0">
+  <w:abstractNum w:abstractNumId="60" w15:restartNumberingAfterBreak="0">
+    <w:nsid w:val="3C2D4FF7"/>
+    <w:multiLevelType w:val="hybridMultilevel"/>
+    <w:tmpl w:val="3724BD28"/>
+    <w:lvl w:ilvl="0" w:tplc="FFFFFFFF">
+      <w:start w:val="1"/>
+      <w:numFmt w:val="bullet"/>
+      <w:lvlText w:val=""/>
+      <w:lvlJc w:val="left"/>
+      <w:pPr>
+        <w:ind w:left="360" w:hanging="360"/>
+      </w:pPr>
+      <w:rPr>
+        <w:rFonts w:ascii="Symbol" w:hAnsi="Symbol" w:hint="default"/>
+      </w:rPr>
+    </w:lvl>
+    <w:lvl w:ilvl="1" w:tplc="FFFFFFFF">
+      <w:start w:val="1"/>
+      <w:numFmt w:val="bullet"/>
+      <w:lvlText w:val="o"/>
+      <w:lvlJc w:val="left"/>
+      <w:pPr>
+        <w:ind w:left="1080" w:hanging="360"/>
+      </w:pPr>
+      <w:rPr>
+        <w:rFonts w:ascii="Courier New" w:hAnsi="Courier New" w:cs="Courier New" w:hint="default"/>
+      </w:rPr>
+    </w:lvl>
+    <w:lvl w:ilvl="2" w:tplc="FFFFFFFF">
+      <w:start w:val="1"/>
+      <w:numFmt w:val="bullet"/>
+      <w:lvlText w:val=""/>
+      <w:lvlJc w:val="left"/>
+      <w:pPr>
+        <w:ind w:left="1800" w:hanging="360"/>
+      </w:pPr>
+      <w:rPr>
+        <w:rFonts w:ascii="Wingdings" w:hAnsi="Wingdings" w:hint="default"/>
+      </w:rPr>
+    </w:lvl>
+    <w:lvl w:ilvl="3" w:tplc="FFFFFFFF">
+      <w:start w:val="1"/>
+      <w:numFmt w:val="bullet"/>
+      <w:lvlText w:val=""/>
+      <w:lvlJc w:val="left"/>
+      <w:pPr>
+        <w:ind w:left="2520" w:hanging="360"/>
+      </w:pPr>
+      <w:rPr>
+        <w:rFonts w:ascii="Symbol" w:hAnsi="Symbol" w:hint="default"/>
+      </w:rPr>
+    </w:lvl>
+    <w:lvl w:ilvl="4" w:tplc="FFFFFFFF">
+      <w:start w:val="1"/>
+      <w:numFmt w:val="bullet"/>
+      <w:lvlText w:val="o"/>
+      <w:lvlJc w:val="left"/>
+      <w:pPr>
+        <w:ind w:left="3240" w:hanging="360"/>
+      </w:pPr>
+      <w:rPr>
+        <w:rFonts w:ascii="Courier New" w:hAnsi="Courier New" w:cs="Courier New" w:hint="default"/>
+      </w:rPr>
+    </w:lvl>
+    <w:lvl w:ilvl="5" w:tplc="FFFFFFFF">
+      <w:start w:val="1"/>
+      <w:numFmt w:val="bullet"/>
+      <w:lvlText w:val=""/>
+      <w:lvlJc w:val="left"/>
+      <w:pPr>
+        <w:ind w:left="3960" w:hanging="360"/>
+      </w:pPr>
+      <w:rPr>
+        <w:rFonts w:ascii="Wingdings" w:hAnsi="Wingdings" w:hint="default"/>
+      </w:rPr>
+    </w:lvl>
+    <w:lvl w:ilvl="6" w:tplc="FFFFFFFF">
+      <w:start w:val="1"/>
+      <w:numFmt w:val="bullet"/>
+      <w:lvlText w:val=""/>
+      <w:lvlJc w:val="left"/>
+      <w:pPr>
+        <w:ind w:left="4680" w:hanging="360"/>
+      </w:pPr>
+      <w:rPr>
+        <w:rFonts w:ascii="Symbol" w:hAnsi="Symbol" w:hint="default"/>
+      </w:rPr>
+    </w:lvl>
+    <w:lvl w:ilvl="7" w:tplc="FFFFFFFF" w:tentative="1">
+      <w:start w:val="1"/>
+      <w:numFmt w:val="bullet"/>
+      <w:lvlText w:val="o"/>
+      <w:lvlJc w:val="left"/>
+      <w:pPr>
+        <w:ind w:left="5400" w:hanging="360"/>
+      </w:pPr>
+      <w:rPr>
+        <w:rFonts w:ascii="Courier New" w:hAnsi="Courier New" w:cs="Courier New" w:hint="default"/>
+      </w:rPr>
+    </w:lvl>
+    <w:lvl w:ilvl="8" w:tplc="FFFFFFFF" w:tentative="1">
+      <w:start w:val="1"/>
+      <w:numFmt w:val="bullet"/>
+      <w:lvlText w:val=""/>
+      <w:lvlJc w:val="left"/>
+      <w:pPr>
+        <w:ind w:left="6120" w:hanging="360"/>
+      </w:pPr>
+      <w:rPr>
+        <w:rFonts w:ascii="Wingdings" w:hAnsi="Wingdings" w:hint="default"/>
+      </w:rPr>
+    </w:lvl>
+  </w:abstractNum>
+  <w:abstractNum w:abstractNumId="61" w15:restartNumberingAfterBreak="0">
     <w:nsid w:val="3C815D51"/>
     <w:multiLevelType w:val="hybridMultilevel"/>
     <w:tmpl w:val="3724BD28"/>
@@ -18658,7 +21846,7 @@
       </w:rPr>
     </w:lvl>
   </w:abstractNum>
-  <w:abstractNum w:abstractNumId="53" w15:restartNumberingAfterBreak="0">
+  <w:abstractNum w:abstractNumId="62" w15:restartNumberingAfterBreak="0">
     <w:nsid w:val="3E65700A"/>
     <w:multiLevelType w:val="hybridMultilevel"/>
     <w:tmpl w:val="3724BD28"/>
@@ -18771,7 +21959,7 @@
       </w:rPr>
     </w:lvl>
   </w:abstractNum>
-  <w:abstractNum w:abstractNumId="54" w15:restartNumberingAfterBreak="0">
+  <w:abstractNum w:abstractNumId="63" w15:restartNumberingAfterBreak="0">
     <w:nsid w:val="3FC060B8"/>
     <w:multiLevelType w:val="hybridMultilevel"/>
     <w:tmpl w:val="3724BD28"/>
@@ -18884,7 +22072,7 @@
       </w:rPr>
     </w:lvl>
   </w:abstractNum>
-  <w:abstractNum w:abstractNumId="55" w15:restartNumberingAfterBreak="0">
+  <w:abstractNum w:abstractNumId="64" w15:restartNumberingAfterBreak="0">
     <w:nsid w:val="43B36378"/>
     <w:multiLevelType w:val="hybridMultilevel"/>
     <w:tmpl w:val="2708CBBA"/>
@@ -18997,7 +22185,7 @@
       </w:rPr>
     </w:lvl>
   </w:abstractNum>
-  <w:abstractNum w:abstractNumId="56" w15:restartNumberingAfterBreak="0">
+  <w:abstractNum w:abstractNumId="65" w15:restartNumberingAfterBreak="0">
     <w:nsid w:val="44B9346B"/>
     <w:multiLevelType w:val="hybridMultilevel"/>
     <w:tmpl w:val="3724BD28"/>
@@ -19110,7 +22298,7 @@
       </w:rPr>
     </w:lvl>
   </w:abstractNum>
-  <w:abstractNum w:abstractNumId="57" w15:restartNumberingAfterBreak="0">
+  <w:abstractNum w:abstractNumId="66" w15:restartNumberingAfterBreak="0">
     <w:nsid w:val="458B3A87"/>
     <w:multiLevelType w:val="hybridMultilevel"/>
     <w:tmpl w:val="4E30DCB8"/>
@@ -19202,7 +22390,7 @@
       </w:pPr>
     </w:lvl>
   </w:abstractNum>
-  <w:abstractNum w:abstractNumId="58" w15:restartNumberingAfterBreak="0">
+  <w:abstractNum w:abstractNumId="67" w15:restartNumberingAfterBreak="0">
     <w:nsid w:val="45AF08EF"/>
     <w:multiLevelType w:val="multilevel"/>
     <w:tmpl w:val="CFA6AE8E"/>
@@ -19351,7 +22539,7 @@
       </w:rPr>
     </w:lvl>
   </w:abstractNum>
-  <w:abstractNum w:abstractNumId="59" w15:restartNumberingAfterBreak="0">
+  <w:abstractNum w:abstractNumId="68" w15:restartNumberingAfterBreak="0">
     <w:nsid w:val="45BE3AD6"/>
     <w:multiLevelType w:val="hybridMultilevel"/>
     <w:tmpl w:val="2708CBBA"/>
@@ -19464,7 +22652,7 @@
       </w:rPr>
     </w:lvl>
   </w:abstractNum>
-  <w:abstractNum w:abstractNumId="60" w15:restartNumberingAfterBreak="0">
+  <w:abstractNum w:abstractNumId="69" w15:restartNumberingAfterBreak="0">
     <w:nsid w:val="468E09D6"/>
     <w:multiLevelType w:val="multilevel"/>
     <w:tmpl w:val="ED9C10A8"/>
@@ -19613,7 +22801,7 @@
       </w:rPr>
     </w:lvl>
   </w:abstractNum>
-  <w:abstractNum w:abstractNumId="61" w15:restartNumberingAfterBreak="0">
+  <w:abstractNum w:abstractNumId="70" w15:restartNumberingAfterBreak="0">
     <w:nsid w:val="47B07516"/>
     <w:multiLevelType w:val="hybridMultilevel"/>
     <w:tmpl w:val="2708CBBA"/>
@@ -19726,7 +22914,7 @@
       </w:rPr>
     </w:lvl>
   </w:abstractNum>
-  <w:abstractNum w:abstractNumId="62" w15:restartNumberingAfterBreak="0">
+  <w:abstractNum w:abstractNumId="71" w15:restartNumberingAfterBreak="0">
     <w:nsid w:val="48135088"/>
     <w:multiLevelType w:val="hybridMultilevel"/>
     <w:tmpl w:val="2708CBBA"/>
@@ -19839,7 +23027,7 @@
       </w:rPr>
     </w:lvl>
   </w:abstractNum>
-  <w:abstractNum w:abstractNumId="63" w15:restartNumberingAfterBreak="0">
+  <w:abstractNum w:abstractNumId="72" w15:restartNumberingAfterBreak="0">
     <w:nsid w:val="4B9D0BD5"/>
     <w:multiLevelType w:val="hybridMultilevel"/>
     <w:tmpl w:val="3724BD28"/>
@@ -19952,7 +23140,7 @@
       </w:rPr>
     </w:lvl>
   </w:abstractNum>
-  <w:abstractNum w:abstractNumId="64" w15:restartNumberingAfterBreak="0">
+  <w:abstractNum w:abstractNumId="73" w15:restartNumberingAfterBreak="0">
     <w:nsid w:val="4CB57118"/>
     <w:multiLevelType w:val="hybridMultilevel"/>
     <w:tmpl w:val="3724BD28"/>
@@ -20065,7 +23253,7 @@
       </w:rPr>
     </w:lvl>
   </w:abstractNum>
-  <w:abstractNum w:abstractNumId="65" w15:restartNumberingAfterBreak="0">
+  <w:abstractNum w:abstractNumId="74" w15:restartNumberingAfterBreak="0">
     <w:nsid w:val="4F984DEF"/>
     <w:multiLevelType w:val="hybridMultilevel"/>
     <w:tmpl w:val="3A6833DA"/>
@@ -20178,7 +23366,7 @@
       </w:rPr>
     </w:lvl>
   </w:abstractNum>
-  <w:abstractNum w:abstractNumId="66" w15:restartNumberingAfterBreak="0">
+  <w:abstractNum w:abstractNumId="75" w15:restartNumberingAfterBreak="0">
     <w:nsid w:val="502848AB"/>
     <w:multiLevelType w:val="multilevel"/>
     <w:tmpl w:val="355EC848"/>
@@ -20327,7 +23515,7 @@
       </w:rPr>
     </w:lvl>
   </w:abstractNum>
-  <w:abstractNum w:abstractNumId="67" w15:restartNumberingAfterBreak="0">
+  <w:abstractNum w:abstractNumId="76" w15:restartNumberingAfterBreak="0">
     <w:nsid w:val="520972C4"/>
     <w:multiLevelType w:val="hybridMultilevel"/>
     <w:tmpl w:val="3724BD28"/>
@@ -20440,7 +23628,7 @@
       </w:rPr>
     </w:lvl>
   </w:abstractNum>
-  <w:abstractNum w:abstractNumId="68" w15:restartNumberingAfterBreak="0">
+  <w:abstractNum w:abstractNumId="77" w15:restartNumberingAfterBreak="0">
     <w:nsid w:val="52303C6A"/>
     <w:multiLevelType w:val="hybridMultilevel"/>
     <w:tmpl w:val="3724BD28"/>
@@ -20553,7 +23741,7 @@
       </w:rPr>
     </w:lvl>
   </w:abstractNum>
-  <w:abstractNum w:abstractNumId="69" w15:restartNumberingAfterBreak="0">
+  <w:abstractNum w:abstractNumId="78" w15:restartNumberingAfterBreak="0">
     <w:nsid w:val="54191365"/>
     <w:multiLevelType w:val="hybridMultilevel"/>
     <w:tmpl w:val="6E3C90B0"/>
@@ -20666,7 +23854,7 @@
       </w:rPr>
     </w:lvl>
   </w:abstractNum>
-  <w:abstractNum w:abstractNumId="70" w15:restartNumberingAfterBreak="0">
+  <w:abstractNum w:abstractNumId="79" w15:restartNumberingAfterBreak="0">
     <w:nsid w:val="54D41051"/>
     <w:multiLevelType w:val="hybridMultilevel"/>
     <w:tmpl w:val="3724BD28"/>
@@ -20779,7 +23967,7 @@
       </w:rPr>
     </w:lvl>
   </w:abstractNum>
-  <w:abstractNum w:abstractNumId="71" w15:restartNumberingAfterBreak="0">
+  <w:abstractNum w:abstractNumId="80" w15:restartNumberingAfterBreak="0">
     <w:nsid w:val="55585833"/>
     <w:multiLevelType w:val="multilevel"/>
     <w:tmpl w:val="E42AB33A"/>
@@ -20928,7 +24116,7 @@
       </w:rPr>
     </w:lvl>
   </w:abstractNum>
-  <w:abstractNum w:abstractNumId="72" w15:restartNumberingAfterBreak="0">
+  <w:abstractNum w:abstractNumId="81" w15:restartNumberingAfterBreak="0">
     <w:nsid w:val="56E54ED2"/>
     <w:multiLevelType w:val="multilevel"/>
     <w:tmpl w:val="2C3C567E"/>
@@ -21077,7 +24265,120 @@
       </w:rPr>
     </w:lvl>
   </w:abstractNum>
-  <w:abstractNum w:abstractNumId="73" w15:restartNumberingAfterBreak="0">
+  <w:abstractNum w:abstractNumId="82" w15:restartNumberingAfterBreak="0">
+    <w:nsid w:val="58253F4B"/>
+    <w:multiLevelType w:val="hybridMultilevel"/>
+    <w:tmpl w:val="3724BD28"/>
+    <w:lvl w:ilvl="0" w:tplc="FFFFFFFF">
+      <w:start w:val="1"/>
+      <w:numFmt w:val="bullet"/>
+      <w:lvlText w:val=""/>
+      <w:lvlJc w:val="left"/>
+      <w:pPr>
+        <w:ind w:left="360" w:hanging="360"/>
+      </w:pPr>
+      <w:rPr>
+        <w:rFonts w:ascii="Symbol" w:hAnsi="Symbol" w:hint="default"/>
+      </w:rPr>
+    </w:lvl>
+    <w:lvl w:ilvl="1" w:tplc="FFFFFFFF">
+      <w:start w:val="1"/>
+      <w:numFmt w:val="bullet"/>
+      <w:lvlText w:val="o"/>
+      <w:lvlJc w:val="left"/>
+      <w:pPr>
+        <w:ind w:left="1080" w:hanging="360"/>
+      </w:pPr>
+      <w:rPr>
+        <w:rFonts w:ascii="Courier New" w:hAnsi="Courier New" w:cs="Courier New" w:hint="default"/>
+      </w:rPr>
+    </w:lvl>
+    <w:lvl w:ilvl="2" w:tplc="FFFFFFFF">
+      <w:start w:val="1"/>
+      <w:numFmt w:val="bullet"/>
+      <w:lvlText w:val=""/>
+      <w:lvlJc w:val="left"/>
+      <w:pPr>
+        <w:ind w:left="1800" w:hanging="360"/>
+      </w:pPr>
+      <w:rPr>
+        <w:rFonts w:ascii="Wingdings" w:hAnsi="Wingdings" w:hint="default"/>
+      </w:rPr>
+    </w:lvl>
+    <w:lvl w:ilvl="3" w:tplc="FFFFFFFF">
+      <w:start w:val="1"/>
+      <w:numFmt w:val="bullet"/>
+      <w:lvlText w:val=""/>
+      <w:lvlJc w:val="left"/>
+      <w:pPr>
+        <w:ind w:left="2520" w:hanging="360"/>
+      </w:pPr>
+      <w:rPr>
+        <w:rFonts w:ascii="Symbol" w:hAnsi="Symbol" w:hint="default"/>
+      </w:rPr>
+    </w:lvl>
+    <w:lvl w:ilvl="4" w:tplc="FFFFFFFF">
+      <w:start w:val="1"/>
+      <w:numFmt w:val="bullet"/>
+      <w:lvlText w:val="o"/>
+      <w:lvlJc w:val="left"/>
+      <w:pPr>
+        <w:ind w:left="3240" w:hanging="360"/>
+      </w:pPr>
+      <w:rPr>
+        <w:rFonts w:ascii="Courier New" w:hAnsi="Courier New" w:cs="Courier New" w:hint="default"/>
+      </w:rPr>
+    </w:lvl>
+    <w:lvl w:ilvl="5" w:tplc="FFFFFFFF">
+      <w:start w:val="1"/>
+      <w:numFmt w:val="bullet"/>
+      <w:lvlText w:val=""/>
+      <w:lvlJc w:val="left"/>
+      <w:pPr>
+        <w:ind w:left="3960" w:hanging="360"/>
+      </w:pPr>
+      <w:rPr>
+        <w:rFonts w:ascii="Wingdings" w:hAnsi="Wingdings" w:hint="default"/>
+      </w:rPr>
+    </w:lvl>
+    <w:lvl w:ilvl="6" w:tplc="FFFFFFFF">
+      <w:start w:val="1"/>
+      <w:numFmt w:val="bullet"/>
+      <w:lvlText w:val=""/>
+      <w:lvlJc w:val="left"/>
+      <w:pPr>
+        <w:ind w:left="4680" w:hanging="360"/>
+      </w:pPr>
+      <w:rPr>
+        <w:rFonts w:ascii="Symbol" w:hAnsi="Symbol" w:hint="default"/>
+      </w:rPr>
+    </w:lvl>
+    <w:lvl w:ilvl="7" w:tplc="FFFFFFFF" w:tentative="1">
+      <w:start w:val="1"/>
+      <w:numFmt w:val="bullet"/>
+      <w:lvlText w:val="o"/>
+      <w:lvlJc w:val="left"/>
+      <w:pPr>
+        <w:ind w:left="5400" w:hanging="360"/>
+      </w:pPr>
+      <w:rPr>
+        <w:rFonts w:ascii="Courier New" w:hAnsi="Courier New" w:cs="Courier New" w:hint="default"/>
+      </w:rPr>
+    </w:lvl>
+    <w:lvl w:ilvl="8" w:tplc="FFFFFFFF" w:tentative="1">
+      <w:start w:val="1"/>
+      <w:numFmt w:val="bullet"/>
+      <w:lvlText w:val=""/>
+      <w:lvlJc w:val="left"/>
+      <w:pPr>
+        <w:ind w:left="6120" w:hanging="360"/>
+      </w:pPr>
+      <w:rPr>
+        <w:rFonts w:ascii="Wingdings" w:hAnsi="Wingdings" w:hint="default"/>
+      </w:rPr>
+    </w:lvl>
+  </w:abstractNum>
+  <w:abstractNum w:abstractNumId="83" w15:restartNumberingAfterBreak="0">
     <w:nsid w:val="58DF270E"/>
     <w:multiLevelType w:val="hybridMultilevel"/>
     <w:tmpl w:val="3724BD28"/>
@@ -21190,7 +24491,7 @@
       </w:rPr>
     </w:lvl>
   </w:abstractNum>
-  <w:abstractNum w:abstractNumId="74" w15:restartNumberingAfterBreak="0">
+  <w:abstractNum w:abstractNumId="84" w15:restartNumberingAfterBreak="0">
     <w:nsid w:val="58F62DFD"/>
     <w:multiLevelType w:val="hybridMultilevel"/>
     <w:tmpl w:val="3724BD28"/>
@@ -21303,7 +24604,7 @@
       </w:rPr>
     </w:lvl>
   </w:abstractNum>
-  <w:abstractNum w:abstractNumId="75" w15:restartNumberingAfterBreak="0">
+  <w:abstractNum w:abstractNumId="85" w15:restartNumberingAfterBreak="0">
     <w:nsid w:val="59D763E2"/>
     <w:multiLevelType w:val="multilevel"/>
     <w:tmpl w:val="1C72BDD2"/>
@@ -21452,7 +24753,7 @@
       </w:rPr>
     </w:lvl>
   </w:abstractNum>
-  <w:abstractNum w:abstractNumId="76" w15:restartNumberingAfterBreak="0">
+  <w:abstractNum w:abstractNumId="86" w15:restartNumberingAfterBreak="0">
     <w:nsid w:val="59EF6624"/>
     <w:multiLevelType w:val="multilevel"/>
     <w:tmpl w:val="65BC7A2A"/>
@@ -21601,7 +24902,7 @@
       </w:rPr>
     </w:lvl>
   </w:abstractNum>
-  <w:abstractNum w:abstractNumId="77" w15:restartNumberingAfterBreak="0">
+  <w:abstractNum w:abstractNumId="87" w15:restartNumberingAfterBreak="0">
     <w:nsid w:val="5A7A38E6"/>
     <w:multiLevelType w:val="multilevel"/>
     <w:tmpl w:val="FB521E5E"/>
@@ -21750,7 +25051,7 @@
       </w:rPr>
     </w:lvl>
   </w:abstractNum>
-  <w:abstractNum w:abstractNumId="78" w15:restartNumberingAfterBreak="0">
+  <w:abstractNum w:abstractNumId="88" w15:restartNumberingAfterBreak="0">
     <w:nsid w:val="5BA17714"/>
     <w:multiLevelType w:val="hybridMultilevel"/>
     <w:tmpl w:val="3724BD28"/>
@@ -21863,7 +25164,7 @@
       </w:rPr>
     </w:lvl>
   </w:abstractNum>
-  <w:abstractNum w:abstractNumId="79" w15:restartNumberingAfterBreak="0">
+  <w:abstractNum w:abstractNumId="89" w15:restartNumberingAfterBreak="0">
     <w:nsid w:val="5C7663B6"/>
     <w:multiLevelType w:val="hybridMultilevel"/>
     <w:tmpl w:val="2708CBBA"/>
@@ -21976,7 +25277,7 @@
       </w:rPr>
     </w:lvl>
   </w:abstractNum>
-  <w:abstractNum w:abstractNumId="80" w15:restartNumberingAfterBreak="0">
+  <w:abstractNum w:abstractNumId="90" w15:restartNumberingAfterBreak="0">
     <w:nsid w:val="5DF971B1"/>
     <w:multiLevelType w:val="hybridMultilevel"/>
     <w:tmpl w:val="2708CBBA"/>
@@ -22089,7 +25390,120 @@
       </w:rPr>
     </w:lvl>
   </w:abstractNum>
-  <w:abstractNum w:abstractNumId="81" w15:restartNumberingAfterBreak="0">
+  <w:abstractNum w:abstractNumId="91" w15:restartNumberingAfterBreak="0">
+    <w:nsid w:val="5E175B2A"/>
+    <w:multiLevelType w:val="hybridMultilevel"/>
+    <w:tmpl w:val="3724BD28"/>
+    <w:lvl w:ilvl="0" w:tplc="FFFFFFFF">
+      <w:start w:val="1"/>
+      <w:numFmt w:val="bullet"/>
+      <w:lvlText w:val=""/>
+      <w:lvlJc w:val="left"/>
+      <w:pPr>
+        <w:ind w:left="360" w:hanging="360"/>
+      </w:pPr>
+      <w:rPr>
+        <w:rFonts w:ascii="Symbol" w:hAnsi="Symbol" w:hint="default"/>
+      </w:rPr>
+    </w:lvl>
+    <w:lvl w:ilvl="1" w:tplc="FFFFFFFF">
+      <w:start w:val="1"/>
+      <w:numFmt w:val="bullet"/>
+      <w:lvlText w:val="o"/>
+      <w:lvlJc w:val="left"/>
+      <w:pPr>
+        <w:ind w:left="1080" w:hanging="360"/>
+      </w:pPr>
+      <w:rPr>
+        <w:rFonts w:ascii="Courier New" w:hAnsi="Courier New" w:cs="Courier New" w:hint="default"/>
+      </w:rPr>
+    </w:lvl>
+    <w:lvl w:ilvl="2" w:tplc="FFFFFFFF">
+      <w:start w:val="1"/>
+      <w:numFmt w:val="bullet"/>
+      <w:lvlText w:val=""/>
+      <w:lvlJc w:val="left"/>
+      <w:pPr>
+        <w:ind w:left="1800" w:hanging="360"/>
+      </w:pPr>
+      <w:rPr>
+        <w:rFonts w:ascii="Wingdings" w:hAnsi="Wingdings" w:hint="default"/>
+      </w:rPr>
+    </w:lvl>
+    <w:lvl w:ilvl="3" w:tplc="FFFFFFFF">
+      <w:start w:val="1"/>
+      <w:numFmt w:val="bullet"/>
+      <w:lvlText w:val=""/>
+      <w:lvlJc w:val="left"/>
+      <w:pPr>
+        <w:ind w:left="2520" w:hanging="360"/>
+      </w:pPr>
+      <w:rPr>
+        <w:rFonts w:ascii="Symbol" w:hAnsi="Symbol" w:hint="default"/>
+      </w:rPr>
+    </w:lvl>
+    <w:lvl w:ilvl="4" w:tplc="FFFFFFFF">
+      <w:start w:val="1"/>
+      <w:numFmt w:val="bullet"/>
+      <w:lvlText w:val="o"/>
+      <w:lvlJc w:val="left"/>
+      <w:pPr>
+        <w:ind w:left="3240" w:hanging="360"/>
+      </w:pPr>
+      <w:rPr>
+        <w:rFonts w:ascii="Courier New" w:hAnsi="Courier New" w:cs="Courier New" w:hint="default"/>
+      </w:rPr>
+    </w:lvl>
+    <w:lvl w:ilvl="5" w:tplc="FFFFFFFF">
+      <w:start w:val="1"/>
+      <w:numFmt w:val="bullet"/>
+      <w:lvlText w:val=""/>
+      <w:lvlJc w:val="left"/>
+      <w:pPr>
+        <w:ind w:left="3960" w:hanging="360"/>
+      </w:pPr>
+      <w:rPr>
+        <w:rFonts w:ascii="Wingdings" w:hAnsi="Wingdings" w:hint="default"/>
+      </w:rPr>
+    </w:lvl>
+    <w:lvl w:ilvl="6" w:tplc="FFFFFFFF">
+      <w:start w:val="1"/>
+      <w:numFmt w:val="bullet"/>
+      <w:lvlText w:val=""/>
+      <w:lvlJc w:val="left"/>
+      <w:pPr>
+        <w:ind w:left="4680" w:hanging="360"/>
+      </w:pPr>
+      <w:rPr>
+        <w:rFonts w:ascii="Symbol" w:hAnsi="Symbol" w:hint="default"/>
+      </w:rPr>
+    </w:lvl>
+    <w:lvl w:ilvl="7" w:tplc="FFFFFFFF" w:tentative="1">
+      <w:start w:val="1"/>
+      <w:numFmt w:val="bullet"/>
+      <w:lvlText w:val="o"/>
+      <w:lvlJc w:val="left"/>
+      <w:pPr>
+        <w:ind w:left="5400" w:hanging="360"/>
+      </w:pPr>
+      <w:rPr>
+        <w:rFonts w:ascii="Courier New" w:hAnsi="Courier New" w:cs="Courier New" w:hint="default"/>
+      </w:rPr>
+    </w:lvl>
+    <w:lvl w:ilvl="8" w:tplc="FFFFFFFF" w:tentative="1">
+      <w:start w:val="1"/>
+      <w:numFmt w:val="bullet"/>
+      <w:lvlText w:val=""/>
+      <w:lvlJc w:val="left"/>
+      <w:pPr>
+        <w:ind w:left="6120" w:hanging="360"/>
+      </w:pPr>
+      <w:rPr>
+        <w:rFonts w:ascii="Wingdings" w:hAnsi="Wingdings" w:hint="default"/>
+      </w:rPr>
+    </w:lvl>
+  </w:abstractNum>
+  <w:abstractNum w:abstractNumId="92" w15:restartNumberingAfterBreak="0">
     <w:nsid w:val="5EC7463C"/>
     <w:multiLevelType w:val="hybridMultilevel"/>
     <w:tmpl w:val="3724BD28"/>
@@ -22202,7 +25616,7 @@
       </w:rPr>
     </w:lvl>
   </w:abstractNum>
-  <w:abstractNum w:abstractNumId="82" w15:restartNumberingAfterBreak="0">
+  <w:abstractNum w:abstractNumId="93" w15:restartNumberingAfterBreak="0">
     <w:nsid w:val="5ED4281F"/>
     <w:multiLevelType w:val="hybridMultilevel"/>
     <w:tmpl w:val="2708CBBA"/>
@@ -22315,7 +25729,7 @@
       </w:rPr>
     </w:lvl>
   </w:abstractNum>
-  <w:abstractNum w:abstractNumId="83" w15:restartNumberingAfterBreak="0">
+  <w:abstractNum w:abstractNumId="94" w15:restartNumberingAfterBreak="0">
     <w:nsid w:val="610D74C7"/>
     <w:multiLevelType w:val="multilevel"/>
     <w:tmpl w:val="7D580474"/>
@@ -22464,7 +25878,7 @@
       </w:rPr>
     </w:lvl>
   </w:abstractNum>
-  <w:abstractNum w:abstractNumId="84" w15:restartNumberingAfterBreak="0">
+  <w:abstractNum w:abstractNumId="95" w15:restartNumberingAfterBreak="0">
     <w:nsid w:val="61456464"/>
     <w:multiLevelType w:val="hybridMultilevel"/>
     <w:tmpl w:val="2708CBBA"/>
@@ -22577,7 +25991,7 @@
       </w:rPr>
     </w:lvl>
   </w:abstractNum>
-  <w:abstractNum w:abstractNumId="85" w15:restartNumberingAfterBreak="0">
+  <w:abstractNum w:abstractNumId="96" w15:restartNumberingAfterBreak="0">
     <w:nsid w:val="64EC0D3F"/>
     <w:multiLevelType w:val="hybridMultilevel"/>
     <w:tmpl w:val="2708CBBA"/>
@@ -22690,7 +26104,7 @@
       </w:rPr>
     </w:lvl>
   </w:abstractNum>
-  <w:abstractNum w:abstractNumId="86" w15:restartNumberingAfterBreak="0">
+  <w:abstractNum w:abstractNumId="97" w15:restartNumberingAfterBreak="0">
     <w:nsid w:val="66C3211C"/>
     <w:multiLevelType w:val="hybridMultilevel"/>
     <w:tmpl w:val="1BD8B374"/>
@@ -22785,7 +26199,7 @@
       </w:pPr>
     </w:lvl>
   </w:abstractNum>
-  <w:abstractNum w:abstractNumId="87" w15:restartNumberingAfterBreak="0">
+  <w:abstractNum w:abstractNumId="98" w15:restartNumberingAfterBreak="0">
     <w:nsid w:val="67E33FA2"/>
     <w:multiLevelType w:val="hybridMultilevel"/>
     <w:tmpl w:val="3724BD28"/>
@@ -22898,7 +26312,7 @@
       </w:rPr>
     </w:lvl>
   </w:abstractNum>
-  <w:abstractNum w:abstractNumId="88" w15:restartNumberingAfterBreak="0">
+  <w:abstractNum w:abstractNumId="99" w15:restartNumberingAfterBreak="0">
     <w:nsid w:val="68275B91"/>
     <w:multiLevelType w:val="hybridMultilevel"/>
     <w:tmpl w:val="3724BD28"/>
@@ -23011,7 +26425,7 @@
       </w:rPr>
     </w:lvl>
   </w:abstractNum>
-  <w:abstractNum w:abstractNumId="89" w15:restartNumberingAfterBreak="0">
+  <w:abstractNum w:abstractNumId="100" w15:restartNumberingAfterBreak="0">
     <w:nsid w:val="68456F92"/>
     <w:multiLevelType w:val="hybridMultilevel"/>
     <w:tmpl w:val="3724BD28"/>
@@ -23124,7 +26538,7 @@
       </w:rPr>
     </w:lvl>
   </w:abstractNum>
-  <w:abstractNum w:abstractNumId="90" w15:restartNumberingAfterBreak="0">
+  <w:abstractNum w:abstractNumId="101" w15:restartNumberingAfterBreak="0">
     <w:nsid w:val="68752A07"/>
     <w:multiLevelType w:val="hybridMultilevel"/>
     <w:tmpl w:val="3724BD28"/>
@@ -23237,7 +26651,7 @@
       </w:rPr>
     </w:lvl>
   </w:abstractNum>
-  <w:abstractNum w:abstractNumId="91" w15:restartNumberingAfterBreak="0">
+  <w:abstractNum w:abstractNumId="102" w15:restartNumberingAfterBreak="0">
     <w:nsid w:val="6A3836CF"/>
     <w:multiLevelType w:val="multilevel"/>
     <w:tmpl w:val="E160D90C"/>
@@ -23386,7 +26800,7 @@
       </w:rPr>
     </w:lvl>
   </w:abstractNum>
-  <w:abstractNum w:abstractNumId="92" w15:restartNumberingAfterBreak="0">
+  <w:abstractNum w:abstractNumId="103" w15:restartNumberingAfterBreak="0">
     <w:nsid w:val="6AA75A62"/>
     <w:multiLevelType w:val="hybridMultilevel"/>
     <w:tmpl w:val="3724BD28"/>
@@ -23499,7 +26913,7 @@
       </w:rPr>
     </w:lvl>
   </w:abstractNum>
-  <w:abstractNum w:abstractNumId="93" w15:restartNumberingAfterBreak="0">
+  <w:abstractNum w:abstractNumId="104" w15:restartNumberingAfterBreak="0">
     <w:nsid w:val="6B352221"/>
     <w:multiLevelType w:val="hybridMultilevel"/>
     <w:tmpl w:val="3724BD28"/>
@@ -23612,7 +27026,7 @@
       </w:rPr>
     </w:lvl>
   </w:abstractNum>
-  <w:abstractNum w:abstractNumId="94" w15:restartNumberingAfterBreak="0">
+  <w:abstractNum w:abstractNumId="105" w15:restartNumberingAfterBreak="0">
     <w:nsid w:val="6B492C42"/>
     <w:multiLevelType w:val="multilevel"/>
     <w:tmpl w:val="262E1E00"/>
@@ -23761,7 +27175,7 @@
       </w:rPr>
     </w:lvl>
   </w:abstractNum>
-  <w:abstractNum w:abstractNumId="95" w15:restartNumberingAfterBreak="0">
+  <w:abstractNum w:abstractNumId="106" w15:restartNumberingAfterBreak="0">
     <w:nsid w:val="6BF67AB0"/>
     <w:multiLevelType w:val="multilevel"/>
     <w:tmpl w:val="14A20190"/>
@@ -23910,7 +27324,7 @@
       </w:rPr>
     </w:lvl>
   </w:abstractNum>
-  <w:abstractNum w:abstractNumId="96" w15:restartNumberingAfterBreak="0">
+  <w:abstractNum w:abstractNumId="107" w15:restartNumberingAfterBreak="0">
     <w:nsid w:val="6CCA56F1"/>
     <w:multiLevelType w:val="hybridMultilevel"/>
     <w:tmpl w:val="3724BD28"/>
@@ -24023,7 +27437,7 @@
       </w:rPr>
     </w:lvl>
   </w:abstractNum>
-  <w:abstractNum w:abstractNumId="97" w15:restartNumberingAfterBreak="0">
+  <w:abstractNum w:abstractNumId="108" w15:restartNumberingAfterBreak="0">
     <w:nsid w:val="6E6037B7"/>
     <w:multiLevelType w:val="hybridMultilevel"/>
     <w:tmpl w:val="3724BD28"/>
@@ -24136,7 +27550,7 @@
       </w:rPr>
     </w:lvl>
   </w:abstractNum>
-  <w:abstractNum w:abstractNumId="98" w15:restartNumberingAfterBreak="0">
+  <w:abstractNum w:abstractNumId="109" w15:restartNumberingAfterBreak="0">
     <w:nsid w:val="70152116"/>
     <w:multiLevelType w:val="hybridMultilevel"/>
     <w:tmpl w:val="2708CBBA"/>
@@ -24249,7 +27663,7 @@
       </w:rPr>
     </w:lvl>
   </w:abstractNum>
-  <w:abstractNum w:abstractNumId="99" w15:restartNumberingAfterBreak="0">
+  <w:abstractNum w:abstractNumId="110" w15:restartNumberingAfterBreak="0">
     <w:nsid w:val="71AA460F"/>
     <w:multiLevelType w:val="hybridMultilevel"/>
     <w:tmpl w:val="3724BD28"/>
@@ -24362,7 +27776,7 @@
       </w:rPr>
     </w:lvl>
   </w:abstractNum>
-  <w:abstractNum w:abstractNumId="100" w15:restartNumberingAfterBreak="0">
+  <w:abstractNum w:abstractNumId="111" w15:restartNumberingAfterBreak="0">
     <w:nsid w:val="729A3F98"/>
     <w:multiLevelType w:val="hybridMultilevel"/>
     <w:tmpl w:val="3724BD28"/>
@@ -24475,7 +27889,120 @@
       </w:rPr>
     </w:lvl>
   </w:abstractNum>
-  <w:abstractNum w:abstractNumId="101" w15:restartNumberingAfterBreak="0">
+  <w:abstractNum w:abstractNumId="112" w15:restartNumberingAfterBreak="0">
+    <w:nsid w:val="73363466"/>
+    <w:multiLevelType w:val="hybridMultilevel"/>
+    <w:tmpl w:val="3724BD28"/>
+    <w:lvl w:ilvl="0" w:tplc="FFFFFFFF">
+      <w:start w:val="1"/>
+      <w:numFmt w:val="bullet"/>
+      <w:lvlText w:val=""/>
+      <w:lvlJc w:val="left"/>
+      <w:pPr>
+        <w:ind w:left="360" w:hanging="360"/>
+      </w:pPr>
+      <w:rPr>
+        <w:rFonts w:ascii="Symbol" w:hAnsi="Symbol" w:hint="default"/>
+      </w:rPr>
+    </w:lvl>
+    <w:lvl w:ilvl="1" w:tplc="FFFFFFFF">
+      <w:start w:val="1"/>
+      <w:numFmt w:val="bullet"/>
+      <w:lvlText w:val="o"/>
+      <w:lvlJc w:val="left"/>
+      <w:pPr>
+        <w:ind w:left="1080" w:hanging="360"/>
+      </w:pPr>
+      <w:rPr>
+        <w:rFonts w:ascii="Courier New" w:hAnsi="Courier New" w:cs="Courier New" w:hint="default"/>
+      </w:rPr>
+    </w:lvl>
+    <w:lvl w:ilvl="2" w:tplc="FFFFFFFF">
+      <w:start w:val="1"/>
+      <w:numFmt w:val="bullet"/>
+      <w:lvlText w:val=""/>
+      <w:lvlJc w:val="left"/>
+      <w:pPr>
+        <w:ind w:left="1800" w:hanging="360"/>
+      </w:pPr>
+      <w:rPr>
+        <w:rFonts w:ascii="Wingdings" w:hAnsi="Wingdings" w:hint="default"/>
+      </w:rPr>
+    </w:lvl>
+    <w:lvl w:ilvl="3" w:tplc="FFFFFFFF">
+      <w:start w:val="1"/>
+      <w:numFmt w:val="bullet"/>
+      <w:lvlText w:val=""/>
+      <w:lvlJc w:val="left"/>
+      <w:pPr>
+        <w:ind w:left="2520" w:hanging="360"/>
+      </w:pPr>
+      <w:rPr>
+        <w:rFonts w:ascii="Symbol" w:hAnsi="Symbol" w:hint="default"/>
+      </w:rPr>
+    </w:lvl>
+    <w:lvl w:ilvl="4" w:tplc="FFFFFFFF">
+      <w:start w:val="1"/>
+      <w:numFmt w:val="bullet"/>
+      <w:lvlText w:val="o"/>
+      <w:lvlJc w:val="left"/>
+      <w:pPr>
+        <w:ind w:left="3240" w:hanging="360"/>
+      </w:pPr>
+      <w:rPr>
+        <w:rFonts w:ascii="Courier New" w:hAnsi="Courier New" w:cs="Courier New" w:hint="default"/>
+      </w:rPr>
+    </w:lvl>
+    <w:lvl w:ilvl="5" w:tplc="FFFFFFFF">
+      <w:start w:val="1"/>
+      <w:numFmt w:val="bullet"/>
+      <w:lvlText w:val=""/>
+      <w:lvlJc w:val="left"/>
+      <w:pPr>
+        <w:ind w:left="3960" w:hanging="360"/>
+      </w:pPr>
+      <w:rPr>
+        <w:rFonts w:ascii="Wingdings" w:hAnsi="Wingdings" w:hint="default"/>
+      </w:rPr>
+    </w:lvl>
+    <w:lvl w:ilvl="6" w:tplc="FFFFFFFF">
+      <w:start w:val="1"/>
+      <w:numFmt w:val="bullet"/>
+      <w:lvlText w:val=""/>
+      <w:lvlJc w:val="left"/>
+      <w:pPr>
+        <w:ind w:left="4680" w:hanging="360"/>
+      </w:pPr>
+      <w:rPr>
+        <w:rFonts w:ascii="Symbol" w:hAnsi="Symbol" w:hint="default"/>
+      </w:rPr>
+    </w:lvl>
+    <w:lvl w:ilvl="7" w:tplc="FFFFFFFF" w:tentative="1">
+      <w:start w:val="1"/>
+      <w:numFmt w:val="bullet"/>
+      <w:lvlText w:val="o"/>
+      <w:lvlJc w:val="left"/>
+      <w:pPr>
+        <w:ind w:left="5400" w:hanging="360"/>
+      </w:pPr>
+      <w:rPr>
+        <w:rFonts w:ascii="Courier New" w:hAnsi="Courier New" w:cs="Courier New" w:hint="default"/>
+      </w:rPr>
+    </w:lvl>
+    <w:lvl w:ilvl="8" w:tplc="FFFFFFFF" w:tentative="1">
+      <w:start w:val="1"/>
+      <w:numFmt w:val="bullet"/>
+      <w:lvlText w:val=""/>
+      <w:lvlJc w:val="left"/>
+      <w:pPr>
+        <w:ind w:left="6120" w:hanging="360"/>
+      </w:pPr>
+      <w:rPr>
+        <w:rFonts w:ascii="Wingdings" w:hAnsi="Wingdings" w:hint="default"/>
+      </w:rPr>
+    </w:lvl>
+  </w:abstractNum>
+  <w:abstractNum w:abstractNumId="113" w15:restartNumberingAfterBreak="0">
     <w:nsid w:val="7416303B"/>
     <w:multiLevelType w:val="multilevel"/>
     <w:tmpl w:val="2BDE627E"/>
@@ -24624,7 +28151,7 @@
       </w:rPr>
     </w:lvl>
   </w:abstractNum>
-  <w:abstractNum w:abstractNumId="102" w15:restartNumberingAfterBreak="0">
+  <w:abstractNum w:abstractNumId="114" w15:restartNumberingAfterBreak="0">
     <w:nsid w:val="75EB7A55"/>
     <w:multiLevelType w:val="hybridMultilevel"/>
     <w:tmpl w:val="2708CBBA"/>
@@ -24737,7 +28264,7 @@
       </w:rPr>
     </w:lvl>
   </w:abstractNum>
-  <w:abstractNum w:abstractNumId="103" w15:restartNumberingAfterBreak="0">
+  <w:abstractNum w:abstractNumId="115" w15:restartNumberingAfterBreak="0">
     <w:nsid w:val="76B148DD"/>
     <w:multiLevelType w:val="hybridMultilevel"/>
     <w:tmpl w:val="3724BD28"/>
@@ -24850,7 +28377,7 @@
       </w:rPr>
     </w:lvl>
   </w:abstractNum>
-  <w:abstractNum w:abstractNumId="104" w15:restartNumberingAfterBreak="0">
+  <w:abstractNum w:abstractNumId="116" w15:restartNumberingAfterBreak="0">
     <w:nsid w:val="77776EEB"/>
     <w:multiLevelType w:val="hybridMultilevel"/>
     <w:tmpl w:val="3724BD28"/>
@@ -24963,7 +28490,7 @@
       </w:rPr>
     </w:lvl>
   </w:abstractNum>
-  <w:abstractNum w:abstractNumId="105" w15:restartNumberingAfterBreak="0">
+  <w:abstractNum w:abstractNumId="117" w15:restartNumberingAfterBreak="0">
     <w:nsid w:val="7E1F4341"/>
     <w:multiLevelType w:val="hybridMultilevel"/>
     <w:tmpl w:val="3724BD28"/>
@@ -25076,7 +28603,7 @@
       </w:rPr>
     </w:lvl>
   </w:abstractNum>
-  <w:abstractNum w:abstractNumId="106" w15:restartNumberingAfterBreak="0">
+  <w:abstractNum w:abstractNumId="118" w15:restartNumberingAfterBreak="0">
     <w:nsid w:val="7FAE00FB"/>
     <w:multiLevelType w:val="hybridMultilevel"/>
     <w:tmpl w:val="3724BD28"/>
@@ -25190,325 +28717,361 @@
     </w:lvl>
   </w:abstractNum>
   <w:num w:numId="1" w16cid:durableId="1535462409">
+    <w:abstractNumId w:val="40"/>
+  </w:num>
+  <w:num w:numId="2" w16cid:durableId="88015536">
+    <w:abstractNumId w:val="97"/>
+  </w:num>
+  <w:num w:numId="3" w16cid:durableId="269703934">
+    <w:abstractNumId w:val="37"/>
+  </w:num>
+  <w:num w:numId="4" w16cid:durableId="1363899444">
+    <w:abstractNumId w:val="74"/>
+  </w:num>
+  <w:num w:numId="5" w16cid:durableId="1489708425">
+    <w:abstractNumId w:val="59"/>
+  </w:num>
+  <w:num w:numId="6" w16cid:durableId="1306163401">
+    <w:abstractNumId w:val="81"/>
+  </w:num>
+  <w:num w:numId="7" w16cid:durableId="2070227091">
+    <w:abstractNumId w:val="89"/>
+  </w:num>
+  <w:num w:numId="8" w16cid:durableId="1655716893">
+    <w:abstractNumId w:val="8"/>
+  </w:num>
+  <w:num w:numId="9" w16cid:durableId="1794395936">
+    <w:abstractNumId w:val="90"/>
+  </w:num>
+  <w:num w:numId="10" w16cid:durableId="329524843">
+    <w:abstractNumId w:val="109"/>
+  </w:num>
+  <w:num w:numId="11" w16cid:durableId="1916477247">
+    <w:abstractNumId w:val="38"/>
+  </w:num>
+  <w:num w:numId="12" w16cid:durableId="1345551562">
+    <w:abstractNumId w:val="29"/>
+  </w:num>
+  <w:num w:numId="13" w16cid:durableId="174881937">
+    <w:abstractNumId w:val="75"/>
+  </w:num>
+  <w:num w:numId="14" w16cid:durableId="1834485133">
+    <w:abstractNumId w:val="17"/>
+  </w:num>
+  <w:num w:numId="15" w16cid:durableId="470680931">
+    <w:abstractNumId w:val="21"/>
+  </w:num>
+  <w:num w:numId="16" w16cid:durableId="586887448">
+    <w:abstractNumId w:val="80"/>
+  </w:num>
+  <w:num w:numId="17" w16cid:durableId="440537785">
+    <w:abstractNumId w:val="67"/>
+  </w:num>
+  <w:num w:numId="18" w16cid:durableId="673801018">
+    <w:abstractNumId w:val="106"/>
+  </w:num>
+  <w:num w:numId="19" w16cid:durableId="1218013570">
+    <w:abstractNumId w:val="3"/>
+  </w:num>
+  <w:num w:numId="20" w16cid:durableId="761947782">
+    <w:abstractNumId w:val="70"/>
+  </w:num>
+  <w:num w:numId="21" w16cid:durableId="899631370">
+    <w:abstractNumId w:val="69"/>
+  </w:num>
+  <w:num w:numId="22" w16cid:durableId="130679890">
+    <w:abstractNumId w:val="48"/>
+  </w:num>
+  <w:num w:numId="23" w16cid:durableId="1811709914">
+    <w:abstractNumId w:val="16"/>
+  </w:num>
+  <w:num w:numId="24" w16cid:durableId="1214729254">
+    <w:abstractNumId w:val="44"/>
+  </w:num>
+  <w:num w:numId="25" w16cid:durableId="1717969032">
+    <w:abstractNumId w:val="46"/>
+  </w:num>
+  <w:num w:numId="26" w16cid:durableId="371199316">
+    <w:abstractNumId w:val="57"/>
+  </w:num>
+  <w:num w:numId="27" w16cid:durableId="17001829">
+    <w:abstractNumId w:val="10"/>
+  </w:num>
+  <w:num w:numId="28" w16cid:durableId="1768040690">
+    <w:abstractNumId w:val="114"/>
+  </w:num>
+  <w:num w:numId="29" w16cid:durableId="555748767">
+    <w:abstractNumId w:val="15"/>
+  </w:num>
+  <w:num w:numId="30" w16cid:durableId="1570732350">
+    <w:abstractNumId w:val="68"/>
+  </w:num>
+  <w:num w:numId="31" w16cid:durableId="1442801346">
+    <w:abstractNumId w:val="52"/>
+  </w:num>
+  <w:num w:numId="32" w16cid:durableId="1795948984">
+    <w:abstractNumId w:val="25"/>
+  </w:num>
+  <w:num w:numId="33" w16cid:durableId="1365593683">
+    <w:abstractNumId w:val="96"/>
+  </w:num>
+  <w:num w:numId="34" w16cid:durableId="711078503">
+    <w:abstractNumId w:val="87"/>
+  </w:num>
+  <w:num w:numId="35" w16cid:durableId="1786919985">
+    <w:abstractNumId w:val="6"/>
+  </w:num>
+  <w:num w:numId="36" w16cid:durableId="696152456">
+    <w:abstractNumId w:val="71"/>
+  </w:num>
+  <w:num w:numId="37" w16cid:durableId="536967400">
+    <w:abstractNumId w:val="102"/>
+  </w:num>
+  <w:num w:numId="38" w16cid:durableId="181092112">
+    <w:abstractNumId w:val="2"/>
+  </w:num>
+  <w:num w:numId="39" w16cid:durableId="1063599549">
+    <w:abstractNumId w:val="64"/>
+  </w:num>
+  <w:num w:numId="40" w16cid:durableId="805701458">
+    <w:abstractNumId w:val="47"/>
+  </w:num>
+  <w:num w:numId="41" w16cid:durableId="1148283106">
+    <w:abstractNumId w:val="63"/>
+  </w:num>
+  <w:num w:numId="42" w16cid:durableId="2028215320">
+    <w:abstractNumId w:val="62"/>
+  </w:num>
+  <w:num w:numId="43" w16cid:durableId="1262302906">
+    <w:abstractNumId w:val="51"/>
+  </w:num>
+  <w:num w:numId="44" w16cid:durableId="419260882">
+    <w:abstractNumId w:val="105"/>
+  </w:num>
+  <w:num w:numId="45" w16cid:durableId="2066181439">
+    <w:abstractNumId w:val="113"/>
+  </w:num>
+  <w:num w:numId="46" w16cid:durableId="1487627861">
+    <w:abstractNumId w:val="45"/>
+  </w:num>
+  <w:num w:numId="47" w16cid:durableId="1413887957">
+    <w:abstractNumId w:val="117"/>
+  </w:num>
+  <w:num w:numId="48" w16cid:durableId="1931040092">
+    <w:abstractNumId w:val="24"/>
+  </w:num>
+  <w:num w:numId="49" w16cid:durableId="839613634">
+    <w:abstractNumId w:val="61"/>
+  </w:num>
+  <w:num w:numId="50" w16cid:durableId="1525050822">
+    <w:abstractNumId w:val="23"/>
+  </w:num>
+  <w:num w:numId="51" w16cid:durableId="400299276">
+    <w:abstractNumId w:val="65"/>
+  </w:num>
+  <w:num w:numId="52" w16cid:durableId="1921138102">
+    <w:abstractNumId w:val="98"/>
+  </w:num>
+  <w:num w:numId="53" w16cid:durableId="870993567">
+    <w:abstractNumId w:val="108"/>
+  </w:num>
+  <w:num w:numId="54" w16cid:durableId="2112122354">
+    <w:abstractNumId w:val="19"/>
+  </w:num>
+  <w:num w:numId="55" w16cid:durableId="319774814">
+    <w:abstractNumId w:val="94"/>
+  </w:num>
+  <w:num w:numId="56" w16cid:durableId="1044522278">
+    <w:abstractNumId w:val="50"/>
+  </w:num>
+  <w:num w:numId="57" w16cid:durableId="617029693">
+    <w:abstractNumId w:val="72"/>
+  </w:num>
+  <w:num w:numId="58" w16cid:durableId="904414320">
+    <w:abstractNumId w:val="7"/>
+  </w:num>
+  <w:num w:numId="59" w16cid:durableId="623385678">
+    <w:abstractNumId w:val="103"/>
+  </w:num>
+  <w:num w:numId="60" w16cid:durableId="244843670">
+    <w:abstractNumId w:val="115"/>
+  </w:num>
+  <w:num w:numId="61" w16cid:durableId="119151789">
+    <w:abstractNumId w:val="100"/>
+  </w:num>
+  <w:num w:numId="62" w16cid:durableId="183329803">
+    <w:abstractNumId w:val="76"/>
+  </w:num>
+  <w:num w:numId="63" w16cid:durableId="428283338">
+    <w:abstractNumId w:val="101"/>
+  </w:num>
+  <w:num w:numId="64" w16cid:durableId="685983739">
+    <w:abstractNumId w:val="95"/>
+  </w:num>
+  <w:num w:numId="65" w16cid:durableId="1909343728">
+    <w:abstractNumId w:val="93"/>
+  </w:num>
+  <w:num w:numId="66" w16cid:durableId="551503502">
+    <w:abstractNumId w:val="58"/>
+  </w:num>
+  <w:num w:numId="67" w16cid:durableId="2102872676">
+    <w:abstractNumId w:val="66"/>
+  </w:num>
+  <w:num w:numId="68" w16cid:durableId="1992126951">
+    <w:abstractNumId w:val="27"/>
+  </w:num>
+  <w:num w:numId="69" w16cid:durableId="515272509">
+    <w:abstractNumId w:val="78"/>
+  </w:num>
+  <w:num w:numId="70" w16cid:durableId="1170412404">
+    <w:abstractNumId w:val="42"/>
+  </w:num>
+  <w:num w:numId="71" w16cid:durableId="1134102831">
+    <w:abstractNumId w:val="18"/>
+  </w:num>
+  <w:num w:numId="72" w16cid:durableId="1895042335">
     <w:abstractNumId w:val="32"/>
   </w:num>
-  <w:num w:numId="2" w16cid:durableId="88015536">
+  <w:num w:numId="73" w16cid:durableId="91122706">
+    <w:abstractNumId w:val="56"/>
+  </w:num>
+  <w:num w:numId="74" w16cid:durableId="969939369">
+    <w:abstractNumId w:val="118"/>
+  </w:num>
+  <w:num w:numId="75" w16cid:durableId="462579596">
+    <w:abstractNumId w:val="107"/>
+  </w:num>
+  <w:num w:numId="76" w16cid:durableId="273875676">
+    <w:abstractNumId w:val="22"/>
+  </w:num>
+  <w:num w:numId="77" w16cid:durableId="112676141">
+    <w:abstractNumId w:val="99"/>
+  </w:num>
+  <w:num w:numId="78" w16cid:durableId="1684092547">
+    <w:abstractNumId w:val="110"/>
+  </w:num>
+  <w:num w:numId="79" w16cid:durableId="1090194399">
+    <w:abstractNumId w:val="1"/>
+  </w:num>
+  <w:num w:numId="80" w16cid:durableId="950937507">
+    <w:abstractNumId w:val="12"/>
+  </w:num>
+  <w:num w:numId="81" w16cid:durableId="275870997">
+    <w:abstractNumId w:val="84"/>
+  </w:num>
+  <w:num w:numId="82" w16cid:durableId="986252020">
+    <w:abstractNumId w:val="53"/>
+  </w:num>
+  <w:num w:numId="83" w16cid:durableId="1831405863">
+    <w:abstractNumId w:val="33"/>
+  </w:num>
+  <w:num w:numId="84" w16cid:durableId="1742947811">
+    <w:abstractNumId w:val="85"/>
+  </w:num>
+  <w:num w:numId="85" w16cid:durableId="150101388">
     <w:abstractNumId w:val="86"/>
   </w:num>
-  <w:num w:numId="3" w16cid:durableId="269703934">
+  <w:num w:numId="86" w16cid:durableId="1504278276">
+    <w:abstractNumId w:val="55"/>
+  </w:num>
+  <w:num w:numId="87" w16cid:durableId="136383747">
+    <w:abstractNumId w:val="43"/>
+  </w:num>
+  <w:num w:numId="88" w16cid:durableId="129785120">
+    <w:abstractNumId w:val="116"/>
+  </w:num>
+  <w:num w:numId="89" w16cid:durableId="1542400893">
+    <w:abstractNumId w:val="77"/>
+  </w:num>
+  <w:num w:numId="90" w16cid:durableId="2132936407">
+    <w:abstractNumId w:val="14"/>
+  </w:num>
+  <w:num w:numId="91" w16cid:durableId="136924282">
+    <w:abstractNumId w:val="73"/>
+  </w:num>
+  <w:num w:numId="92" w16cid:durableId="781993626">
+    <w:abstractNumId w:val="35"/>
+  </w:num>
+  <w:num w:numId="93" w16cid:durableId="743794311">
+    <w:abstractNumId w:val="36"/>
+  </w:num>
+  <w:num w:numId="94" w16cid:durableId="1449663414">
+    <w:abstractNumId w:val="20"/>
+  </w:num>
+  <w:num w:numId="95" w16cid:durableId="747195154">
+    <w:abstractNumId w:val="4"/>
+  </w:num>
+  <w:num w:numId="96" w16cid:durableId="511528738">
+    <w:abstractNumId w:val="26"/>
+  </w:num>
+  <w:num w:numId="97" w16cid:durableId="393161266">
+    <w:abstractNumId w:val="88"/>
+  </w:num>
+  <w:num w:numId="98" w16cid:durableId="679890433">
+    <w:abstractNumId w:val="92"/>
+  </w:num>
+  <w:num w:numId="99" w16cid:durableId="1574581058">
+    <w:abstractNumId w:val="31"/>
+  </w:num>
+  <w:num w:numId="100" w16cid:durableId="98261223">
+    <w:abstractNumId w:val="49"/>
+  </w:num>
+  <w:num w:numId="101" w16cid:durableId="2024356417">
+    <w:abstractNumId w:val="104"/>
+  </w:num>
+  <w:num w:numId="102" w16cid:durableId="457260076">
+    <w:abstractNumId w:val="13"/>
+  </w:num>
+  <w:num w:numId="103" w16cid:durableId="1061059086">
+    <w:abstractNumId w:val="54"/>
+  </w:num>
+  <w:num w:numId="104" w16cid:durableId="1801411470">
+    <w:abstractNumId w:val="111"/>
+  </w:num>
+  <w:num w:numId="105" w16cid:durableId="853571828">
+    <w:abstractNumId w:val="79"/>
+  </w:num>
+  <w:num w:numId="106" w16cid:durableId="1573468200">
+    <w:abstractNumId w:val="41"/>
+  </w:num>
+  <w:num w:numId="107" w16cid:durableId="213391109">
+    <w:abstractNumId w:val="83"/>
+  </w:num>
+  <w:num w:numId="108" w16cid:durableId="1297485868">
+    <w:abstractNumId w:val="11"/>
+  </w:num>
+  <w:num w:numId="109" w16cid:durableId="2091460426">
+    <w:abstractNumId w:val="34"/>
+  </w:num>
+  <w:num w:numId="110" w16cid:durableId="1153133048">
+    <w:abstractNumId w:val="9"/>
+  </w:num>
+  <w:num w:numId="111" w16cid:durableId="946232172">
+    <w:abstractNumId w:val="39"/>
+  </w:num>
+  <w:num w:numId="112" w16cid:durableId="670110575">
+    <w:abstractNumId w:val="5"/>
+  </w:num>
+  <w:num w:numId="113" w16cid:durableId="940259945">
+    <w:abstractNumId w:val="28"/>
+  </w:num>
+  <w:num w:numId="114" w16cid:durableId="651059955">
+    <w:abstractNumId w:val="91"/>
+  </w:num>
+  <w:num w:numId="115" w16cid:durableId="39980874">
     <w:abstractNumId w:val="30"/>
   </w:num>
-  <w:num w:numId="4" w16cid:durableId="1363899444">
-    <w:abstractNumId w:val="65"/>
-  </w:num>
-  <w:num w:numId="5" w16cid:durableId="1489708425">
-    <w:abstractNumId w:val="51"/>
-  </w:num>
-  <w:num w:numId="6" w16cid:durableId="1306163401">
-    <w:abstractNumId w:val="72"/>
-  </w:num>
-  <w:num w:numId="7" w16cid:durableId="2070227091">
-    <w:abstractNumId w:val="79"/>
-  </w:num>
-  <w:num w:numId="8" w16cid:durableId="1655716893">
-    <w:abstractNumId w:val="6"/>
-  </w:num>
-  <w:num w:numId="9" w16cid:durableId="1794395936">
-    <w:abstractNumId w:val="80"/>
-  </w:num>
-  <w:num w:numId="10" w16cid:durableId="329524843">
-    <w:abstractNumId w:val="98"/>
-  </w:num>
-  <w:num w:numId="11" w16cid:durableId="1916477247">
-    <w:abstractNumId w:val="31"/>
-  </w:num>
-  <w:num w:numId="12" w16cid:durableId="1345551562">
-    <w:abstractNumId w:val="24"/>
-  </w:num>
-  <w:num w:numId="13" w16cid:durableId="174881937">
-    <w:abstractNumId w:val="66"/>
-  </w:num>
-  <w:num w:numId="14" w16cid:durableId="1834485133">
-    <w:abstractNumId w:val="13"/>
-  </w:num>
-  <w:num w:numId="15" w16cid:durableId="470680931">
-    <w:abstractNumId w:val="17"/>
-  </w:num>
-  <w:num w:numId="16" w16cid:durableId="586887448">
-    <w:abstractNumId w:val="71"/>
-  </w:num>
-  <w:num w:numId="17" w16cid:durableId="440537785">
-    <w:abstractNumId w:val="58"/>
-  </w:num>
-  <w:num w:numId="18" w16cid:durableId="673801018">
-    <w:abstractNumId w:val="95"/>
-  </w:num>
-  <w:num w:numId="19" w16cid:durableId="1218013570">
-    <w:abstractNumId w:val="2"/>
-  </w:num>
-  <w:num w:numId="20" w16cid:durableId="761947782">
-    <w:abstractNumId w:val="61"/>
-  </w:num>
-  <w:num w:numId="21" w16cid:durableId="899631370">
+  <w:num w:numId="116" w16cid:durableId="59984582">
     <w:abstractNumId w:val="60"/>
   </w:num>
-  <w:num w:numId="22" w16cid:durableId="130679890">
-    <w:abstractNumId w:val="40"/>
+  <w:num w:numId="117" w16cid:durableId="1696728246">
+    <w:abstractNumId w:val="112"/>
   </w:num>
-  <w:num w:numId="23" w16cid:durableId="1811709914">
-    <w:abstractNumId w:val="12"/>
-  </w:num>
-  <w:num w:numId="24" w16cid:durableId="1214729254">
-    <w:abstractNumId w:val="36"/>
-  </w:num>
-  <w:num w:numId="25" w16cid:durableId="1717969032">
-    <w:abstractNumId w:val="38"/>
-  </w:num>
-  <w:num w:numId="26" w16cid:durableId="371199316">
-    <w:abstractNumId w:val="49"/>
-  </w:num>
-  <w:num w:numId="27" w16cid:durableId="17001829">
-    <w:abstractNumId w:val="7"/>
-  </w:num>
-  <w:num w:numId="28" w16cid:durableId="1768040690">
-    <w:abstractNumId w:val="102"/>
-  </w:num>
-  <w:num w:numId="29" w16cid:durableId="555748767">
-    <w:abstractNumId w:val="11"/>
-  </w:num>
-  <w:num w:numId="30" w16cid:durableId="1570732350">
-    <w:abstractNumId w:val="59"/>
-  </w:num>
-  <w:num w:numId="31" w16cid:durableId="1442801346">
-    <w:abstractNumId w:val="44"/>
-  </w:num>
-  <w:num w:numId="32" w16cid:durableId="1795948984">
-    <w:abstractNumId w:val="21"/>
-  </w:num>
-  <w:num w:numId="33" w16cid:durableId="1365593683">
-    <w:abstractNumId w:val="85"/>
-  </w:num>
-  <w:num w:numId="34" w16cid:durableId="711078503">
-    <w:abstractNumId w:val="77"/>
-  </w:num>
-  <w:num w:numId="35" w16cid:durableId="1786919985">
-    <w:abstractNumId w:val="4"/>
-  </w:num>
-  <w:num w:numId="36" w16cid:durableId="696152456">
-    <w:abstractNumId w:val="62"/>
-  </w:num>
-  <w:num w:numId="37" w16cid:durableId="536967400">
-    <w:abstractNumId w:val="91"/>
-  </w:num>
-  <w:num w:numId="38" w16cid:durableId="181092112">
-    <w:abstractNumId w:val="1"/>
-  </w:num>
-  <w:num w:numId="39" w16cid:durableId="1063599549">
-    <w:abstractNumId w:val="55"/>
-  </w:num>
-  <w:num w:numId="40" w16cid:durableId="805701458">
-    <w:abstractNumId w:val="39"/>
-  </w:num>
-  <w:num w:numId="41" w16cid:durableId="1148283106">
-    <w:abstractNumId w:val="54"/>
-  </w:num>
-  <w:num w:numId="42" w16cid:durableId="2028215320">
-    <w:abstractNumId w:val="53"/>
-  </w:num>
-  <w:num w:numId="43" w16cid:durableId="1262302906">
-    <w:abstractNumId w:val="43"/>
-  </w:num>
-  <w:num w:numId="44" w16cid:durableId="419260882">
-    <w:abstractNumId w:val="94"/>
-  </w:num>
-  <w:num w:numId="45" w16cid:durableId="2066181439">
-    <w:abstractNumId w:val="101"/>
-  </w:num>
-  <w:num w:numId="46" w16cid:durableId="1487627861">
-    <w:abstractNumId w:val="37"/>
-  </w:num>
-  <w:num w:numId="47" w16cid:durableId="1413887957">
-    <w:abstractNumId w:val="105"/>
-  </w:num>
-  <w:num w:numId="48" w16cid:durableId="1931040092">
-    <w:abstractNumId w:val="20"/>
-  </w:num>
-  <w:num w:numId="49" w16cid:durableId="839613634">
-    <w:abstractNumId w:val="52"/>
-  </w:num>
-  <w:num w:numId="50" w16cid:durableId="1525050822">
-    <w:abstractNumId w:val="19"/>
-  </w:num>
-  <w:num w:numId="51" w16cid:durableId="400299276">
-    <w:abstractNumId w:val="56"/>
-  </w:num>
-  <w:num w:numId="52" w16cid:durableId="1921138102">
-    <w:abstractNumId w:val="87"/>
-  </w:num>
-  <w:num w:numId="53" w16cid:durableId="870993567">
-    <w:abstractNumId w:val="97"/>
-  </w:num>
-  <w:num w:numId="54" w16cid:durableId="2112122354">
-    <w:abstractNumId w:val="15"/>
-  </w:num>
-  <w:num w:numId="55" w16cid:durableId="319774814">
-    <w:abstractNumId w:val="83"/>
-  </w:num>
-  <w:num w:numId="56" w16cid:durableId="1044522278">
-    <w:abstractNumId w:val="42"/>
-  </w:num>
-  <w:num w:numId="57" w16cid:durableId="617029693">
-    <w:abstractNumId w:val="63"/>
-  </w:num>
-  <w:num w:numId="58" w16cid:durableId="904414320">
-    <w:abstractNumId w:val="5"/>
-  </w:num>
-  <w:num w:numId="59" w16cid:durableId="623385678">
-    <w:abstractNumId w:val="92"/>
-  </w:num>
-  <w:num w:numId="60" w16cid:durableId="244843670">
-    <w:abstractNumId w:val="103"/>
-  </w:num>
-  <w:num w:numId="61" w16cid:durableId="119151789">
-    <w:abstractNumId w:val="89"/>
-  </w:num>
-  <w:num w:numId="62" w16cid:durableId="183329803">
-    <w:abstractNumId w:val="67"/>
-  </w:num>
-  <w:num w:numId="63" w16cid:durableId="428283338">
-    <w:abstractNumId w:val="90"/>
-  </w:num>
-  <w:num w:numId="64" w16cid:durableId="685983739">
-    <w:abstractNumId w:val="84"/>
-  </w:num>
-  <w:num w:numId="65" w16cid:durableId="1909343728">
+  <w:num w:numId="118" w16cid:durableId="1349409525">
     <w:abstractNumId w:val="82"/>
   </w:num>
-  <w:num w:numId="66" w16cid:durableId="551503502">
-    <w:abstractNumId w:val="50"/>
-  </w:num>
-  <w:num w:numId="67" w16cid:durableId="2102872676">
-    <w:abstractNumId w:val="57"/>
-  </w:num>
-  <w:num w:numId="68" w16cid:durableId="1992126951">
-    <w:abstractNumId w:val="23"/>
-  </w:num>
-  <w:num w:numId="69" w16cid:durableId="515272509">
-    <w:abstractNumId w:val="69"/>
-  </w:num>
-  <w:num w:numId="70" w16cid:durableId="1170412404">
-    <w:abstractNumId w:val="34"/>
-  </w:num>
-  <w:num w:numId="71" w16cid:durableId="1134102831">
-    <w:abstractNumId w:val="14"/>
-  </w:num>
-  <w:num w:numId="72" w16cid:durableId="1895042335">
-    <w:abstractNumId w:val="26"/>
-  </w:num>
-  <w:num w:numId="73" w16cid:durableId="91122706">
-    <w:abstractNumId w:val="48"/>
-  </w:num>
-  <w:num w:numId="74" w16cid:durableId="969939369">
-    <w:abstractNumId w:val="106"/>
-  </w:num>
-  <w:num w:numId="75" w16cid:durableId="462579596">
-    <w:abstractNumId w:val="96"/>
-  </w:num>
-  <w:num w:numId="76" w16cid:durableId="273875676">
-    <w:abstractNumId w:val="18"/>
-  </w:num>
-  <w:num w:numId="77" w16cid:durableId="112676141">
-    <w:abstractNumId w:val="88"/>
-  </w:num>
-  <w:num w:numId="78" w16cid:durableId="1684092547">
-    <w:abstractNumId w:val="99"/>
-  </w:num>
-  <w:num w:numId="79" w16cid:durableId="1090194399">
+  <w:num w:numId="119" w16cid:durableId="562562139">
     <w:abstractNumId w:val="0"/>
-  </w:num>
-  <w:num w:numId="80" w16cid:durableId="950937507">
-    <w:abstractNumId w:val="8"/>
-  </w:num>
-  <w:num w:numId="81" w16cid:durableId="275870997">
-    <w:abstractNumId w:val="74"/>
-  </w:num>
-  <w:num w:numId="82" w16cid:durableId="986252020">
-    <w:abstractNumId w:val="45"/>
-  </w:num>
-  <w:num w:numId="83" w16cid:durableId="1831405863">
-    <w:abstractNumId w:val="27"/>
-  </w:num>
-  <w:num w:numId="84" w16cid:durableId="1742947811">
-    <w:abstractNumId w:val="75"/>
-  </w:num>
-  <w:num w:numId="85" w16cid:durableId="150101388">
-    <w:abstractNumId w:val="76"/>
-  </w:num>
-  <w:num w:numId="86" w16cid:durableId="1504278276">
-    <w:abstractNumId w:val="47"/>
-  </w:num>
-  <w:num w:numId="87" w16cid:durableId="136383747">
-    <w:abstractNumId w:val="35"/>
-  </w:num>
-  <w:num w:numId="88" w16cid:durableId="129785120">
-    <w:abstractNumId w:val="104"/>
-  </w:num>
-  <w:num w:numId="89" w16cid:durableId="1542400893">
-    <w:abstractNumId w:val="68"/>
-  </w:num>
-  <w:num w:numId="90" w16cid:durableId="2132936407">
-    <w:abstractNumId w:val="10"/>
-  </w:num>
-  <w:num w:numId="91" w16cid:durableId="136924282">
-    <w:abstractNumId w:val="64"/>
-  </w:num>
-  <w:num w:numId="92" w16cid:durableId="781993626">
-    <w:abstractNumId w:val="28"/>
-  </w:num>
-  <w:num w:numId="93" w16cid:durableId="743794311">
-    <w:abstractNumId w:val="29"/>
-  </w:num>
-  <w:num w:numId="94" w16cid:durableId="1449663414">
-    <w:abstractNumId w:val="16"/>
-  </w:num>
-  <w:num w:numId="95" w16cid:durableId="747195154">
-    <w:abstractNumId w:val="3"/>
-  </w:num>
-  <w:num w:numId="96" w16cid:durableId="511528738">
-    <w:abstractNumId w:val="22"/>
-  </w:num>
-  <w:num w:numId="97" w16cid:durableId="393161266">
-    <w:abstractNumId w:val="78"/>
-  </w:num>
-  <w:num w:numId="98" w16cid:durableId="679890433">
-    <w:abstractNumId w:val="81"/>
-  </w:num>
-  <w:num w:numId="99" w16cid:durableId="1574581058">
-    <w:abstractNumId w:val="25"/>
-  </w:num>
-  <w:num w:numId="100" w16cid:durableId="98261223">
-    <w:abstractNumId w:val="41"/>
-  </w:num>
-  <w:num w:numId="101" w16cid:durableId="2024356417">
-    <w:abstractNumId w:val="93"/>
-  </w:num>
-  <w:num w:numId="102" w16cid:durableId="457260076">
-    <w:abstractNumId w:val="9"/>
-  </w:num>
-  <w:num w:numId="103" w16cid:durableId="1061059086">
-    <w:abstractNumId w:val="46"/>
-  </w:num>
-  <w:num w:numId="104" w16cid:durableId="1801411470">
-    <w:abstractNumId w:val="100"/>
-  </w:num>
-  <w:num w:numId="105" w16cid:durableId="853571828">
-    <w:abstractNumId w:val="70"/>
-  </w:num>
-  <w:num w:numId="106" w16cid:durableId="1573468200">
-    <w:abstractNumId w:val="33"/>
-  </w:num>
-  <w:num w:numId="107" w16cid:durableId="213391109">
-    <w:abstractNumId w:val="73"/>
   </w:num>
 </w:numbering>
 </file>
@@ -25941,7 +29504,6 @@
     <w:next w:val="Normal"/>
     <w:link w:val="Heading2Char"/>
     <w:uiPriority w:val="9"/>
-    <w:semiHidden/>
     <w:unhideWhenUsed/>
     <w:qFormat/>
     <w:rsid w:val="00FF21CB"/>
@@ -26157,7 +29719,6 @@
     <w:basedOn w:val="DefaultParagraphFont"/>
     <w:link w:val="Heading2"/>
     <w:uiPriority w:val="9"/>
-    <w:semiHidden/>
     <w:rsid w:val="00FF21CB"/>
     <w:rPr>
       <w:rFonts w:asciiTheme="majorHAnsi" w:eastAsiaTheme="majorEastAsia" w:hAnsiTheme="majorHAnsi" w:cstheme="majorBidi"/>

--- a/Docker.docx
+++ b/Docker.docx
@@ -1058,13 +1058,7 @@
         <w:rPr>
           <w:rFonts w:ascii="Times New Roman" w:hAnsi="Times New Roman" w:cs="Times New Roman"/>
         </w:rPr>
-        <w:t xml:space="preserve">Host </w:t>
-      </w:r>
-      <w:r>
-        <w:rPr>
-          <w:rFonts w:ascii="Times New Roman" w:hAnsi="Times New Roman" w:cs="Times New Roman"/>
-        </w:rPr>
-        <w:t>Network Drivers</w:t>
+        <w:t>Host Network Drivers</w:t>
       </w:r>
     </w:p>
     <w:p>
@@ -1083,13 +1077,7 @@
         <w:rPr>
           <w:rFonts w:ascii="Times New Roman" w:hAnsi="Times New Roman" w:cs="Times New Roman"/>
         </w:rPr>
-        <w:t xml:space="preserve">None </w:t>
-      </w:r>
-      <w:r>
-        <w:rPr>
-          <w:rFonts w:ascii="Times New Roman" w:hAnsi="Times New Roman" w:cs="Times New Roman"/>
-        </w:rPr>
-        <w:t>Network Drivers</w:t>
+        <w:t>None Network Drivers</w:t>
       </w:r>
     </w:p>
     <w:p>
@@ -1108,13 +1096,7 @@
         <w:rPr>
           <w:rFonts w:ascii="Times New Roman" w:hAnsi="Times New Roman" w:cs="Times New Roman"/>
         </w:rPr>
-        <w:t xml:space="preserve">User Defined </w:t>
-      </w:r>
-      <w:r>
-        <w:rPr>
-          <w:rFonts w:ascii="Times New Roman" w:hAnsi="Times New Roman" w:cs="Times New Roman"/>
-        </w:rPr>
-        <w:t>Network Drivers</w:t>
+        <w:t>User Defined Network Drivers</w:t>
       </w:r>
     </w:p>
     <w:p>
@@ -1133,13 +1115,7 @@
         <w:rPr>
           <w:rFonts w:ascii="Times New Roman" w:hAnsi="Times New Roman" w:cs="Times New Roman"/>
         </w:rPr>
-        <w:t xml:space="preserve">MACVLAN </w:t>
-      </w:r>
-      <w:r>
-        <w:rPr>
-          <w:rFonts w:ascii="Times New Roman" w:hAnsi="Times New Roman" w:cs="Times New Roman"/>
-        </w:rPr>
-        <w:t>Network Drivers</w:t>
+        <w:t>MACVLAN Network Drivers</w:t>
       </w:r>
     </w:p>
     <w:p>
@@ -1158,13 +1134,7 @@
         <w:rPr>
           <w:rFonts w:ascii="Times New Roman" w:hAnsi="Times New Roman" w:cs="Times New Roman"/>
         </w:rPr>
-        <w:t xml:space="preserve">IPVLAN </w:t>
-      </w:r>
-      <w:r>
-        <w:rPr>
-          <w:rFonts w:ascii="Times New Roman" w:hAnsi="Times New Roman" w:cs="Times New Roman"/>
-        </w:rPr>
-        <w:t>Network Drivers</w:t>
+        <w:t>IPVLAN Network Drivers</w:t>
       </w:r>
     </w:p>
     <w:p>
@@ -1183,13 +1153,7 @@
         <w:rPr>
           <w:rFonts w:ascii="Times New Roman" w:hAnsi="Times New Roman" w:cs="Times New Roman"/>
         </w:rPr>
-        <w:t xml:space="preserve">Overlay </w:t>
-      </w:r>
-      <w:r>
-        <w:rPr>
-          <w:rFonts w:ascii="Times New Roman" w:hAnsi="Times New Roman" w:cs="Times New Roman"/>
-        </w:rPr>
-        <w:t>Network Drivers</w:t>
+        <w:t>Overlay Network Drivers</w:t>
       </w:r>
     </w:p>
     <w:p>
@@ -12280,6 +12244,7 @@
       <w:r>
         <w:rPr>
           <w:rFonts w:ascii="Times New Roman" w:hAnsi="Times New Roman" w:cs="Times New Roman"/>
+          <w:noProof/>
         </w:rPr>
         <w:drawing>
           <wp:anchor distT="0" distB="0" distL="114300" distR="114300" simplePos="0" relativeHeight="251668480" behindDoc="1" locked="0" layoutInCell="1" allowOverlap="1" wp14:anchorId="681C811E" wp14:editId="1DC228C8">
@@ -12738,13 +12703,7 @@
         <w:rPr>
           <w:rFonts w:ascii="Times New Roman" w:hAnsi="Times New Roman" w:cs="Times New Roman"/>
         </w:rPr>
-        <w:t xml:space="preserve">Purpose: </w:t>
-      </w:r>
-      <w:r>
-        <w:rPr>
-          <w:rFonts w:ascii="Times New Roman" w:hAnsi="Times New Roman" w:cs="Times New Roman"/>
-        </w:rPr>
-        <w:t>Private internal network on single host</w:t>
+        <w:t>Purpose: Private internal network on single host</w:t>
       </w:r>
     </w:p>
     <w:p>
@@ -12763,13 +12722,7 @@
         <w:rPr>
           <w:rFonts w:ascii="Times New Roman" w:hAnsi="Times New Roman" w:cs="Times New Roman"/>
         </w:rPr>
-        <w:t xml:space="preserve">Common Use: </w:t>
-      </w:r>
-      <w:r>
-        <w:rPr>
-          <w:rFonts w:ascii="Times New Roman" w:hAnsi="Times New Roman" w:cs="Times New Roman"/>
-        </w:rPr>
-        <w:t>Multi-container apps on one machine</w:t>
+        <w:t>Common Use: Multi-container apps on one machine</w:t>
       </w:r>
     </w:p>
     <w:p>
@@ -12847,13 +12800,7 @@
         <w:rPr>
           <w:rFonts w:ascii="Times New Roman" w:hAnsi="Times New Roman" w:cs="Times New Roman"/>
         </w:rPr>
-        <w:t>T</w:t>
-      </w:r>
-      <w:r>
-        <w:rPr>
-          <w:rFonts w:ascii="Times New Roman" w:hAnsi="Times New Roman" w:cs="Times New Roman"/>
-        </w:rPr>
-        <w:t>he container shares the host's networking namespace</w:t>
+        <w:t>The container shares the host's networking namespace</w:t>
       </w:r>
     </w:p>
     <w:p>
@@ -12872,13 +12819,7 @@
         <w:rPr>
           <w:rFonts w:ascii="Times New Roman" w:hAnsi="Times New Roman" w:cs="Times New Roman"/>
         </w:rPr>
-        <w:t xml:space="preserve">E.g: </w:t>
-      </w:r>
-      <w:r>
-        <w:rPr>
-          <w:rFonts w:ascii="Times New Roman" w:hAnsi="Times New Roman" w:cs="Times New Roman"/>
-        </w:rPr>
-        <w:t>if you run a container which binds to port 80 and you use host networking, the container's application is available on port 80 on the host's IP address.</w:t>
+        <w:t>E.g: if you run a container which binds to port 80 and you use host networking, the container's application is available on port 80 on the host's IP address.</w:t>
       </w:r>
     </w:p>
     <w:p>
@@ -13769,6 +13710,32 @@
       <w:pPr>
         <w:pStyle w:val="ListParagraph"/>
         <w:numPr>
+          <w:ilvl w:val="0"/>
+          <w:numId w:val="107"/>
+        </w:numPr>
+        <w:jc w:val="both"/>
+        <w:rPr>
+          <w:rFonts w:ascii="Times New Roman" w:hAnsi="Times New Roman" w:cs="Times New Roman"/>
+        </w:rPr>
+      </w:pPr>
+      <w:r>
+        <w:rPr>
+          <w:rFonts w:ascii="Times New Roman" w:hAnsi="Times New Roman" w:cs="Times New Roman"/>
+        </w:rPr>
+        <w:lastRenderedPageBreak/>
+        <w:t>Docker Network connection of a 2-tier application</w:t>
+      </w:r>
+      <w:r>
+        <w:rPr>
+          <w:rFonts w:ascii="Times New Roman" w:hAnsi="Times New Roman" w:cs="Times New Roman"/>
+        </w:rPr>
+        <w:t xml:space="preserve"> (Time Stamp: 1:28:00)</w:t>
+      </w:r>
+    </w:p>
+    <w:p>
+      <w:pPr>
+        <w:pStyle w:val="ListParagraph"/>
+        <w:numPr>
           <w:ilvl w:val="1"/>
           <w:numId w:val="107"/>
         </w:numPr>
@@ -13781,71 +13748,7 @@
         <w:rPr>
           <w:rFonts w:ascii="Times New Roman" w:hAnsi="Times New Roman" w:cs="Times New Roman"/>
         </w:rPr>
-        <w:lastRenderedPageBreak/>
-        <w:t>Docker Network connection of a 2-tier application</w:t>
-      </w:r>
-      <w:r>
-        <w:rPr>
-          <w:rFonts w:ascii="Times New Roman" w:hAnsi="Times New Roman" w:cs="Times New Roman"/>
-        </w:rPr>
-        <w:t xml:space="preserve"> (Time Stamp: 1:28:00)</w:t>
-      </w:r>
-    </w:p>
-    <w:p>
-      <w:pPr>
-        <w:pStyle w:val="ListParagraph"/>
-        <w:numPr>
-          <w:ilvl w:val="2"/>
-          <w:numId w:val="107"/>
-        </w:numPr>
-        <w:jc w:val="both"/>
-        <w:rPr>
-          <w:rFonts w:ascii="Times New Roman" w:hAnsi="Times New Roman" w:cs="Times New Roman"/>
-        </w:rPr>
-      </w:pPr>
-      <w:r>
-        <w:rPr>
-          <w:rFonts w:ascii="Times New Roman" w:hAnsi="Times New Roman" w:cs="Times New Roman"/>
-        </w:rPr>
         <w:t>Flask application</w:t>
-      </w:r>
-    </w:p>
-    <w:p>
-      <w:pPr>
-        <w:pStyle w:val="ListParagraph"/>
-        <w:numPr>
-          <w:ilvl w:val="2"/>
-          <w:numId w:val="107"/>
-        </w:numPr>
-        <w:jc w:val="both"/>
-        <w:rPr>
-          <w:rFonts w:ascii="Times New Roman" w:hAnsi="Times New Roman" w:cs="Times New Roman"/>
-        </w:rPr>
-      </w:pPr>
-      <w:r>
-        <w:rPr>
-          <w:rFonts w:ascii="Times New Roman" w:hAnsi="Times New Roman" w:cs="Times New Roman"/>
-        </w:rPr>
-        <w:t>MySQL application</w:t>
-      </w:r>
-    </w:p>
-    <w:p>
-      <w:pPr>
-        <w:pStyle w:val="ListParagraph"/>
-        <w:numPr>
-          <w:ilvl w:val="2"/>
-          <w:numId w:val="107"/>
-        </w:numPr>
-        <w:jc w:val="both"/>
-        <w:rPr>
-          <w:rFonts w:ascii="Times New Roman" w:hAnsi="Times New Roman" w:cs="Times New Roman"/>
-        </w:rPr>
-      </w:pPr>
-      <w:r>
-        <w:rPr>
-          <w:rFonts w:ascii="Times New Roman" w:hAnsi="Times New Roman" w:cs="Times New Roman"/>
-        </w:rPr>
-        <w:t>Implementation of docker network between them</w:t>
       </w:r>
     </w:p>
     <w:p>
@@ -13864,36 +13767,7 @@
         <w:rPr>
           <w:rFonts w:ascii="Times New Roman" w:hAnsi="Times New Roman" w:cs="Times New Roman"/>
         </w:rPr>
-        <w:br w:type="page"/>
-      </w:r>
-    </w:p>
-    <w:p>
-      <w:pPr>
-        <w:pStyle w:val="ListParagraph"/>
-        <w:ind w:left="360"/>
-        <w:jc w:val="both"/>
-        <w:rPr>
-          <w:rFonts w:ascii="Times New Roman" w:hAnsi="Times New Roman" w:cs="Times New Roman"/>
-        </w:rPr>
-      </w:pPr>
-    </w:p>
-    <w:p>
-      <w:pPr>
-        <w:pStyle w:val="ListParagraph"/>
-        <w:numPr>
-          <w:ilvl w:val="0"/>
-          <w:numId w:val="107"/>
-        </w:numPr>
-        <w:jc w:val="both"/>
-        <w:rPr>
-          <w:rFonts w:ascii="Times New Roman" w:hAnsi="Times New Roman" w:cs="Times New Roman"/>
-        </w:rPr>
-      </w:pPr>
-      <w:r>
-        <w:rPr>
-          <w:rFonts w:ascii="Times New Roman" w:hAnsi="Times New Roman" w:cs="Times New Roman"/>
-        </w:rPr>
-        <w:t>Next is:</w:t>
+        <w:t>MySQL application</w:t>
       </w:r>
     </w:p>
     <w:p>
@@ -13912,6 +13786,1538 @@
         <w:rPr>
           <w:rFonts w:ascii="Times New Roman" w:hAnsi="Times New Roman" w:cs="Times New Roman"/>
         </w:rPr>
+        <w:t>Implementation of docker network between them</w:t>
+      </w:r>
+    </w:p>
+    <w:p>
+      <w:pPr>
+        <w:pStyle w:val="ListParagraph"/>
+        <w:numPr>
+          <w:ilvl w:val="0"/>
+          <w:numId w:val="120"/>
+        </w:numPr>
+        <w:jc w:val="both"/>
+        <w:rPr>
+          <w:rFonts w:ascii="Times New Roman" w:hAnsi="Times New Roman" w:cs="Times New Roman"/>
+        </w:rPr>
+      </w:pPr>
+      <w:r>
+        <w:rPr>
+          <w:rFonts w:ascii="Times New Roman" w:hAnsi="Times New Roman" w:cs="Times New Roman"/>
+        </w:rPr>
+        <w:t xml:space="preserve">Learn </w:t>
+      </w:r>
+    </w:p>
+    <w:p>
+      <w:pPr>
+        <w:pStyle w:val="ListParagraph"/>
+        <w:numPr>
+          <w:ilvl w:val="1"/>
+          <w:numId w:val="120"/>
+        </w:numPr>
+        <w:jc w:val="both"/>
+        <w:rPr>
+          <w:rFonts w:ascii="Times New Roman" w:hAnsi="Times New Roman" w:cs="Times New Roman"/>
+        </w:rPr>
+      </w:pPr>
+      <w:r>
+        <w:rPr>
+          <w:rFonts w:ascii="Times New Roman" w:hAnsi="Times New Roman" w:cs="Times New Roman"/>
+        </w:rPr>
+        <w:t xml:space="preserve">docker network ls </w:t>
+      </w:r>
+    </w:p>
+    <w:p>
+      <w:pPr>
+        <w:pStyle w:val="ListParagraph"/>
+        <w:numPr>
+          <w:ilvl w:val="2"/>
+          <w:numId w:val="120"/>
+        </w:numPr>
+        <w:jc w:val="both"/>
+        <w:rPr>
+          <w:rFonts w:ascii="Times New Roman" w:hAnsi="Times New Roman" w:cs="Times New Roman"/>
+        </w:rPr>
+      </w:pPr>
+      <w:r>
+        <w:rPr>
+          <w:rFonts w:ascii="Times New Roman" w:hAnsi="Times New Roman" w:cs="Times New Roman"/>
+        </w:rPr>
+        <w:t>list all Docker networks available on your Docker host.</w:t>
+      </w:r>
+    </w:p>
+    <w:p>
+      <w:pPr>
+        <w:pStyle w:val="ListParagraph"/>
+        <w:numPr>
+          <w:ilvl w:val="1"/>
+          <w:numId w:val="120"/>
+        </w:numPr>
+        <w:jc w:val="both"/>
+        <w:rPr>
+          <w:rFonts w:ascii="Times New Roman" w:hAnsi="Times New Roman" w:cs="Times New Roman"/>
+        </w:rPr>
+      </w:pPr>
+      <w:r>
+        <w:rPr>
+          <w:rFonts w:ascii="Times New Roman" w:hAnsi="Times New Roman" w:cs="Times New Roman"/>
+        </w:rPr>
+        <w:t>Creating custom Docker network</w:t>
+      </w:r>
+    </w:p>
+    <w:p>
+      <w:pPr>
+        <w:pStyle w:val="ListParagraph"/>
+        <w:numPr>
+          <w:ilvl w:val="2"/>
+          <w:numId w:val="120"/>
+        </w:numPr>
+        <w:jc w:val="both"/>
+        <w:rPr>
+          <w:rFonts w:ascii="Times New Roman" w:hAnsi="Times New Roman" w:cs="Times New Roman"/>
+        </w:rPr>
+      </w:pPr>
+      <w:r>
+        <w:rPr>
+          <w:rFonts w:ascii="Times New Roman" w:hAnsi="Times New Roman" w:cs="Times New Roman"/>
+        </w:rPr>
+        <w:t>docker network create &lt;custom-network-name&gt;  -d &lt;network-driver-name&gt;</w:t>
+      </w:r>
+    </w:p>
+    <w:p>
+      <w:pPr>
+        <w:pStyle w:val="ListParagraph"/>
+        <w:numPr>
+          <w:ilvl w:val="3"/>
+          <w:numId w:val="120"/>
+        </w:numPr>
+        <w:jc w:val="both"/>
+        <w:rPr>
+          <w:rFonts w:ascii="Times New Roman" w:hAnsi="Times New Roman" w:cs="Times New Roman"/>
+        </w:rPr>
+      </w:pPr>
+      <w:r>
+        <w:rPr>
+          <w:rFonts w:ascii="Times New Roman" w:hAnsi="Times New Roman" w:cs="Times New Roman"/>
+        </w:rPr>
+        <w:t>e.g: docker network create</w:t>
+      </w:r>
+      <w:r>
+        <w:rPr>
+          <w:rFonts w:ascii="Times New Roman" w:hAnsi="Times New Roman" w:cs="Times New Roman"/>
+        </w:rPr>
+        <w:t xml:space="preserve"> </w:t>
+      </w:r>
+      <w:r>
+        <w:rPr>
+          <w:rFonts w:ascii="Times New Roman" w:hAnsi="Times New Roman" w:cs="Times New Roman"/>
+        </w:rPr>
+        <w:t>mynetwork -d bridge</w:t>
+      </w:r>
+    </w:p>
+    <w:p>
+      <w:pPr>
+        <w:pStyle w:val="ListParagraph"/>
+        <w:ind w:left="2520"/>
+        <w:jc w:val="both"/>
+        <w:rPr>
+          <w:rFonts w:ascii="Times New Roman" w:hAnsi="Times New Roman" w:cs="Times New Roman"/>
+        </w:rPr>
+      </w:pPr>
+    </w:p>
+    <w:p>
+      <w:pPr>
+        <w:pStyle w:val="ListParagraph"/>
+        <w:numPr>
+          <w:ilvl w:val="1"/>
+          <w:numId w:val="122"/>
+        </w:numPr>
+        <w:jc w:val="both"/>
+        <w:rPr>
+          <w:rFonts w:ascii="Times New Roman" w:hAnsi="Times New Roman" w:cs="Times New Roman"/>
+        </w:rPr>
+      </w:pPr>
+      <w:r>
+        <w:rPr>
+          <w:rFonts w:ascii="Times New Roman" w:hAnsi="Times New Roman" w:cs="Times New Roman"/>
+        </w:rPr>
+        <w:t xml:space="preserve">Running MySql </w:t>
+      </w:r>
+    </w:p>
+    <w:p>
+      <w:pPr>
+        <w:pStyle w:val="ListParagraph"/>
+        <w:numPr>
+          <w:ilvl w:val="2"/>
+          <w:numId w:val="122"/>
+        </w:numPr>
+        <w:jc w:val="both"/>
+        <w:rPr>
+          <w:rFonts w:ascii="Times New Roman" w:hAnsi="Times New Roman" w:cs="Times New Roman"/>
+        </w:rPr>
+      </w:pPr>
+      <w:r>
+        <w:rPr>
+          <w:rFonts w:ascii="Times New Roman" w:hAnsi="Times New Roman" w:cs="Times New Roman"/>
+        </w:rPr>
+        <w:t xml:space="preserve">docker </w:t>
+      </w:r>
+      <w:r>
+        <w:t>ps</w:t>
+      </w:r>
+      <w:r>
+        <w:t xml:space="preserve"> -a</w:t>
+      </w:r>
+      <w:r>
+        <w:t xml:space="preserve"> : lists all the containers</w:t>
+      </w:r>
+      <w:r>
+        <w:t xml:space="preserve"> (running+stopped)</w:t>
+      </w:r>
+    </w:p>
+    <w:p>
+      <w:pPr>
+        <w:pStyle w:val="ListParagraph"/>
+        <w:numPr>
+          <w:ilvl w:val="2"/>
+          <w:numId w:val="122"/>
+        </w:numPr>
+        <w:jc w:val="both"/>
+        <w:rPr>
+          <w:rFonts w:ascii="Times New Roman" w:hAnsi="Times New Roman" w:cs="Times New Roman"/>
+        </w:rPr>
+      </w:pPr>
+      <w:r>
+        <w:t>If any container related to MySQL is running, stop it first</w:t>
+      </w:r>
+      <w:r>
+        <w:t xml:space="preserve"> and then remove or delete</w:t>
+      </w:r>
+      <w:r>
+        <w:t xml:space="preserve"> all</w:t>
+      </w:r>
+      <w:r>
+        <w:t xml:space="preserve"> the</w:t>
+      </w:r>
+      <w:r>
+        <w:t xml:space="preserve"> associated</w:t>
+      </w:r>
+      <w:r>
+        <w:t xml:space="preserve"> container</w:t>
+      </w:r>
+      <w:r>
+        <w:t>s</w:t>
+      </w:r>
+      <w:r>
+        <w:t>.</w:t>
+      </w:r>
+    </w:p>
+    <w:p>
+      <w:pPr>
+        <w:pStyle w:val="ListParagraph"/>
+        <w:numPr>
+          <w:ilvl w:val="3"/>
+          <w:numId w:val="122"/>
+        </w:numPr>
+        <w:jc w:val="both"/>
+        <w:rPr>
+          <w:rFonts w:ascii="Times New Roman" w:hAnsi="Times New Roman" w:cs="Times New Roman"/>
+        </w:rPr>
+      </w:pPr>
+      <w:r>
+        <w:t>docker stop &lt;container-id&gt;</w:t>
+      </w:r>
+    </w:p>
+    <w:p>
+      <w:pPr>
+        <w:pStyle w:val="ListParagraph"/>
+        <w:numPr>
+          <w:ilvl w:val="3"/>
+          <w:numId w:val="122"/>
+        </w:numPr>
+        <w:jc w:val="both"/>
+        <w:rPr>
+          <w:rFonts w:ascii="Times New Roman" w:hAnsi="Times New Roman" w:cs="Times New Roman"/>
+        </w:rPr>
+      </w:pPr>
+      <w:r>
+        <w:rPr>
+          <w:rFonts w:ascii="Times New Roman" w:hAnsi="Times New Roman" w:cs="Times New Roman"/>
+        </w:rPr>
+        <w:t>docker rm &lt;container-id&gt;</w:t>
+      </w:r>
+    </w:p>
+    <w:p>
+      <w:pPr>
+        <w:pStyle w:val="ListParagraph"/>
+        <w:numPr>
+          <w:ilvl w:val="2"/>
+          <w:numId w:val="122"/>
+        </w:numPr>
+        <w:jc w:val="both"/>
+        <w:rPr>
+          <w:rFonts w:ascii="Times New Roman" w:hAnsi="Times New Roman" w:cs="Times New Roman"/>
+        </w:rPr>
+      </w:pPr>
+      <w:r>
+        <w:rPr>
+          <w:rFonts w:ascii="Times New Roman" w:hAnsi="Times New Roman" w:cs="Times New Roman"/>
+        </w:rPr>
+        <w:t>docker image ls : lists all the images</w:t>
+      </w:r>
+    </w:p>
+    <w:p>
+      <w:pPr>
+        <w:pStyle w:val="ListParagraph"/>
+        <w:numPr>
+          <w:ilvl w:val="2"/>
+          <w:numId w:val="122"/>
+        </w:numPr>
+        <w:jc w:val="both"/>
+        <w:rPr>
+          <w:rFonts w:ascii="Times New Roman" w:hAnsi="Times New Roman" w:cs="Times New Roman"/>
+        </w:rPr>
+      </w:pPr>
+    </w:p>
+    <w:p>
+      <w:pPr>
+        <w:pStyle w:val="ListParagraph"/>
+        <w:numPr>
+          <w:ilvl w:val="2"/>
+          <w:numId w:val="122"/>
+        </w:numPr>
+        <w:jc w:val="both"/>
+        <w:rPr>
+          <w:rFonts w:ascii="Times New Roman" w:hAnsi="Times New Roman" w:cs="Times New Roman"/>
+        </w:rPr>
+      </w:pPr>
+    </w:p>
+    <w:p>
+      <w:pPr>
+        <w:pStyle w:val="ListParagraph"/>
+        <w:numPr>
+          <w:ilvl w:val="2"/>
+          <w:numId w:val="122"/>
+        </w:numPr>
+        <w:jc w:val="both"/>
+        <w:rPr>
+          <w:rFonts w:ascii="Times New Roman" w:hAnsi="Times New Roman" w:cs="Times New Roman"/>
+        </w:rPr>
+      </w:pPr>
+      <w:r>
+        <w:rPr>
+          <w:rFonts w:ascii="Times New Roman" w:hAnsi="Times New Roman" w:cs="Times New Roman"/>
+        </w:rPr>
+        <w:t xml:space="preserve">Pull MySQL image </w:t>
+      </w:r>
+    </w:p>
+    <w:p>
+      <w:pPr>
+        <w:pStyle w:val="ListParagraph"/>
+        <w:numPr>
+          <w:ilvl w:val="3"/>
+          <w:numId w:val="122"/>
+        </w:numPr>
+        <w:jc w:val="both"/>
+        <w:rPr>
+          <w:rFonts w:ascii="Times New Roman" w:hAnsi="Times New Roman" w:cs="Times New Roman"/>
+        </w:rPr>
+      </w:pPr>
+      <w:r>
+        <w:rPr>
+          <w:rFonts w:ascii="Times New Roman" w:hAnsi="Times New Roman" w:cs="Times New Roman"/>
+        </w:rPr>
+        <w:t>docker pull mysql</w:t>
+      </w:r>
+    </w:p>
+    <w:p>
+      <w:pPr>
+        <w:pStyle w:val="ListParagraph"/>
+        <w:numPr>
+          <w:ilvl w:val="4"/>
+          <w:numId w:val="122"/>
+        </w:numPr>
+        <w:jc w:val="both"/>
+        <w:rPr>
+          <w:rFonts w:ascii="Times New Roman" w:hAnsi="Times New Roman" w:cs="Times New Roman"/>
+        </w:rPr>
+      </w:pPr>
+      <w:r>
+        <w:rPr>
+          <w:rFonts w:ascii="Times New Roman" w:hAnsi="Times New Roman" w:cs="Times New Roman"/>
+        </w:rPr>
+        <w:t>this will pull latest version image of mysql</w:t>
+      </w:r>
+    </w:p>
+    <w:p>
+      <w:pPr>
+        <w:pStyle w:val="ListParagraph"/>
+        <w:numPr>
+          <w:ilvl w:val="2"/>
+          <w:numId w:val="122"/>
+        </w:numPr>
+        <w:jc w:val="both"/>
+        <w:rPr>
+          <w:rFonts w:ascii="Times New Roman" w:hAnsi="Times New Roman" w:cs="Times New Roman"/>
+        </w:rPr>
+      </w:pPr>
+      <w:r>
+        <w:rPr>
+          <w:rFonts w:ascii="Times New Roman" w:hAnsi="Times New Roman" w:cs="Times New Roman"/>
+        </w:rPr>
+        <w:t xml:space="preserve">docker image ls </w:t>
+      </w:r>
+    </w:p>
+    <w:p>
+      <w:pPr>
+        <w:pStyle w:val="ListParagraph"/>
+        <w:numPr>
+          <w:ilvl w:val="2"/>
+          <w:numId w:val="122"/>
+        </w:numPr>
+        <w:jc w:val="both"/>
+        <w:rPr>
+          <w:rFonts w:ascii="Times New Roman" w:hAnsi="Times New Roman" w:cs="Times New Roman"/>
+        </w:rPr>
+      </w:pPr>
+      <w:r>
+        <w:rPr>
+          <w:rFonts w:ascii="Times New Roman" w:hAnsi="Times New Roman" w:cs="Times New Roman"/>
+        </w:rPr>
+        <w:t>verify the image has been pulled successfully</w:t>
+      </w:r>
+    </w:p>
+    <w:p>
+      <w:pPr>
+        <w:pStyle w:val="ListParagraph"/>
+        <w:numPr>
+          <w:ilvl w:val="2"/>
+          <w:numId w:val="122"/>
+        </w:numPr>
+        <w:jc w:val="both"/>
+        <w:rPr>
+          <w:rFonts w:ascii="Times New Roman" w:hAnsi="Times New Roman" w:cs="Times New Roman"/>
+        </w:rPr>
+      </w:pPr>
+      <w:r>
+        <w:rPr>
+          <w:rFonts w:ascii="Times New Roman" w:hAnsi="Times New Roman" w:cs="Times New Roman"/>
+        </w:rPr>
+        <w:t xml:space="preserve">Setting Environment Variable inside container </w:t>
+      </w:r>
+    </w:p>
+    <w:p>
+      <w:pPr>
+        <w:pStyle w:val="ListParagraph"/>
+        <w:numPr>
+          <w:ilvl w:val="3"/>
+          <w:numId w:val="122"/>
+        </w:numPr>
+        <w:jc w:val="both"/>
+        <w:rPr>
+          <w:rFonts w:ascii="Times New Roman" w:hAnsi="Times New Roman" w:cs="Times New Roman"/>
+        </w:rPr>
+      </w:pPr>
+      <w:r>
+        <w:rPr>
+          <w:rFonts w:ascii="Times New Roman" w:hAnsi="Times New Roman" w:cs="Times New Roman"/>
+        </w:rPr>
+        <w:t>docker run -d -e MYSQL_ROOT_PASSWORD=root --name MySQL-container mysql:latest</w:t>
+      </w:r>
+    </w:p>
+    <w:p>
+      <w:pPr>
+        <w:pStyle w:val="ListParagraph"/>
+        <w:numPr>
+          <w:ilvl w:val="3"/>
+          <w:numId w:val="122"/>
+        </w:numPr>
+        <w:jc w:val="both"/>
+        <w:rPr>
+          <w:rFonts w:ascii="Times New Roman" w:hAnsi="Times New Roman" w:cs="Times New Roman"/>
+        </w:rPr>
+      </w:pPr>
+      <w:r>
+        <w:rPr>
+          <w:rFonts w:ascii="Times New Roman" w:hAnsi="Times New Roman" w:cs="Times New Roman"/>
+        </w:rPr>
+        <w:t xml:space="preserve">-d: runs container in background </w:t>
+      </w:r>
+    </w:p>
+    <w:p>
+      <w:pPr>
+        <w:pStyle w:val="ListParagraph"/>
+        <w:numPr>
+          <w:ilvl w:val="3"/>
+          <w:numId w:val="122"/>
+        </w:numPr>
+        <w:jc w:val="both"/>
+        <w:rPr>
+          <w:rFonts w:ascii="Times New Roman" w:hAnsi="Times New Roman" w:cs="Times New Roman"/>
+        </w:rPr>
+      </w:pPr>
+      <w:r>
+        <w:rPr>
+          <w:rFonts w:ascii="Times New Roman" w:hAnsi="Times New Roman" w:cs="Times New Roman"/>
+        </w:rPr>
+        <w:t>-e MYSQL_ROOT_PASSWORD: sets root password</w:t>
+      </w:r>
+    </w:p>
+    <w:p>
+      <w:pPr>
+        <w:pStyle w:val="ListParagraph"/>
+        <w:numPr>
+          <w:ilvl w:val="3"/>
+          <w:numId w:val="122"/>
+        </w:numPr>
+        <w:jc w:val="both"/>
+        <w:rPr>
+          <w:rFonts w:ascii="Times New Roman" w:hAnsi="Times New Roman" w:cs="Times New Roman"/>
+        </w:rPr>
+      </w:pPr>
+      <w:r>
+        <w:rPr>
+          <w:rFonts w:ascii="Times New Roman" w:hAnsi="Times New Roman" w:cs="Times New Roman"/>
+        </w:rPr>
+        <w:t>-- name MySQL-container: container name</w:t>
+      </w:r>
+    </w:p>
+    <w:p>
+      <w:pPr>
+        <w:pStyle w:val="ListParagraph"/>
+        <w:numPr>
+          <w:ilvl w:val="3"/>
+          <w:numId w:val="122"/>
+        </w:numPr>
+        <w:jc w:val="both"/>
+        <w:rPr>
+          <w:rFonts w:ascii="Times New Roman" w:hAnsi="Times New Roman" w:cs="Times New Roman"/>
+        </w:rPr>
+      </w:pPr>
+      <w:r>
+        <w:rPr>
+          <w:rFonts w:ascii="Times New Roman" w:hAnsi="Times New Roman" w:cs="Times New Roman"/>
+        </w:rPr>
+        <w:t xml:space="preserve">mysql:latest : pulls and runs latest MySql image </w:t>
+      </w:r>
+    </w:p>
+    <w:p>
+      <w:pPr>
+        <w:pStyle w:val="ListParagraph"/>
+        <w:numPr>
+          <w:ilvl w:val="2"/>
+          <w:numId w:val="122"/>
+        </w:numPr>
+        <w:jc w:val="both"/>
+        <w:rPr>
+          <w:rFonts w:ascii="Times New Roman" w:hAnsi="Times New Roman" w:cs="Times New Roman"/>
+        </w:rPr>
+      </w:pPr>
+      <w:r>
+        <w:rPr>
+          <w:rFonts w:ascii="Times New Roman" w:hAnsi="Times New Roman" w:cs="Times New Roman"/>
+        </w:rPr>
+        <w:t>Connect to MySQL</w:t>
+      </w:r>
+    </w:p>
+    <w:p>
+      <w:pPr>
+        <w:pStyle w:val="ListParagraph"/>
+        <w:numPr>
+          <w:ilvl w:val="3"/>
+          <w:numId w:val="122"/>
+        </w:numPr>
+        <w:jc w:val="both"/>
+        <w:rPr>
+          <w:rFonts w:ascii="Times New Roman" w:hAnsi="Times New Roman" w:cs="Times New Roman"/>
+        </w:rPr>
+      </w:pPr>
+      <w:r>
+        <w:rPr>
+          <w:rFonts w:ascii="Times New Roman" w:hAnsi="Times New Roman" w:cs="Times New Roman"/>
+        </w:rPr>
+        <w:t>docker exec -it MySQL-container mysql -u root -p</w:t>
+      </w:r>
+    </w:p>
+    <w:p>
+      <w:pPr>
+        <w:pStyle w:val="ListParagraph"/>
+        <w:numPr>
+          <w:ilvl w:val="3"/>
+          <w:numId w:val="122"/>
+        </w:numPr>
+        <w:jc w:val="both"/>
+        <w:rPr>
+          <w:rFonts w:ascii="Times New Roman" w:hAnsi="Times New Roman" w:cs="Times New Roman"/>
+        </w:rPr>
+      </w:pPr>
+      <w:r>
+        <w:rPr>
+          <w:rFonts w:ascii="Times New Roman" w:hAnsi="Times New Roman" w:cs="Times New Roman"/>
+        </w:rPr>
+        <w:t>docker exec: runs a command inside an already running container</w:t>
+      </w:r>
+    </w:p>
+    <w:p>
+      <w:pPr>
+        <w:pStyle w:val="ListParagraph"/>
+        <w:numPr>
+          <w:ilvl w:val="3"/>
+          <w:numId w:val="122"/>
+        </w:numPr>
+        <w:jc w:val="both"/>
+        <w:rPr>
+          <w:rFonts w:ascii="Times New Roman" w:hAnsi="Times New Roman" w:cs="Times New Roman"/>
+        </w:rPr>
+      </w:pPr>
+      <w:r>
+        <w:rPr>
+          <w:rFonts w:ascii="Times New Roman" w:hAnsi="Times New Roman" w:cs="Times New Roman"/>
+        </w:rPr>
+        <w:t xml:space="preserve">-it: these are two flags </w:t>
+      </w:r>
+    </w:p>
+    <w:p>
+      <w:pPr>
+        <w:pStyle w:val="ListParagraph"/>
+        <w:numPr>
+          <w:ilvl w:val="4"/>
+          <w:numId w:val="122"/>
+        </w:numPr>
+        <w:jc w:val="both"/>
+        <w:rPr>
+          <w:rFonts w:ascii="Times New Roman" w:hAnsi="Times New Roman" w:cs="Times New Roman"/>
+        </w:rPr>
+      </w:pPr>
+      <w:r>
+        <w:rPr>
+          <w:rFonts w:ascii="Times New Roman" w:hAnsi="Times New Roman" w:cs="Times New Roman"/>
+        </w:rPr>
+        <w:t>-i: interactive input</w:t>
+      </w:r>
+    </w:p>
+    <w:p>
+      <w:pPr>
+        <w:pStyle w:val="ListParagraph"/>
+        <w:numPr>
+          <w:ilvl w:val="4"/>
+          <w:numId w:val="122"/>
+        </w:numPr>
+        <w:jc w:val="both"/>
+        <w:rPr>
+          <w:rFonts w:ascii="Times New Roman" w:hAnsi="Times New Roman" w:cs="Times New Roman"/>
+        </w:rPr>
+      </w:pPr>
+      <w:r>
+        <w:rPr>
+          <w:rFonts w:ascii="Times New Roman" w:hAnsi="Times New Roman" w:cs="Times New Roman"/>
+        </w:rPr>
+        <w:t>-t: allocate a terminal</w:t>
+      </w:r>
+    </w:p>
+    <w:p>
+      <w:pPr>
+        <w:pStyle w:val="ListParagraph"/>
+        <w:numPr>
+          <w:ilvl w:val="4"/>
+          <w:numId w:val="122"/>
+        </w:numPr>
+        <w:jc w:val="both"/>
+        <w:rPr>
+          <w:rFonts w:ascii="Times New Roman" w:hAnsi="Times New Roman" w:cs="Times New Roman"/>
+        </w:rPr>
+      </w:pPr>
+      <w:r>
+        <w:rPr>
+          <w:rFonts w:ascii="Times New Roman" w:hAnsi="Times New Roman" w:cs="Times New Roman"/>
+        </w:rPr>
+        <w:t>Together they let you interact like a real terminal</w:t>
+      </w:r>
+    </w:p>
+    <w:p>
+      <w:pPr>
+        <w:pStyle w:val="ListParagraph"/>
+        <w:numPr>
+          <w:ilvl w:val="3"/>
+          <w:numId w:val="122"/>
+        </w:numPr>
+        <w:jc w:val="both"/>
+        <w:rPr>
+          <w:rFonts w:ascii="Times New Roman" w:hAnsi="Times New Roman" w:cs="Times New Roman"/>
+        </w:rPr>
+      </w:pPr>
+      <w:r>
+        <w:rPr>
+          <w:rFonts w:ascii="Times New Roman" w:hAnsi="Times New Roman" w:cs="Times New Roman"/>
+        </w:rPr>
+        <w:t>MySQL-container: this is the container name where the command will run</w:t>
+      </w:r>
+    </w:p>
+    <w:p>
+      <w:pPr>
+        <w:pStyle w:val="ListParagraph"/>
+        <w:numPr>
+          <w:ilvl w:val="3"/>
+          <w:numId w:val="122"/>
+        </w:numPr>
+        <w:jc w:val="both"/>
+        <w:rPr>
+          <w:rFonts w:ascii="Times New Roman" w:hAnsi="Times New Roman" w:cs="Times New Roman"/>
+        </w:rPr>
+      </w:pPr>
+      <w:r>
+        <w:rPr>
+          <w:rFonts w:ascii="Times New Roman" w:hAnsi="Times New Roman" w:cs="Times New Roman"/>
+        </w:rPr>
+        <w:t>mysql: this is the MySql client program inside the container</w:t>
+      </w:r>
+    </w:p>
+    <w:p>
+      <w:pPr>
+        <w:pStyle w:val="ListParagraph"/>
+        <w:numPr>
+          <w:ilvl w:val="3"/>
+          <w:numId w:val="122"/>
+        </w:numPr>
+        <w:jc w:val="both"/>
+        <w:rPr>
+          <w:rFonts w:ascii="Times New Roman" w:hAnsi="Times New Roman" w:cs="Times New Roman"/>
+        </w:rPr>
+      </w:pPr>
+      <w:r>
+        <w:rPr>
+          <w:rFonts w:ascii="Times New Roman" w:hAnsi="Times New Roman" w:cs="Times New Roman"/>
+        </w:rPr>
+        <w:lastRenderedPageBreak/>
+        <w:t xml:space="preserve">-u: username </w:t>
+      </w:r>
+    </w:p>
+    <w:p>
+      <w:pPr>
+        <w:pStyle w:val="ListParagraph"/>
+        <w:numPr>
+          <w:ilvl w:val="3"/>
+          <w:numId w:val="122"/>
+        </w:numPr>
+        <w:jc w:val="both"/>
+        <w:rPr>
+          <w:rFonts w:ascii="Times New Roman" w:hAnsi="Times New Roman" w:cs="Times New Roman"/>
+        </w:rPr>
+      </w:pPr>
+      <w:r>
+        <w:rPr>
+          <w:rFonts w:ascii="Times New Roman" w:hAnsi="Times New Roman" w:cs="Times New Roman"/>
+        </w:rPr>
+        <w:t>-u root: login as root user</w:t>
+      </w:r>
+    </w:p>
+    <w:p>
+      <w:pPr>
+        <w:pStyle w:val="ListParagraph"/>
+        <w:numPr>
+          <w:ilvl w:val="3"/>
+          <w:numId w:val="122"/>
+        </w:numPr>
+        <w:jc w:val="both"/>
+        <w:rPr>
+          <w:rFonts w:ascii="Times New Roman" w:hAnsi="Times New Roman" w:cs="Times New Roman"/>
+        </w:rPr>
+      </w:pPr>
+      <w:r>
+        <w:rPr>
+          <w:rFonts w:ascii="Times New Roman" w:hAnsi="Times New Roman" w:cs="Times New Roman"/>
+        </w:rPr>
+        <w:t xml:space="preserve">-p: ask for password interactively </w:t>
+      </w:r>
+    </w:p>
+    <w:p>
+      <w:pPr>
+        <w:pStyle w:val="ListParagraph"/>
+        <w:numPr>
+          <w:ilvl w:val="2"/>
+          <w:numId w:val="122"/>
+        </w:numPr>
+        <w:jc w:val="both"/>
+        <w:rPr>
+          <w:rFonts w:ascii="Times New Roman" w:hAnsi="Times New Roman" w:cs="Times New Roman"/>
+        </w:rPr>
+      </w:pPr>
+      <w:r>
+        <w:rPr>
+          <w:rFonts w:ascii="Times New Roman" w:hAnsi="Times New Roman" w:cs="Times New Roman"/>
+        </w:rPr>
+        <w:t>Enter Password: root</w:t>
+      </w:r>
+    </w:p>
+    <w:p>
+      <w:pPr>
+        <w:pStyle w:val="ListParagraph"/>
+        <w:numPr>
+          <w:ilvl w:val="2"/>
+          <w:numId w:val="122"/>
+        </w:numPr>
+        <w:jc w:val="both"/>
+        <w:rPr>
+          <w:rFonts w:ascii="Times New Roman" w:hAnsi="Times New Roman" w:cs="Times New Roman"/>
+        </w:rPr>
+      </w:pPr>
+      <w:r>
+        <w:rPr>
+          <w:rFonts w:ascii="Times New Roman" w:hAnsi="Times New Roman" w:cs="Times New Roman"/>
+        </w:rPr>
+        <w:t>You are now connected to MySQL Server</w:t>
+      </w:r>
+    </w:p>
+    <w:p>
+      <w:pPr>
+        <w:pStyle w:val="ListParagraph"/>
+        <w:numPr>
+          <w:ilvl w:val="3"/>
+          <w:numId w:val="122"/>
+        </w:numPr>
+        <w:jc w:val="both"/>
+        <w:rPr>
+          <w:rFonts w:ascii="Times New Roman" w:hAnsi="Times New Roman" w:cs="Times New Roman"/>
+        </w:rPr>
+      </w:pPr>
+      <w:r>
+        <w:rPr>
+          <w:rFonts w:ascii="Times New Roman" w:hAnsi="Times New Roman" w:cs="Times New Roman"/>
+        </w:rPr>
+        <w:t>Now you can run queries. E.g: show databases;</w:t>
+      </w:r>
+    </w:p>
+    <w:p>
+      <w:pPr>
+        <w:jc w:val="both"/>
+        <w:rPr>
+          <w:rFonts w:ascii="Times New Roman" w:hAnsi="Times New Roman" w:cs="Times New Roman"/>
+        </w:rPr>
+      </w:pPr>
+    </w:p>
+    <w:p>
+      <w:pPr>
+        <w:pStyle w:val="ListParagraph"/>
+        <w:numPr>
+          <w:ilvl w:val="0"/>
+          <w:numId w:val="121"/>
+        </w:numPr>
+        <w:jc w:val="both"/>
+        <w:rPr>
+          <w:rFonts w:ascii="Times New Roman" w:hAnsi="Times New Roman" w:cs="Times New Roman"/>
+        </w:rPr>
+      </w:pPr>
+      <w:r>
+        <w:rPr>
+          <w:rFonts w:ascii="Times New Roman" w:hAnsi="Times New Roman" w:cs="Times New Roman"/>
+        </w:rPr>
+        <w:t>Docker Network connection of a two tier application</w:t>
+      </w:r>
+    </w:p>
+    <w:p>
+      <w:pPr>
+        <w:pStyle w:val="ListParagraph"/>
+        <w:numPr>
+          <w:ilvl w:val="1"/>
+          <w:numId w:val="123"/>
+        </w:numPr>
+        <w:jc w:val="both"/>
+        <w:rPr>
+          <w:rFonts w:ascii="Times New Roman" w:hAnsi="Times New Roman" w:cs="Times New Roman"/>
+        </w:rPr>
+      </w:pPr>
+      <w:r>
+        <w:rPr>
+          <w:rFonts w:ascii="Times New Roman" w:hAnsi="Times New Roman" w:cs="Times New Roman"/>
+        </w:rPr>
+        <w:t>docker run -e</w:t>
+      </w:r>
+    </w:p>
+    <w:p>
+      <w:pPr>
+        <w:pStyle w:val="ListParagraph"/>
+        <w:numPr>
+          <w:ilvl w:val="2"/>
+          <w:numId w:val="123"/>
+        </w:numPr>
+        <w:jc w:val="both"/>
+        <w:rPr>
+          <w:rFonts w:ascii="Times New Roman" w:hAnsi="Times New Roman" w:cs="Times New Roman"/>
+        </w:rPr>
+      </w:pPr>
+      <w:r>
+        <w:rPr>
+          <w:rFonts w:ascii="Times New Roman" w:hAnsi="Times New Roman" w:cs="Times New Roman"/>
+        </w:rPr>
+        <w:t xml:space="preserve">used to set environment variables inside a container at runtime. </w:t>
+      </w:r>
+    </w:p>
+    <w:p>
+      <w:pPr>
+        <w:pStyle w:val="ListParagraph"/>
+        <w:numPr>
+          <w:ilvl w:val="1"/>
+          <w:numId w:val="123"/>
+        </w:numPr>
+        <w:jc w:val="both"/>
+        <w:rPr>
+          <w:rFonts w:ascii="Times New Roman" w:hAnsi="Times New Roman" w:cs="Times New Roman"/>
+        </w:rPr>
+      </w:pPr>
+      <w:r>
+        <w:rPr>
+          <w:rFonts w:ascii="Times New Roman" w:hAnsi="Times New Roman" w:cs="Times New Roman"/>
+        </w:rPr>
+        <w:t>cat &lt;filename&gt; Vs Vim &lt;filename&gt;</w:t>
+      </w:r>
+    </w:p>
+    <w:p>
+      <w:pPr>
+        <w:pStyle w:val="ListParagraph"/>
+        <w:numPr>
+          <w:ilvl w:val="1"/>
+          <w:numId w:val="123"/>
+        </w:numPr>
+        <w:jc w:val="both"/>
+        <w:rPr>
+          <w:rFonts w:ascii="Times New Roman" w:hAnsi="Times New Roman" w:cs="Times New Roman"/>
+        </w:rPr>
+      </w:pPr>
+      <w:r>
+        <w:rPr>
+          <w:rFonts w:ascii="Times New Roman" w:hAnsi="Times New Roman" w:cs="Times New Roman"/>
+        </w:rPr>
+        <w:t>docker build -t two-tier-backend .</w:t>
+      </w:r>
+    </w:p>
+    <w:p>
+      <w:pPr>
+        <w:pStyle w:val="ListParagraph"/>
+        <w:numPr>
+          <w:ilvl w:val="2"/>
+          <w:numId w:val="123"/>
+        </w:numPr>
+        <w:jc w:val="both"/>
+        <w:rPr>
+          <w:rFonts w:ascii="Times New Roman" w:hAnsi="Times New Roman" w:cs="Times New Roman"/>
+        </w:rPr>
+      </w:pPr>
+      <w:r>
+        <w:rPr>
+          <w:rFonts w:ascii="Times New Roman" w:hAnsi="Times New Roman" w:cs="Times New Roman"/>
+        </w:rPr>
+        <w:t>builds a Docker image using the current directory as the build context.</w:t>
+      </w:r>
+    </w:p>
+    <w:p>
+      <w:pPr>
+        <w:pStyle w:val="ListParagraph"/>
+        <w:numPr>
+          <w:ilvl w:val="2"/>
+          <w:numId w:val="123"/>
+        </w:numPr>
+        <w:jc w:val="both"/>
+        <w:rPr>
+          <w:rFonts w:ascii="Times New Roman" w:hAnsi="Times New Roman" w:cs="Times New Roman"/>
+        </w:rPr>
+      </w:pPr>
+      <w:r>
+        <w:rPr>
+          <w:rFonts w:ascii="Times New Roman" w:hAnsi="Times New Roman" w:cs="Times New Roman"/>
+        </w:rPr>
+        <w:t>Syntax:</w:t>
+      </w:r>
+    </w:p>
+    <w:p>
+      <w:pPr>
+        <w:pStyle w:val="ListParagraph"/>
+        <w:numPr>
+          <w:ilvl w:val="3"/>
+          <w:numId w:val="123"/>
+        </w:numPr>
+        <w:jc w:val="both"/>
+        <w:rPr>
+          <w:rFonts w:ascii="Times New Roman" w:hAnsi="Times New Roman" w:cs="Times New Roman"/>
+        </w:rPr>
+      </w:pPr>
+      <w:r>
+        <w:rPr>
+          <w:rFonts w:ascii="Times New Roman" w:hAnsi="Times New Roman" w:cs="Times New Roman"/>
+        </w:rPr>
+        <w:t>docker build -t &lt;image-name/tag&gt; &lt;build-context&gt;</w:t>
+      </w:r>
+    </w:p>
+    <w:p>
+      <w:pPr>
+        <w:pStyle w:val="ListParagraph"/>
+        <w:numPr>
+          <w:ilvl w:val="2"/>
+          <w:numId w:val="123"/>
+        </w:numPr>
+        <w:jc w:val="both"/>
+        <w:rPr>
+          <w:rFonts w:ascii="Times New Roman" w:hAnsi="Times New Roman" w:cs="Times New Roman"/>
+        </w:rPr>
+      </w:pPr>
+      <w:r>
+        <w:rPr>
+          <w:rFonts w:ascii="Times New Roman" w:hAnsi="Times New Roman" w:cs="Times New Roman"/>
+        </w:rPr>
+        <w:t>docker build: Builds a Docker image from a Dockerfile.</w:t>
+      </w:r>
+    </w:p>
+    <w:p>
+      <w:pPr>
+        <w:pStyle w:val="ListParagraph"/>
+        <w:numPr>
+          <w:ilvl w:val="2"/>
+          <w:numId w:val="123"/>
+        </w:numPr>
+        <w:jc w:val="both"/>
+        <w:rPr>
+          <w:rFonts w:ascii="Times New Roman" w:hAnsi="Times New Roman" w:cs="Times New Roman"/>
+        </w:rPr>
+      </w:pPr>
+      <w:r>
+        <w:rPr>
+          <w:rFonts w:ascii="Times New Roman" w:hAnsi="Times New Roman" w:cs="Times New Roman"/>
+        </w:rPr>
+        <w:t>-t: Tag flag assigns a name (and optionally a version) to the image.</w:t>
+      </w:r>
+    </w:p>
+    <w:p>
+      <w:pPr>
+        <w:pStyle w:val="ListParagraph"/>
+        <w:numPr>
+          <w:ilvl w:val="2"/>
+          <w:numId w:val="123"/>
+        </w:numPr>
+        <w:jc w:val="both"/>
+        <w:rPr>
+          <w:rFonts w:ascii="Times New Roman" w:hAnsi="Times New Roman" w:cs="Times New Roman"/>
+        </w:rPr>
+      </w:pPr>
+      <w:r>
+        <w:rPr>
+          <w:rFonts w:ascii="Times New Roman" w:hAnsi="Times New Roman" w:cs="Times New Roman"/>
+        </w:rPr>
+        <w:t>two-tier-backend: The tag/name given to the resulting image (equivalent to two-tier-backend:latest).</w:t>
+      </w:r>
+    </w:p>
+    <w:p>
+      <w:pPr>
+        <w:pStyle w:val="ListParagraph"/>
+        <w:numPr>
+          <w:ilvl w:val="2"/>
+          <w:numId w:val="123"/>
+        </w:numPr>
+        <w:jc w:val="both"/>
+        <w:rPr>
+          <w:rFonts w:ascii="Times New Roman" w:hAnsi="Times New Roman" w:cs="Times New Roman"/>
+        </w:rPr>
+      </w:pPr>
+      <w:r>
+        <w:rPr>
+          <w:rFonts w:ascii="Times New Roman" w:hAnsi="Times New Roman" w:cs="Times New Roman"/>
+        </w:rPr>
+        <w:t>. : Build context — the current directory whose files are sent to Docker daemon for use in the build.</w:t>
+      </w:r>
+    </w:p>
+    <w:p>
+      <w:pPr>
+        <w:pStyle w:val="ListParagraph"/>
+        <w:numPr>
+          <w:ilvl w:val="1"/>
+          <w:numId w:val="124"/>
+        </w:numPr>
+        <w:jc w:val="both"/>
+        <w:rPr>
+          <w:rFonts w:ascii="Times New Roman" w:hAnsi="Times New Roman" w:cs="Times New Roman"/>
+        </w:rPr>
+      </w:pPr>
+      <w:r>
+        <w:rPr>
+          <w:rFonts w:ascii="Times New Roman" w:hAnsi="Times New Roman" w:cs="Times New Roman"/>
+        </w:rPr>
+        <w:t>docker run -d -p 5001:5000 -e MYSQL_HOST=MySQL-container -e MYSQL_USER=root -e MYSQL_PASSWORD=root -e MYSQL_DB=DevOps two-tier-backend:latest</w:t>
+      </w:r>
+    </w:p>
+    <w:p>
+      <w:pPr>
+        <w:pStyle w:val="ListParagraph"/>
+        <w:numPr>
+          <w:ilvl w:val="2"/>
+          <w:numId w:val="124"/>
+        </w:numPr>
+        <w:jc w:val="both"/>
+        <w:rPr>
+          <w:rFonts w:ascii="Times New Roman" w:hAnsi="Times New Roman" w:cs="Times New Roman"/>
+        </w:rPr>
+      </w:pPr>
+      <w:r>
+        <w:rPr>
+          <w:rFonts w:ascii="Times New Roman" w:hAnsi="Times New Roman" w:cs="Times New Roman"/>
+        </w:rPr>
+        <w:t xml:space="preserve">when you run this command </w:t>
+      </w:r>
+      <w:r>
+        <w:rPr>
+          <w:rFonts w:ascii="Times New Roman" w:hAnsi="Times New Roman" w:cs="Times New Roman"/>
+        </w:rPr>
+        <w:t xml:space="preserve">for ‘two-tier-backend:latest’ image, </w:t>
+      </w:r>
+      <w:r>
+        <w:rPr>
+          <w:rFonts w:ascii="Times New Roman" w:hAnsi="Times New Roman" w:cs="Times New Roman"/>
+        </w:rPr>
+        <w:t>and execute ‘docker ps’</w:t>
+      </w:r>
+    </w:p>
+    <w:p>
+      <w:pPr>
+        <w:pStyle w:val="ListParagraph"/>
+        <w:numPr>
+          <w:ilvl w:val="2"/>
+          <w:numId w:val="124"/>
+        </w:numPr>
+        <w:jc w:val="both"/>
+        <w:rPr>
+          <w:rFonts w:ascii="Times New Roman" w:hAnsi="Times New Roman" w:cs="Times New Roman"/>
+        </w:rPr>
+      </w:pPr>
+      <w:r>
+        <w:rPr>
+          <w:rFonts w:ascii="Times New Roman" w:hAnsi="Times New Roman" w:cs="Times New Roman"/>
+        </w:rPr>
+        <w:t xml:space="preserve">you will notice the container </w:t>
+      </w:r>
+      <w:r>
+        <w:rPr>
+          <w:rFonts w:ascii="Times New Roman" w:hAnsi="Times New Roman" w:cs="Times New Roman"/>
+        </w:rPr>
+        <w:t xml:space="preserve">for the image ‘two-tier-backend:latest’ </w:t>
+      </w:r>
+      <w:r>
+        <w:rPr>
+          <w:rFonts w:ascii="Times New Roman" w:hAnsi="Times New Roman" w:cs="Times New Roman"/>
+        </w:rPr>
+        <w:t xml:space="preserve">is not present. </w:t>
+      </w:r>
+    </w:p>
+    <w:p>
+      <w:pPr>
+        <w:pStyle w:val="ListParagraph"/>
+        <w:numPr>
+          <w:ilvl w:val="2"/>
+          <w:numId w:val="124"/>
+        </w:numPr>
+        <w:jc w:val="both"/>
+        <w:rPr>
+          <w:rFonts w:ascii="Times New Roman" w:hAnsi="Times New Roman" w:cs="Times New Roman"/>
+        </w:rPr>
+      </w:pPr>
+      <w:r>
+        <w:rPr>
+          <w:rFonts w:ascii="Times New Roman" w:hAnsi="Times New Roman" w:cs="Times New Roman"/>
+        </w:rPr>
+        <w:t>Now, run ‘docker ps -a’</w:t>
+      </w:r>
+    </w:p>
+    <w:p>
+      <w:pPr>
+        <w:pStyle w:val="ListParagraph"/>
+        <w:numPr>
+          <w:ilvl w:val="2"/>
+          <w:numId w:val="124"/>
+        </w:numPr>
+        <w:jc w:val="both"/>
+        <w:rPr>
+          <w:rFonts w:ascii="Times New Roman" w:hAnsi="Times New Roman" w:cs="Times New Roman"/>
+        </w:rPr>
+      </w:pPr>
+      <w:r>
+        <w:rPr>
+          <w:rFonts w:ascii="Times New Roman" w:hAnsi="Times New Roman" w:cs="Times New Roman"/>
+        </w:rPr>
+        <w:t>Here, you will see</w:t>
+      </w:r>
+      <w:r>
+        <w:rPr>
+          <w:rFonts w:ascii="Times New Roman" w:hAnsi="Times New Roman" w:cs="Times New Roman"/>
+        </w:rPr>
+        <w:t xml:space="preserve"> the </w:t>
+      </w:r>
+      <w:r>
+        <w:rPr>
+          <w:rFonts w:ascii="Times New Roman" w:hAnsi="Times New Roman" w:cs="Times New Roman"/>
+        </w:rPr>
+        <w:t>‘two-tier-backend:latest’ has exited.</w:t>
+      </w:r>
+      <w:r>
+        <w:rPr>
+          <w:rFonts w:ascii="Times New Roman" w:hAnsi="Times New Roman" w:cs="Times New Roman"/>
+        </w:rPr>
+        <w:t xml:space="preserve"> Why???????</w:t>
+      </w:r>
+    </w:p>
+    <w:p>
+      <w:pPr>
+        <w:pStyle w:val="ListParagraph"/>
+        <w:numPr>
+          <w:ilvl w:val="3"/>
+          <w:numId w:val="124"/>
+        </w:numPr>
+        <w:jc w:val="both"/>
+        <w:rPr>
+          <w:rFonts w:ascii="Times New Roman" w:hAnsi="Times New Roman" w:cs="Times New Roman"/>
+        </w:rPr>
+      </w:pPr>
+      <w:r>
+        <w:rPr>
+          <w:rFonts w:ascii="Times New Roman" w:hAnsi="Times New Roman" w:cs="Times New Roman"/>
+        </w:rPr>
+        <w:t xml:space="preserve">Because this is a two-tier app and </w:t>
+      </w:r>
+      <w:r>
+        <w:rPr>
+          <w:rFonts w:ascii="Times New Roman" w:hAnsi="Times New Roman" w:cs="Times New Roman"/>
+        </w:rPr>
+        <w:t>Backend cannot connect to MySQL is why your container exits.</w:t>
+      </w:r>
+    </w:p>
+    <w:p>
+      <w:pPr>
+        <w:pStyle w:val="ListParagraph"/>
+        <w:numPr>
+          <w:ilvl w:val="3"/>
+          <w:numId w:val="124"/>
+        </w:numPr>
+        <w:jc w:val="both"/>
+        <w:rPr>
+          <w:rFonts w:ascii="Times New Roman" w:hAnsi="Times New Roman" w:cs="Times New Roman"/>
+        </w:rPr>
+      </w:pPr>
+      <w:r>
+        <w:rPr>
+          <w:rFonts w:ascii="Times New Roman" w:hAnsi="Times New Roman" w:cs="Times New Roman"/>
+        </w:rPr>
+        <w:t>This happens because your containers are not on the same Docker network.</w:t>
+      </w:r>
+    </w:p>
+    <w:p>
+      <w:pPr>
+        <w:pStyle w:val="ListParagraph"/>
+        <w:numPr>
+          <w:ilvl w:val="2"/>
+          <w:numId w:val="124"/>
+        </w:numPr>
+        <w:jc w:val="both"/>
+        <w:rPr>
+          <w:rFonts w:ascii="Times New Roman" w:hAnsi="Times New Roman" w:cs="Times New Roman"/>
+        </w:rPr>
+      </w:pPr>
+      <w:r>
+        <w:rPr>
+          <w:rFonts w:ascii="Times New Roman" w:hAnsi="Times New Roman" w:cs="Times New Roman"/>
+        </w:rPr>
+        <w:t>Stop and remove/delete the prior running containers of MySQL</w:t>
+      </w:r>
+    </w:p>
+    <w:p>
+      <w:pPr>
+        <w:pStyle w:val="ListParagraph"/>
+        <w:numPr>
+          <w:ilvl w:val="2"/>
+          <w:numId w:val="124"/>
+        </w:numPr>
+        <w:jc w:val="both"/>
+        <w:rPr>
+          <w:rFonts w:ascii="Times New Roman" w:hAnsi="Times New Roman" w:cs="Times New Roman"/>
+        </w:rPr>
+      </w:pPr>
+      <w:r>
+        <w:rPr>
+          <w:rFonts w:ascii="Times New Roman" w:hAnsi="Times New Roman" w:cs="Times New Roman"/>
+        </w:rPr>
+        <w:t xml:space="preserve">Create a network </w:t>
+      </w:r>
+    </w:p>
+    <w:p>
+      <w:pPr>
+        <w:pStyle w:val="ListParagraph"/>
+        <w:numPr>
+          <w:ilvl w:val="3"/>
+          <w:numId w:val="124"/>
+        </w:numPr>
+        <w:jc w:val="both"/>
+        <w:rPr>
+          <w:rFonts w:ascii="Times New Roman" w:hAnsi="Times New Roman" w:cs="Times New Roman"/>
+        </w:rPr>
+      </w:pPr>
+      <w:r>
+        <w:rPr>
+          <w:rFonts w:ascii="Times New Roman" w:hAnsi="Times New Roman" w:cs="Times New Roman"/>
+        </w:rPr>
+        <w:t>docker network create two-tier-network -d bridge</w:t>
+      </w:r>
+    </w:p>
+    <w:p>
+      <w:pPr>
+        <w:pStyle w:val="ListParagraph"/>
+        <w:numPr>
+          <w:ilvl w:val="3"/>
+          <w:numId w:val="124"/>
+        </w:numPr>
+        <w:jc w:val="both"/>
+        <w:rPr>
+          <w:rFonts w:ascii="Times New Roman" w:hAnsi="Times New Roman" w:cs="Times New Roman"/>
+        </w:rPr>
+      </w:pPr>
+      <w:r>
+        <w:rPr>
+          <w:rFonts w:ascii="Times New Roman" w:hAnsi="Times New Roman" w:cs="Times New Roman"/>
+        </w:rPr>
+        <w:t>use the mysql image to create a container inside ‘two-tier-network’ network</w:t>
+      </w:r>
+      <w:r>
+        <w:rPr>
+          <w:rFonts w:ascii="Times New Roman" w:hAnsi="Times New Roman" w:cs="Times New Roman"/>
+        </w:rPr>
+        <w:t xml:space="preserve"> </w:t>
+      </w:r>
+    </w:p>
+    <w:p>
+      <w:pPr>
+        <w:pStyle w:val="ListParagraph"/>
+        <w:numPr>
+          <w:ilvl w:val="3"/>
+          <w:numId w:val="124"/>
+        </w:numPr>
+        <w:jc w:val="both"/>
+        <w:rPr>
+          <w:rFonts w:ascii="Times New Roman" w:hAnsi="Times New Roman" w:cs="Times New Roman"/>
+        </w:rPr>
+      </w:pPr>
+      <w:r>
+        <w:rPr>
+          <w:rFonts w:ascii="Times New Roman" w:hAnsi="Times New Roman" w:cs="Times New Roman"/>
+        </w:rPr>
+        <w:t>use the two-tier-backend image to create a container inside 'two-tier-network’ network</w:t>
+      </w:r>
+    </w:p>
+    <w:p>
+      <w:pPr>
+        <w:pStyle w:val="ListParagraph"/>
+        <w:numPr>
+          <w:ilvl w:val="3"/>
+          <w:numId w:val="124"/>
+        </w:numPr>
+        <w:jc w:val="both"/>
+        <w:rPr>
+          <w:rFonts w:ascii="Times New Roman" w:hAnsi="Times New Roman" w:cs="Times New Roman"/>
+        </w:rPr>
+      </w:pPr>
+      <w:r>
+        <w:rPr>
+          <w:rFonts w:ascii="Times New Roman" w:hAnsi="Times New Roman" w:cs="Times New Roman"/>
+        </w:rPr>
+        <w:t>README.MD github</w:t>
+      </w:r>
+    </w:p>
+    <w:p>
+      <w:pPr>
+        <w:pStyle w:val="ListParagraph"/>
+        <w:numPr>
+          <w:ilvl w:val="0"/>
+          <w:numId w:val="125"/>
+        </w:numPr>
+        <w:jc w:val="both"/>
+        <w:rPr>
+          <w:rFonts w:ascii="Times New Roman" w:hAnsi="Times New Roman" w:cs="Times New Roman"/>
+        </w:rPr>
+      </w:pPr>
+      <w:r>
+        <w:rPr>
+          <w:rFonts w:ascii="Times New Roman" w:hAnsi="Times New Roman" w:cs="Times New Roman"/>
+        </w:rPr>
+        <w:lastRenderedPageBreak/>
+        <w:t xml:space="preserve">Next Start from </w:t>
+      </w:r>
+      <w:r>
+        <w:rPr>
+          <w:rFonts w:ascii="Times New Roman" w:hAnsi="Times New Roman" w:cs="Times New Roman"/>
+        </w:rPr>
+        <w:t>1:48:00</w:t>
+      </w:r>
+    </w:p>
+    <w:p>
+      <w:pPr>
+        <w:pStyle w:val="ListParagraph"/>
+        <w:numPr>
+          <w:ilvl w:val="0"/>
+          <w:numId w:val="125"/>
+        </w:numPr>
+        <w:jc w:val="both"/>
+        <w:rPr>
+          <w:rFonts w:ascii="Times New Roman" w:hAnsi="Times New Roman" w:cs="Times New Roman"/>
+        </w:rPr>
+      </w:pPr>
+      <w:r>
+        <w:rPr>
+          <w:rFonts w:ascii="Times New Roman" w:hAnsi="Times New Roman" w:cs="Times New Roman"/>
+        </w:rPr>
+        <w:t xml:space="preserve">When a container say MySql </w:t>
+      </w:r>
+      <w:r>
+        <w:rPr>
+          <w:rFonts w:ascii="Times New Roman" w:hAnsi="Times New Roman" w:cs="Times New Roman"/>
+        </w:rPr>
+        <w:t>is deleted</w:t>
+      </w:r>
+      <w:r>
+        <w:rPr>
+          <w:rFonts w:ascii="Times New Roman" w:hAnsi="Times New Roman" w:cs="Times New Roman"/>
+        </w:rPr>
+        <w:t xml:space="preserve"> all of its data is lost</w:t>
+      </w:r>
+    </w:p>
+    <w:p>
+      <w:pPr>
+        <w:pStyle w:val="ListParagraph"/>
+        <w:numPr>
+          <w:ilvl w:val="0"/>
+          <w:numId w:val="125"/>
+        </w:numPr>
+        <w:jc w:val="both"/>
+        <w:rPr>
+          <w:rFonts w:ascii="Times New Roman" w:hAnsi="Times New Roman" w:cs="Times New Roman"/>
+        </w:rPr>
+      </w:pPr>
+      <w:r>
+        <w:rPr>
+          <w:rFonts w:ascii="Times New Roman" w:hAnsi="Times New Roman" w:cs="Times New Roman"/>
+        </w:rPr>
+        <w:t>Thus, we bind the containers data with host</w:t>
+      </w:r>
+      <w:r>
+        <w:rPr>
+          <w:rFonts w:ascii="Times New Roman" w:hAnsi="Times New Roman" w:cs="Times New Roman"/>
+        </w:rPr>
+        <w:t xml:space="preserve"> via Docker volume</w:t>
+      </w:r>
+    </w:p>
+    <w:p>
+      <w:pPr>
+        <w:pStyle w:val="ListParagraph"/>
+        <w:numPr>
+          <w:ilvl w:val="0"/>
+          <w:numId w:val="125"/>
+        </w:numPr>
+        <w:jc w:val="both"/>
+        <w:rPr>
+          <w:rFonts w:ascii="Times New Roman" w:hAnsi="Times New Roman" w:cs="Times New Roman"/>
+        </w:rPr>
+      </w:pPr>
+      <w:r>
+        <w:rPr>
+          <w:rFonts w:ascii="Times New Roman" w:hAnsi="Times New Roman" w:cs="Times New Roman"/>
+        </w:rPr>
+        <w:t xml:space="preserve"> </w:t>
+      </w:r>
+      <w:r>
+        <w:rPr>
+          <w:rFonts w:ascii="Times New Roman" w:hAnsi="Times New Roman" w:cs="Times New Roman"/>
+        </w:rPr>
+        <w:t>Time stamp 1:53:00</w:t>
+      </w:r>
+    </w:p>
+    <w:p>
+      <w:pPr>
+        <w:pStyle w:val="ListParagraph"/>
+        <w:numPr>
+          <w:ilvl w:val="0"/>
+          <w:numId w:val="125"/>
+        </w:numPr>
+        <w:jc w:val="both"/>
+        <w:rPr>
+          <w:rFonts w:ascii="Times New Roman" w:hAnsi="Times New Roman" w:cs="Times New Roman"/>
+        </w:rPr>
+      </w:pPr>
+      <w:r>
+        <w:rPr>
+          <w:rFonts w:ascii="Times New Roman" w:hAnsi="Times New Roman" w:cs="Times New Roman"/>
+        </w:rPr>
+        <w:t xml:space="preserve">1:58:00 using local folder as volumes </w:t>
+      </w:r>
+    </w:p>
+    <w:p>
+      <w:pPr>
+        <w:pStyle w:val="ListParagraph"/>
+        <w:numPr>
+          <w:ilvl w:val="0"/>
+          <w:numId w:val="125"/>
+        </w:numPr>
+        <w:jc w:val="both"/>
+        <w:rPr>
+          <w:rFonts w:ascii="Times New Roman" w:hAnsi="Times New Roman" w:cs="Times New Roman"/>
+        </w:rPr>
+      </w:pPr>
+      <w:r>
+        <w:rPr>
+          <w:rFonts w:ascii="Times New Roman" w:hAnsi="Times New Roman" w:cs="Times New Roman"/>
+        </w:rPr>
+        <w:t>docker create volume</w:t>
+      </w:r>
+    </w:p>
+    <w:p>
+      <w:pPr>
+        <w:rPr>
+          <w:rFonts w:ascii="Times New Roman" w:hAnsi="Times New Roman" w:cs="Times New Roman"/>
+        </w:rPr>
+      </w:pPr>
+      <w:r>
+        <w:rPr>
+          <w:rFonts w:ascii="Times New Roman" w:hAnsi="Times New Roman" w:cs="Times New Roman"/>
+        </w:rPr>
+        <w:br w:type="page"/>
+      </w:r>
+    </w:p>
+    <w:p>
+      <w:pPr>
+        <w:pStyle w:val="ListParagraph"/>
+        <w:numPr>
+          <w:ilvl w:val="0"/>
+          <w:numId w:val="125"/>
+        </w:numPr>
+        <w:jc w:val="both"/>
+        <w:rPr>
+          <w:rFonts w:ascii="Times New Roman" w:hAnsi="Times New Roman" w:cs="Times New Roman"/>
+        </w:rPr>
+      </w:pPr>
+      <w:r>
+        <w:rPr>
+          <w:rFonts w:ascii="Times New Roman" w:hAnsi="Times New Roman" w:cs="Times New Roman"/>
+        </w:rPr>
+        <w:lastRenderedPageBreak/>
+        <w:t>Next is:</w:t>
+      </w:r>
+    </w:p>
+    <w:p>
+      <w:pPr>
+        <w:pStyle w:val="ListParagraph"/>
+        <w:numPr>
+          <w:ilvl w:val="1"/>
+          <w:numId w:val="125"/>
+        </w:numPr>
+        <w:jc w:val="both"/>
+        <w:rPr>
+          <w:rFonts w:ascii="Times New Roman" w:hAnsi="Times New Roman" w:cs="Times New Roman"/>
+        </w:rPr>
+      </w:pPr>
+      <w:r>
+        <w:rPr>
+          <w:rFonts w:ascii="Times New Roman" w:hAnsi="Times New Roman" w:cs="Times New Roman"/>
+        </w:rPr>
         <w:t>dockerfile for java application, python application, node application etc.</w:t>
       </w:r>
     </w:p>
@@ -13920,7 +15326,7 @@
         <w:pStyle w:val="ListParagraph"/>
         <w:numPr>
           <w:ilvl w:val="1"/>
-          <w:numId w:val="107"/>
+          <w:numId w:val="125"/>
         </w:numPr>
         <w:jc w:val="both"/>
         <w:rPr>
@@ -13939,7 +15345,7 @@
         <w:pStyle w:val="ListParagraph"/>
         <w:numPr>
           <w:ilvl w:val="1"/>
-          <w:numId w:val="107"/>
+          <w:numId w:val="125"/>
         </w:numPr>
         <w:jc w:val="both"/>
         <w:rPr>
@@ -13958,7 +15364,7 @@
         <w:pStyle w:val="ListParagraph"/>
         <w:numPr>
           <w:ilvl w:val="1"/>
-          <w:numId w:val="107"/>
+          <w:numId w:val="125"/>
         </w:numPr>
         <w:jc w:val="both"/>
         <w:rPr>
@@ -13977,7 +15383,7 @@
         <w:pStyle w:val="ListParagraph"/>
         <w:numPr>
           <w:ilvl w:val="1"/>
-          <w:numId w:val="107"/>
+          <w:numId w:val="125"/>
         </w:numPr>
         <w:jc w:val="both"/>
         <w:rPr>
@@ -13996,7 +15402,7 @@
         <w:pStyle w:val="ListParagraph"/>
         <w:numPr>
           <w:ilvl w:val="1"/>
-          <w:numId w:val="107"/>
+          <w:numId w:val="125"/>
         </w:numPr>
         <w:jc w:val="both"/>
         <w:rPr>
@@ -14015,7 +15421,7 @@
         <w:pStyle w:val="ListParagraph"/>
         <w:numPr>
           <w:ilvl w:val="1"/>
-          <w:numId w:val="107"/>
+          <w:numId w:val="125"/>
         </w:numPr>
         <w:jc w:val="both"/>
         <w:rPr>
@@ -14034,7 +15440,7 @@
         <w:pStyle w:val="ListParagraph"/>
         <w:numPr>
           <w:ilvl w:val="2"/>
-          <w:numId w:val="107"/>
+          <w:numId w:val="125"/>
         </w:numPr>
         <w:jc w:val="both"/>
         <w:rPr>
@@ -14065,7 +15471,7 @@
         <w:pStyle w:val="ListParagraph"/>
         <w:numPr>
           <w:ilvl w:val="2"/>
-          <w:numId w:val="107"/>
+          <w:numId w:val="125"/>
         </w:numPr>
         <w:jc w:val="both"/>
         <w:rPr>
@@ -14090,7 +15496,7 @@
         <w:pStyle w:val="ListParagraph"/>
         <w:numPr>
           <w:ilvl w:val="2"/>
-          <w:numId w:val="107"/>
+          <w:numId w:val="125"/>
         </w:numPr>
         <w:jc w:val="both"/>
         <w:rPr>
@@ -14109,7 +15515,7 @@
         <w:pStyle w:val="ListParagraph"/>
         <w:numPr>
           <w:ilvl w:val="2"/>
-          <w:numId w:val="107"/>
+          <w:numId w:val="125"/>
         </w:numPr>
         <w:jc w:val="both"/>
         <w:rPr>
@@ -14128,7 +15534,7 @@
         <w:pStyle w:val="ListParagraph"/>
         <w:numPr>
           <w:ilvl w:val="2"/>
-          <w:numId w:val="107"/>
+          <w:numId w:val="125"/>
         </w:numPr>
         <w:jc w:val="both"/>
         <w:rPr>
@@ -14147,7 +15553,7 @@
         <w:pStyle w:val="ListParagraph"/>
         <w:numPr>
           <w:ilvl w:val="1"/>
-          <w:numId w:val="107"/>
+          <w:numId w:val="125"/>
         </w:numPr>
         <w:jc w:val="both"/>
         <w:rPr>
@@ -14166,7 +15572,7 @@
         <w:pStyle w:val="ListParagraph"/>
         <w:numPr>
           <w:ilvl w:val="2"/>
-          <w:numId w:val="107"/>
+          <w:numId w:val="125"/>
         </w:numPr>
         <w:jc w:val="both"/>
         <w:rPr>
@@ -14185,7 +15591,7 @@
         <w:pStyle w:val="ListParagraph"/>
         <w:numPr>
           <w:ilvl w:val="2"/>
-          <w:numId w:val="107"/>
+          <w:numId w:val="125"/>
         </w:numPr>
         <w:jc w:val="both"/>
         <w:rPr>
@@ -14204,7 +15610,7 @@
         <w:pStyle w:val="ListParagraph"/>
         <w:numPr>
           <w:ilvl w:val="2"/>
-          <w:numId w:val="107"/>
+          <w:numId w:val="125"/>
         </w:numPr>
         <w:jc w:val="both"/>
         <w:rPr>
@@ -14223,7 +15629,7 @@
         <w:pStyle w:val="ListParagraph"/>
         <w:numPr>
           <w:ilvl w:val="1"/>
-          <w:numId w:val="107"/>
+          <w:numId w:val="125"/>
         </w:numPr>
         <w:jc w:val="both"/>
         <w:rPr>
@@ -14242,7 +15648,7 @@
         <w:pStyle w:val="ListParagraph"/>
         <w:numPr>
           <w:ilvl w:val="2"/>
-          <w:numId w:val="107"/>
+          <w:numId w:val="125"/>
         </w:numPr>
         <w:jc w:val="both"/>
         <w:rPr>
@@ -14261,7 +15667,7 @@
         <w:pStyle w:val="ListParagraph"/>
         <w:numPr>
           <w:ilvl w:val="2"/>
-          <w:numId w:val="107"/>
+          <w:numId w:val="125"/>
         </w:numPr>
         <w:jc w:val="both"/>
         <w:rPr>
@@ -14280,7 +15686,7 @@
         <w:pStyle w:val="ListParagraph"/>
         <w:numPr>
           <w:ilvl w:val="2"/>
-          <w:numId w:val="107"/>
+          <w:numId w:val="125"/>
         </w:numPr>
         <w:jc w:val="both"/>
         <w:rPr>
@@ -14299,7 +15705,7 @@
         <w:pStyle w:val="ListParagraph"/>
         <w:numPr>
           <w:ilvl w:val="2"/>
-          <w:numId w:val="107"/>
+          <w:numId w:val="125"/>
         </w:numPr>
         <w:jc w:val="both"/>
         <w:rPr>
@@ -14324,7 +15730,7 @@
         <w:pStyle w:val="ListParagraph"/>
         <w:numPr>
           <w:ilvl w:val="0"/>
-          <w:numId w:val="107"/>
+          <w:numId w:val="125"/>
         </w:numPr>
         <w:jc w:val="both"/>
         <w:rPr>
@@ -15741,6 +17147,119 @@
     </w:lvl>
   </w:abstractNum>
   <w:abstractNum w:abstractNumId="9" w15:restartNumberingAfterBreak="0">
+    <w:nsid w:val="075463A4"/>
+    <w:multiLevelType w:val="hybridMultilevel"/>
+    <w:tmpl w:val="3724BD28"/>
+    <w:lvl w:ilvl="0" w:tplc="FFFFFFFF">
+      <w:start w:val="1"/>
+      <w:numFmt w:val="bullet"/>
+      <w:lvlText w:val=""/>
+      <w:lvlJc w:val="left"/>
+      <w:pPr>
+        <w:ind w:left="360" w:hanging="360"/>
+      </w:pPr>
+      <w:rPr>
+        <w:rFonts w:ascii="Symbol" w:hAnsi="Symbol" w:hint="default"/>
+      </w:rPr>
+    </w:lvl>
+    <w:lvl w:ilvl="1" w:tplc="FFFFFFFF">
+      <w:start w:val="1"/>
+      <w:numFmt w:val="bullet"/>
+      <w:lvlText w:val="o"/>
+      <w:lvlJc w:val="left"/>
+      <w:pPr>
+        <w:ind w:left="1080" w:hanging="360"/>
+      </w:pPr>
+      <w:rPr>
+        <w:rFonts w:ascii="Courier New" w:hAnsi="Courier New" w:cs="Courier New" w:hint="default"/>
+      </w:rPr>
+    </w:lvl>
+    <w:lvl w:ilvl="2" w:tplc="FFFFFFFF">
+      <w:start w:val="1"/>
+      <w:numFmt w:val="bullet"/>
+      <w:lvlText w:val=""/>
+      <w:lvlJc w:val="left"/>
+      <w:pPr>
+        <w:ind w:left="1800" w:hanging="360"/>
+      </w:pPr>
+      <w:rPr>
+        <w:rFonts w:ascii="Wingdings" w:hAnsi="Wingdings" w:hint="default"/>
+      </w:rPr>
+    </w:lvl>
+    <w:lvl w:ilvl="3" w:tplc="FFFFFFFF">
+      <w:start w:val="1"/>
+      <w:numFmt w:val="bullet"/>
+      <w:lvlText w:val=""/>
+      <w:lvlJc w:val="left"/>
+      <w:pPr>
+        <w:ind w:left="2520" w:hanging="360"/>
+      </w:pPr>
+      <w:rPr>
+        <w:rFonts w:ascii="Symbol" w:hAnsi="Symbol" w:hint="default"/>
+      </w:rPr>
+    </w:lvl>
+    <w:lvl w:ilvl="4" w:tplc="FFFFFFFF">
+      <w:start w:val="1"/>
+      <w:numFmt w:val="bullet"/>
+      <w:lvlText w:val="o"/>
+      <w:lvlJc w:val="left"/>
+      <w:pPr>
+        <w:ind w:left="3240" w:hanging="360"/>
+      </w:pPr>
+      <w:rPr>
+        <w:rFonts w:ascii="Courier New" w:hAnsi="Courier New" w:cs="Courier New" w:hint="default"/>
+      </w:rPr>
+    </w:lvl>
+    <w:lvl w:ilvl="5" w:tplc="FFFFFFFF">
+      <w:start w:val="1"/>
+      <w:numFmt w:val="bullet"/>
+      <w:lvlText w:val=""/>
+      <w:lvlJc w:val="left"/>
+      <w:pPr>
+        <w:ind w:left="3960" w:hanging="360"/>
+      </w:pPr>
+      <w:rPr>
+        <w:rFonts w:ascii="Wingdings" w:hAnsi="Wingdings" w:hint="default"/>
+      </w:rPr>
+    </w:lvl>
+    <w:lvl w:ilvl="6" w:tplc="FFFFFFFF">
+      <w:start w:val="1"/>
+      <w:numFmt w:val="bullet"/>
+      <w:lvlText w:val=""/>
+      <w:lvlJc w:val="left"/>
+      <w:pPr>
+        <w:ind w:left="4680" w:hanging="360"/>
+      </w:pPr>
+      <w:rPr>
+        <w:rFonts w:ascii="Symbol" w:hAnsi="Symbol" w:hint="default"/>
+      </w:rPr>
+    </w:lvl>
+    <w:lvl w:ilvl="7" w:tplc="FFFFFFFF" w:tentative="1">
+      <w:start w:val="1"/>
+      <w:numFmt w:val="bullet"/>
+      <w:lvlText w:val="o"/>
+      <w:lvlJc w:val="left"/>
+      <w:pPr>
+        <w:ind w:left="5400" w:hanging="360"/>
+      </w:pPr>
+      <w:rPr>
+        <w:rFonts w:ascii="Courier New" w:hAnsi="Courier New" w:cs="Courier New" w:hint="default"/>
+      </w:rPr>
+    </w:lvl>
+    <w:lvl w:ilvl="8" w:tplc="FFFFFFFF" w:tentative="1">
+      <w:start w:val="1"/>
+      <w:numFmt w:val="bullet"/>
+      <w:lvlText w:val=""/>
+      <w:lvlJc w:val="left"/>
+      <w:pPr>
+        <w:ind w:left="6120" w:hanging="360"/>
+      </w:pPr>
+      <w:rPr>
+        <w:rFonts w:ascii="Wingdings" w:hAnsi="Wingdings" w:hint="default"/>
+      </w:rPr>
+    </w:lvl>
+  </w:abstractNum>
+  <w:abstractNum w:abstractNumId="10" w15:restartNumberingAfterBreak="0">
     <w:nsid w:val="07C7144B"/>
     <w:multiLevelType w:val="hybridMultilevel"/>
     <w:tmpl w:val="3724BD28"/>
@@ -15853,7 +17372,7 @@
       </w:rPr>
     </w:lvl>
   </w:abstractNum>
-  <w:abstractNum w:abstractNumId="10" w15:restartNumberingAfterBreak="0">
+  <w:abstractNum w:abstractNumId="11" w15:restartNumberingAfterBreak="0">
     <w:nsid w:val="07E226B4"/>
     <w:multiLevelType w:val="hybridMultilevel"/>
     <w:tmpl w:val="98742378"/>
@@ -15966,7 +17485,120 @@
       </w:rPr>
     </w:lvl>
   </w:abstractNum>
-  <w:abstractNum w:abstractNumId="11" w15:restartNumberingAfterBreak="0">
+  <w:abstractNum w:abstractNumId="12" w15:restartNumberingAfterBreak="0">
+    <w:nsid w:val="080E2901"/>
+    <w:multiLevelType w:val="hybridMultilevel"/>
+    <w:tmpl w:val="3724BD28"/>
+    <w:lvl w:ilvl="0" w:tplc="FFFFFFFF">
+      <w:start w:val="1"/>
+      <w:numFmt w:val="bullet"/>
+      <w:lvlText w:val=""/>
+      <w:lvlJc w:val="left"/>
+      <w:pPr>
+        <w:ind w:left="360" w:hanging="360"/>
+      </w:pPr>
+      <w:rPr>
+        <w:rFonts w:ascii="Symbol" w:hAnsi="Symbol" w:hint="default"/>
+      </w:rPr>
+    </w:lvl>
+    <w:lvl w:ilvl="1" w:tplc="FFFFFFFF">
+      <w:start w:val="1"/>
+      <w:numFmt w:val="bullet"/>
+      <w:lvlText w:val="o"/>
+      <w:lvlJc w:val="left"/>
+      <w:pPr>
+        <w:ind w:left="1080" w:hanging="360"/>
+      </w:pPr>
+      <w:rPr>
+        <w:rFonts w:ascii="Courier New" w:hAnsi="Courier New" w:cs="Courier New" w:hint="default"/>
+      </w:rPr>
+    </w:lvl>
+    <w:lvl w:ilvl="2" w:tplc="FFFFFFFF">
+      <w:start w:val="1"/>
+      <w:numFmt w:val="bullet"/>
+      <w:lvlText w:val=""/>
+      <w:lvlJc w:val="left"/>
+      <w:pPr>
+        <w:ind w:left="1800" w:hanging="360"/>
+      </w:pPr>
+      <w:rPr>
+        <w:rFonts w:ascii="Wingdings" w:hAnsi="Wingdings" w:hint="default"/>
+      </w:rPr>
+    </w:lvl>
+    <w:lvl w:ilvl="3" w:tplc="FFFFFFFF">
+      <w:start w:val="1"/>
+      <w:numFmt w:val="bullet"/>
+      <w:lvlText w:val=""/>
+      <w:lvlJc w:val="left"/>
+      <w:pPr>
+        <w:ind w:left="2520" w:hanging="360"/>
+      </w:pPr>
+      <w:rPr>
+        <w:rFonts w:ascii="Symbol" w:hAnsi="Symbol" w:hint="default"/>
+      </w:rPr>
+    </w:lvl>
+    <w:lvl w:ilvl="4" w:tplc="FFFFFFFF">
+      <w:start w:val="1"/>
+      <w:numFmt w:val="bullet"/>
+      <w:lvlText w:val="o"/>
+      <w:lvlJc w:val="left"/>
+      <w:pPr>
+        <w:ind w:left="3240" w:hanging="360"/>
+      </w:pPr>
+      <w:rPr>
+        <w:rFonts w:ascii="Courier New" w:hAnsi="Courier New" w:cs="Courier New" w:hint="default"/>
+      </w:rPr>
+    </w:lvl>
+    <w:lvl w:ilvl="5" w:tplc="FFFFFFFF">
+      <w:start w:val="1"/>
+      <w:numFmt w:val="bullet"/>
+      <w:lvlText w:val=""/>
+      <w:lvlJc w:val="left"/>
+      <w:pPr>
+        <w:ind w:left="3960" w:hanging="360"/>
+      </w:pPr>
+      <w:rPr>
+        <w:rFonts w:ascii="Wingdings" w:hAnsi="Wingdings" w:hint="default"/>
+      </w:rPr>
+    </w:lvl>
+    <w:lvl w:ilvl="6" w:tplc="FFFFFFFF">
+      <w:start w:val="1"/>
+      <w:numFmt w:val="bullet"/>
+      <w:lvlText w:val=""/>
+      <w:lvlJc w:val="left"/>
+      <w:pPr>
+        <w:ind w:left="4680" w:hanging="360"/>
+      </w:pPr>
+      <w:rPr>
+        <w:rFonts w:ascii="Symbol" w:hAnsi="Symbol" w:hint="default"/>
+      </w:rPr>
+    </w:lvl>
+    <w:lvl w:ilvl="7" w:tplc="FFFFFFFF" w:tentative="1">
+      <w:start w:val="1"/>
+      <w:numFmt w:val="bullet"/>
+      <w:lvlText w:val="o"/>
+      <w:lvlJc w:val="left"/>
+      <w:pPr>
+        <w:ind w:left="5400" w:hanging="360"/>
+      </w:pPr>
+      <w:rPr>
+        <w:rFonts w:ascii="Courier New" w:hAnsi="Courier New" w:cs="Courier New" w:hint="default"/>
+      </w:rPr>
+    </w:lvl>
+    <w:lvl w:ilvl="8" w:tplc="FFFFFFFF" w:tentative="1">
+      <w:start w:val="1"/>
+      <w:numFmt w:val="bullet"/>
+      <w:lvlText w:val=""/>
+      <w:lvlJc w:val="left"/>
+      <w:pPr>
+        <w:ind w:left="6120" w:hanging="360"/>
+      </w:pPr>
+      <w:rPr>
+        <w:rFonts w:ascii="Wingdings" w:hAnsi="Wingdings" w:hint="default"/>
+      </w:rPr>
+    </w:lvl>
+  </w:abstractNum>
+  <w:abstractNum w:abstractNumId="13" w15:restartNumberingAfterBreak="0">
     <w:nsid w:val="0BF55ACE"/>
     <w:multiLevelType w:val="hybridMultilevel"/>
     <w:tmpl w:val="3724BD28"/>
@@ -16079,7 +17711,7 @@
       </w:rPr>
     </w:lvl>
   </w:abstractNum>
-  <w:abstractNum w:abstractNumId="12" w15:restartNumberingAfterBreak="0">
+  <w:abstractNum w:abstractNumId="14" w15:restartNumberingAfterBreak="0">
     <w:nsid w:val="0E06379D"/>
     <w:multiLevelType w:val="hybridMultilevel"/>
     <w:tmpl w:val="3724BD28"/>
@@ -16192,7 +17824,7 @@
       </w:rPr>
     </w:lvl>
   </w:abstractNum>
-  <w:abstractNum w:abstractNumId="13" w15:restartNumberingAfterBreak="0">
+  <w:abstractNum w:abstractNumId="15" w15:restartNumberingAfterBreak="0">
     <w:nsid w:val="0E0A58A6"/>
     <w:multiLevelType w:val="hybridMultilevel"/>
     <w:tmpl w:val="3724BD28"/>
@@ -16305,7 +17937,7 @@
       </w:rPr>
     </w:lvl>
   </w:abstractNum>
-  <w:abstractNum w:abstractNumId="14" w15:restartNumberingAfterBreak="0">
+  <w:abstractNum w:abstractNumId="16" w15:restartNumberingAfterBreak="0">
     <w:nsid w:val="0F2112FF"/>
     <w:multiLevelType w:val="hybridMultilevel"/>
     <w:tmpl w:val="3724BD28"/>
@@ -16418,7 +18050,7 @@
       </w:rPr>
     </w:lvl>
   </w:abstractNum>
-  <w:abstractNum w:abstractNumId="15" w15:restartNumberingAfterBreak="0">
+  <w:abstractNum w:abstractNumId="17" w15:restartNumberingAfterBreak="0">
     <w:nsid w:val="10BC225E"/>
     <w:multiLevelType w:val="hybridMultilevel"/>
     <w:tmpl w:val="2708CBBA"/>
@@ -16531,7 +18163,7 @@
       </w:rPr>
     </w:lvl>
   </w:abstractNum>
-  <w:abstractNum w:abstractNumId="16" w15:restartNumberingAfterBreak="0">
+  <w:abstractNum w:abstractNumId="18" w15:restartNumberingAfterBreak="0">
     <w:nsid w:val="1195389C"/>
     <w:multiLevelType w:val="hybridMultilevel"/>
     <w:tmpl w:val="2708CBBA"/>
@@ -16644,7 +18276,7 @@
       </w:rPr>
     </w:lvl>
   </w:abstractNum>
-  <w:abstractNum w:abstractNumId="17" w15:restartNumberingAfterBreak="0">
+  <w:abstractNum w:abstractNumId="19" w15:restartNumberingAfterBreak="0">
     <w:nsid w:val="127E30D6"/>
     <w:multiLevelType w:val="multilevel"/>
     <w:tmpl w:val="919C8160"/>
@@ -16793,7 +18425,7 @@
       </w:rPr>
     </w:lvl>
   </w:abstractNum>
-  <w:abstractNum w:abstractNumId="18" w15:restartNumberingAfterBreak="0">
+  <w:abstractNum w:abstractNumId="20" w15:restartNumberingAfterBreak="0">
     <w:nsid w:val="12C26016"/>
     <w:multiLevelType w:val="multilevel"/>
     <w:tmpl w:val="FBE04D72"/>
@@ -16942,7 +18574,7 @@
       </w:rPr>
     </w:lvl>
   </w:abstractNum>
-  <w:abstractNum w:abstractNumId="19" w15:restartNumberingAfterBreak="0">
+  <w:abstractNum w:abstractNumId="21" w15:restartNumberingAfterBreak="0">
     <w:nsid w:val="14664DD4"/>
     <w:multiLevelType w:val="hybridMultilevel"/>
     <w:tmpl w:val="3724BD28"/>
@@ -17055,7 +18687,7 @@
       </w:rPr>
     </w:lvl>
   </w:abstractNum>
-  <w:abstractNum w:abstractNumId="20" w15:restartNumberingAfterBreak="0">
+  <w:abstractNum w:abstractNumId="22" w15:restartNumberingAfterBreak="0">
     <w:nsid w:val="14AE7C99"/>
     <w:multiLevelType w:val="hybridMultilevel"/>
     <w:tmpl w:val="7FCC33B2"/>
@@ -17147,7 +18779,7 @@
       </w:pPr>
     </w:lvl>
   </w:abstractNum>
-  <w:abstractNum w:abstractNumId="21" w15:restartNumberingAfterBreak="0">
+  <w:abstractNum w:abstractNumId="23" w15:restartNumberingAfterBreak="0">
     <w:nsid w:val="160D181E"/>
     <w:multiLevelType w:val="multilevel"/>
     <w:tmpl w:val="DD36FAB2"/>
@@ -17296,7 +18928,7 @@
       </w:rPr>
     </w:lvl>
   </w:abstractNum>
-  <w:abstractNum w:abstractNumId="22" w15:restartNumberingAfterBreak="0">
+  <w:abstractNum w:abstractNumId="24" w15:restartNumberingAfterBreak="0">
     <w:nsid w:val="16F73925"/>
     <w:multiLevelType w:val="hybridMultilevel"/>
     <w:tmpl w:val="3724BD28"/>
@@ -17409,7 +19041,7 @@
       </w:rPr>
     </w:lvl>
   </w:abstractNum>
-  <w:abstractNum w:abstractNumId="23" w15:restartNumberingAfterBreak="0">
+  <w:abstractNum w:abstractNumId="25" w15:restartNumberingAfterBreak="0">
     <w:nsid w:val="19881A0F"/>
     <w:multiLevelType w:val="hybridMultilevel"/>
     <w:tmpl w:val="3724BD28"/>
@@ -17522,7 +19154,7 @@
       </w:rPr>
     </w:lvl>
   </w:abstractNum>
-  <w:abstractNum w:abstractNumId="24" w15:restartNumberingAfterBreak="0">
+  <w:abstractNum w:abstractNumId="26" w15:restartNumberingAfterBreak="0">
     <w:nsid w:val="1A107EEC"/>
     <w:multiLevelType w:val="hybridMultilevel"/>
     <w:tmpl w:val="3724BD28"/>
@@ -17635,7 +19267,7 @@
       </w:rPr>
     </w:lvl>
   </w:abstractNum>
-  <w:abstractNum w:abstractNumId="25" w15:restartNumberingAfterBreak="0">
+  <w:abstractNum w:abstractNumId="27" w15:restartNumberingAfterBreak="0">
     <w:nsid w:val="1B1764F9"/>
     <w:multiLevelType w:val="hybridMultilevel"/>
     <w:tmpl w:val="2708CBBA"/>
@@ -17748,7 +19380,7 @@
       </w:rPr>
     </w:lvl>
   </w:abstractNum>
-  <w:abstractNum w:abstractNumId="26" w15:restartNumberingAfterBreak="0">
+  <w:abstractNum w:abstractNumId="28" w15:restartNumberingAfterBreak="0">
     <w:nsid w:val="1B4D1E61"/>
     <w:multiLevelType w:val="hybridMultilevel"/>
     <w:tmpl w:val="1B82D38A"/>
@@ -17840,7 +19472,7 @@
       </w:pPr>
     </w:lvl>
   </w:abstractNum>
-  <w:abstractNum w:abstractNumId="27" w15:restartNumberingAfterBreak="0">
+  <w:abstractNum w:abstractNumId="29" w15:restartNumberingAfterBreak="0">
     <w:nsid w:val="1EE85E6E"/>
     <w:multiLevelType w:val="hybridMultilevel"/>
     <w:tmpl w:val="CF3A6790"/>
@@ -17953,7 +19585,120 @@
       </w:rPr>
     </w:lvl>
   </w:abstractNum>
-  <w:abstractNum w:abstractNumId="28" w15:restartNumberingAfterBreak="0">
+  <w:abstractNum w:abstractNumId="30" w15:restartNumberingAfterBreak="0">
+    <w:nsid w:val="1F8F75FA"/>
+    <w:multiLevelType w:val="hybridMultilevel"/>
+    <w:tmpl w:val="3724BD28"/>
+    <w:lvl w:ilvl="0" w:tplc="FFFFFFFF">
+      <w:start w:val="1"/>
+      <w:numFmt w:val="bullet"/>
+      <w:lvlText w:val=""/>
+      <w:lvlJc w:val="left"/>
+      <w:pPr>
+        <w:ind w:left="360" w:hanging="360"/>
+      </w:pPr>
+      <w:rPr>
+        <w:rFonts w:ascii="Symbol" w:hAnsi="Symbol" w:hint="default"/>
+      </w:rPr>
+    </w:lvl>
+    <w:lvl w:ilvl="1" w:tplc="FFFFFFFF">
+      <w:start w:val="1"/>
+      <w:numFmt w:val="bullet"/>
+      <w:lvlText w:val="o"/>
+      <w:lvlJc w:val="left"/>
+      <w:pPr>
+        <w:ind w:left="1080" w:hanging="360"/>
+      </w:pPr>
+      <w:rPr>
+        <w:rFonts w:ascii="Courier New" w:hAnsi="Courier New" w:cs="Courier New" w:hint="default"/>
+      </w:rPr>
+    </w:lvl>
+    <w:lvl w:ilvl="2" w:tplc="FFFFFFFF">
+      <w:start w:val="1"/>
+      <w:numFmt w:val="bullet"/>
+      <w:lvlText w:val=""/>
+      <w:lvlJc w:val="left"/>
+      <w:pPr>
+        <w:ind w:left="1800" w:hanging="360"/>
+      </w:pPr>
+      <w:rPr>
+        <w:rFonts w:ascii="Wingdings" w:hAnsi="Wingdings" w:hint="default"/>
+      </w:rPr>
+    </w:lvl>
+    <w:lvl w:ilvl="3" w:tplc="FFFFFFFF">
+      <w:start w:val="1"/>
+      <w:numFmt w:val="bullet"/>
+      <w:lvlText w:val=""/>
+      <w:lvlJc w:val="left"/>
+      <w:pPr>
+        <w:ind w:left="2520" w:hanging="360"/>
+      </w:pPr>
+      <w:rPr>
+        <w:rFonts w:ascii="Symbol" w:hAnsi="Symbol" w:hint="default"/>
+      </w:rPr>
+    </w:lvl>
+    <w:lvl w:ilvl="4" w:tplc="FFFFFFFF">
+      <w:start w:val="1"/>
+      <w:numFmt w:val="bullet"/>
+      <w:lvlText w:val="o"/>
+      <w:lvlJc w:val="left"/>
+      <w:pPr>
+        <w:ind w:left="3240" w:hanging="360"/>
+      </w:pPr>
+      <w:rPr>
+        <w:rFonts w:ascii="Courier New" w:hAnsi="Courier New" w:cs="Courier New" w:hint="default"/>
+      </w:rPr>
+    </w:lvl>
+    <w:lvl w:ilvl="5" w:tplc="FFFFFFFF">
+      <w:start w:val="1"/>
+      <w:numFmt w:val="bullet"/>
+      <w:lvlText w:val=""/>
+      <w:lvlJc w:val="left"/>
+      <w:pPr>
+        <w:ind w:left="3960" w:hanging="360"/>
+      </w:pPr>
+      <w:rPr>
+        <w:rFonts w:ascii="Wingdings" w:hAnsi="Wingdings" w:hint="default"/>
+      </w:rPr>
+    </w:lvl>
+    <w:lvl w:ilvl="6" w:tplc="FFFFFFFF">
+      <w:start w:val="1"/>
+      <w:numFmt w:val="bullet"/>
+      <w:lvlText w:val=""/>
+      <w:lvlJc w:val="left"/>
+      <w:pPr>
+        <w:ind w:left="4680" w:hanging="360"/>
+      </w:pPr>
+      <w:rPr>
+        <w:rFonts w:ascii="Symbol" w:hAnsi="Symbol" w:hint="default"/>
+      </w:rPr>
+    </w:lvl>
+    <w:lvl w:ilvl="7" w:tplc="FFFFFFFF" w:tentative="1">
+      <w:start w:val="1"/>
+      <w:numFmt w:val="bullet"/>
+      <w:lvlText w:val="o"/>
+      <w:lvlJc w:val="left"/>
+      <w:pPr>
+        <w:ind w:left="5400" w:hanging="360"/>
+      </w:pPr>
+      <w:rPr>
+        <w:rFonts w:ascii="Courier New" w:hAnsi="Courier New" w:cs="Courier New" w:hint="default"/>
+      </w:rPr>
+    </w:lvl>
+    <w:lvl w:ilvl="8" w:tplc="FFFFFFFF" w:tentative="1">
+      <w:start w:val="1"/>
+      <w:numFmt w:val="bullet"/>
+      <w:lvlText w:val=""/>
+      <w:lvlJc w:val="left"/>
+      <w:pPr>
+        <w:ind w:left="6120" w:hanging="360"/>
+      </w:pPr>
+      <w:rPr>
+        <w:rFonts w:ascii="Wingdings" w:hAnsi="Wingdings" w:hint="default"/>
+      </w:rPr>
+    </w:lvl>
+  </w:abstractNum>
+  <w:abstractNum w:abstractNumId="31" w15:restartNumberingAfterBreak="0">
     <w:nsid w:val="209E7A25"/>
     <w:multiLevelType w:val="hybridMultilevel"/>
     <w:tmpl w:val="3724BD28"/>
@@ -18066,7 +19811,7 @@
       </w:rPr>
     </w:lvl>
   </w:abstractNum>
-  <w:abstractNum w:abstractNumId="29" w15:restartNumberingAfterBreak="0">
+  <w:abstractNum w:abstractNumId="32" w15:restartNumberingAfterBreak="0">
     <w:nsid w:val="21597C7D"/>
     <w:multiLevelType w:val="multilevel"/>
     <w:tmpl w:val="36A25CFC"/>
@@ -18215,7 +19960,7 @@
       </w:rPr>
     </w:lvl>
   </w:abstractNum>
-  <w:abstractNum w:abstractNumId="30" w15:restartNumberingAfterBreak="0">
+  <w:abstractNum w:abstractNumId="33" w15:restartNumberingAfterBreak="0">
     <w:nsid w:val="220D0575"/>
     <w:multiLevelType w:val="hybridMultilevel"/>
     <w:tmpl w:val="3724BD28"/>
@@ -18328,7 +20073,7 @@
       </w:rPr>
     </w:lvl>
   </w:abstractNum>
-  <w:abstractNum w:abstractNumId="31" w15:restartNumberingAfterBreak="0">
+  <w:abstractNum w:abstractNumId="34" w15:restartNumberingAfterBreak="0">
     <w:nsid w:val="23181892"/>
     <w:multiLevelType w:val="hybridMultilevel"/>
     <w:tmpl w:val="3724BD28"/>
@@ -18441,7 +20186,7 @@
       </w:rPr>
     </w:lvl>
   </w:abstractNum>
-  <w:abstractNum w:abstractNumId="32" w15:restartNumberingAfterBreak="0">
+  <w:abstractNum w:abstractNumId="35" w15:restartNumberingAfterBreak="0">
     <w:nsid w:val="24655FA8"/>
     <w:multiLevelType w:val="hybridMultilevel"/>
     <w:tmpl w:val="3724BD28"/>
@@ -18554,7 +20299,7 @@
       </w:rPr>
     </w:lvl>
   </w:abstractNum>
-  <w:abstractNum w:abstractNumId="33" w15:restartNumberingAfterBreak="0">
+  <w:abstractNum w:abstractNumId="36" w15:restartNumberingAfterBreak="0">
     <w:nsid w:val="252D6641"/>
     <w:multiLevelType w:val="multilevel"/>
     <w:tmpl w:val="2C540450"/>
@@ -18667,7 +20412,7 @@
       </w:pPr>
     </w:lvl>
   </w:abstractNum>
-  <w:abstractNum w:abstractNumId="34" w15:restartNumberingAfterBreak="0">
+  <w:abstractNum w:abstractNumId="37" w15:restartNumberingAfterBreak="0">
     <w:nsid w:val="256B36A1"/>
     <w:multiLevelType w:val="hybridMultilevel"/>
     <w:tmpl w:val="3724BD28"/>
@@ -18780,7 +20525,7 @@
       </w:rPr>
     </w:lvl>
   </w:abstractNum>
-  <w:abstractNum w:abstractNumId="35" w15:restartNumberingAfterBreak="0">
+  <w:abstractNum w:abstractNumId="38" w15:restartNumberingAfterBreak="0">
     <w:nsid w:val="265254F3"/>
     <w:multiLevelType w:val="hybridMultilevel"/>
     <w:tmpl w:val="A552E438"/>
@@ -18875,7 +20620,7 @@
       </w:pPr>
     </w:lvl>
   </w:abstractNum>
-  <w:abstractNum w:abstractNumId="36" w15:restartNumberingAfterBreak="0">
+  <w:abstractNum w:abstractNumId="39" w15:restartNumberingAfterBreak="0">
     <w:nsid w:val="276F7E61"/>
     <w:multiLevelType w:val="hybridMultilevel"/>
     <w:tmpl w:val="0B343136"/>
@@ -18970,7 +20715,7 @@
       </w:pPr>
     </w:lvl>
   </w:abstractNum>
-  <w:abstractNum w:abstractNumId="37" w15:restartNumberingAfterBreak="0">
+  <w:abstractNum w:abstractNumId="40" w15:restartNumberingAfterBreak="0">
     <w:nsid w:val="283E16D9"/>
     <w:multiLevelType w:val="hybridMultilevel"/>
     <w:tmpl w:val="2960AA34"/>
@@ -19059,7 +20804,7 @@
       </w:pPr>
     </w:lvl>
   </w:abstractNum>
-  <w:abstractNum w:abstractNumId="38" w15:restartNumberingAfterBreak="0">
+  <w:abstractNum w:abstractNumId="41" w15:restartNumberingAfterBreak="0">
     <w:nsid w:val="290E3BA6"/>
     <w:multiLevelType w:val="multilevel"/>
     <w:tmpl w:val="1A164178"/>
@@ -19208,7 +20953,7 @@
       </w:rPr>
     </w:lvl>
   </w:abstractNum>
-  <w:abstractNum w:abstractNumId="39" w15:restartNumberingAfterBreak="0">
+  <w:abstractNum w:abstractNumId="42" w15:restartNumberingAfterBreak="0">
     <w:nsid w:val="29E200B4"/>
     <w:multiLevelType w:val="hybridMultilevel"/>
     <w:tmpl w:val="3724BD28"/>
@@ -19321,7 +21066,7 @@
       </w:rPr>
     </w:lvl>
   </w:abstractNum>
-  <w:abstractNum w:abstractNumId="40" w15:restartNumberingAfterBreak="0">
+  <w:abstractNum w:abstractNumId="43" w15:restartNumberingAfterBreak="0">
     <w:nsid w:val="2B6D2B2E"/>
     <w:multiLevelType w:val="hybridMultilevel"/>
     <w:tmpl w:val="5AFA89EA"/>
@@ -19410,7 +21155,7 @@
       </w:pPr>
     </w:lvl>
   </w:abstractNum>
-  <w:abstractNum w:abstractNumId="41" w15:restartNumberingAfterBreak="0">
+  <w:abstractNum w:abstractNumId="44" w15:restartNumberingAfterBreak="0">
     <w:nsid w:val="2B7F6A25"/>
     <w:multiLevelType w:val="hybridMultilevel"/>
     <w:tmpl w:val="3724BD28"/>
@@ -19523,7 +21268,7 @@
       </w:rPr>
     </w:lvl>
   </w:abstractNum>
-  <w:abstractNum w:abstractNumId="42" w15:restartNumberingAfterBreak="0">
+  <w:abstractNum w:abstractNumId="45" w15:restartNumberingAfterBreak="0">
     <w:nsid w:val="2BD12461"/>
     <w:multiLevelType w:val="hybridMultilevel"/>
     <w:tmpl w:val="CF3A6790"/>
@@ -19636,7 +21381,7 @@
       </w:rPr>
     </w:lvl>
   </w:abstractNum>
-  <w:abstractNum w:abstractNumId="43" w15:restartNumberingAfterBreak="0">
+  <w:abstractNum w:abstractNumId="46" w15:restartNumberingAfterBreak="0">
     <w:nsid w:val="2BED6745"/>
     <w:multiLevelType w:val="hybridMultilevel"/>
     <w:tmpl w:val="3724BD28"/>
@@ -19749,7 +21494,7 @@
       </w:rPr>
     </w:lvl>
   </w:abstractNum>
-  <w:abstractNum w:abstractNumId="44" w15:restartNumberingAfterBreak="0">
+  <w:abstractNum w:abstractNumId="47" w15:restartNumberingAfterBreak="0">
     <w:nsid w:val="2CAD1486"/>
     <w:multiLevelType w:val="hybridMultilevel"/>
     <w:tmpl w:val="69124DB0"/>
@@ -19838,7 +21583,7 @@
       </w:pPr>
     </w:lvl>
   </w:abstractNum>
-  <w:abstractNum w:abstractNumId="45" w15:restartNumberingAfterBreak="0">
+  <w:abstractNum w:abstractNumId="48" w15:restartNumberingAfterBreak="0">
     <w:nsid w:val="2DEB593E"/>
     <w:multiLevelType w:val="hybridMultilevel"/>
     <w:tmpl w:val="3724BD28"/>
@@ -19951,7 +21696,7 @@
       </w:rPr>
     </w:lvl>
   </w:abstractNum>
-  <w:abstractNum w:abstractNumId="46" w15:restartNumberingAfterBreak="0">
+  <w:abstractNum w:abstractNumId="49" w15:restartNumberingAfterBreak="0">
     <w:nsid w:val="2FA22451"/>
     <w:multiLevelType w:val="hybridMultilevel"/>
     <w:tmpl w:val="2708CBBA"/>
@@ -20064,7 +21809,120 @@
       </w:rPr>
     </w:lvl>
   </w:abstractNum>
-  <w:abstractNum w:abstractNumId="47" w15:restartNumberingAfterBreak="0">
+  <w:abstractNum w:abstractNumId="50" w15:restartNumberingAfterBreak="0">
+    <w:nsid w:val="301E362A"/>
+    <w:multiLevelType w:val="hybridMultilevel"/>
+    <w:tmpl w:val="3724BD28"/>
+    <w:lvl w:ilvl="0" w:tplc="FFFFFFFF">
+      <w:start w:val="1"/>
+      <w:numFmt w:val="bullet"/>
+      <w:lvlText w:val=""/>
+      <w:lvlJc w:val="left"/>
+      <w:pPr>
+        <w:ind w:left="360" w:hanging="360"/>
+      </w:pPr>
+      <w:rPr>
+        <w:rFonts w:ascii="Symbol" w:hAnsi="Symbol" w:hint="default"/>
+      </w:rPr>
+    </w:lvl>
+    <w:lvl w:ilvl="1" w:tplc="FFFFFFFF">
+      <w:start w:val="1"/>
+      <w:numFmt w:val="bullet"/>
+      <w:lvlText w:val="o"/>
+      <w:lvlJc w:val="left"/>
+      <w:pPr>
+        <w:ind w:left="1080" w:hanging="360"/>
+      </w:pPr>
+      <w:rPr>
+        <w:rFonts w:ascii="Courier New" w:hAnsi="Courier New" w:cs="Courier New" w:hint="default"/>
+      </w:rPr>
+    </w:lvl>
+    <w:lvl w:ilvl="2" w:tplc="FFFFFFFF">
+      <w:start w:val="1"/>
+      <w:numFmt w:val="bullet"/>
+      <w:lvlText w:val=""/>
+      <w:lvlJc w:val="left"/>
+      <w:pPr>
+        <w:ind w:left="1800" w:hanging="360"/>
+      </w:pPr>
+      <w:rPr>
+        <w:rFonts w:ascii="Wingdings" w:hAnsi="Wingdings" w:hint="default"/>
+      </w:rPr>
+    </w:lvl>
+    <w:lvl w:ilvl="3" w:tplc="FFFFFFFF">
+      <w:start w:val="1"/>
+      <w:numFmt w:val="bullet"/>
+      <w:lvlText w:val=""/>
+      <w:lvlJc w:val="left"/>
+      <w:pPr>
+        <w:ind w:left="2520" w:hanging="360"/>
+      </w:pPr>
+      <w:rPr>
+        <w:rFonts w:ascii="Symbol" w:hAnsi="Symbol" w:hint="default"/>
+      </w:rPr>
+    </w:lvl>
+    <w:lvl w:ilvl="4" w:tplc="FFFFFFFF">
+      <w:start w:val="1"/>
+      <w:numFmt w:val="bullet"/>
+      <w:lvlText w:val="o"/>
+      <w:lvlJc w:val="left"/>
+      <w:pPr>
+        <w:ind w:left="3240" w:hanging="360"/>
+      </w:pPr>
+      <w:rPr>
+        <w:rFonts w:ascii="Courier New" w:hAnsi="Courier New" w:cs="Courier New" w:hint="default"/>
+      </w:rPr>
+    </w:lvl>
+    <w:lvl w:ilvl="5" w:tplc="FFFFFFFF">
+      <w:start w:val="1"/>
+      <w:numFmt w:val="bullet"/>
+      <w:lvlText w:val=""/>
+      <w:lvlJc w:val="left"/>
+      <w:pPr>
+        <w:ind w:left="3960" w:hanging="360"/>
+      </w:pPr>
+      <w:rPr>
+        <w:rFonts w:ascii="Wingdings" w:hAnsi="Wingdings" w:hint="default"/>
+      </w:rPr>
+    </w:lvl>
+    <w:lvl w:ilvl="6" w:tplc="FFFFFFFF">
+      <w:start w:val="1"/>
+      <w:numFmt w:val="bullet"/>
+      <w:lvlText w:val=""/>
+      <w:lvlJc w:val="left"/>
+      <w:pPr>
+        <w:ind w:left="4680" w:hanging="360"/>
+      </w:pPr>
+      <w:rPr>
+        <w:rFonts w:ascii="Symbol" w:hAnsi="Symbol" w:hint="default"/>
+      </w:rPr>
+    </w:lvl>
+    <w:lvl w:ilvl="7" w:tplc="FFFFFFFF" w:tentative="1">
+      <w:start w:val="1"/>
+      <w:numFmt w:val="bullet"/>
+      <w:lvlText w:val="o"/>
+      <w:lvlJc w:val="left"/>
+      <w:pPr>
+        <w:ind w:left="5400" w:hanging="360"/>
+      </w:pPr>
+      <w:rPr>
+        <w:rFonts w:ascii="Courier New" w:hAnsi="Courier New" w:cs="Courier New" w:hint="default"/>
+      </w:rPr>
+    </w:lvl>
+    <w:lvl w:ilvl="8" w:tplc="FFFFFFFF" w:tentative="1">
+      <w:start w:val="1"/>
+      <w:numFmt w:val="bullet"/>
+      <w:lvlText w:val=""/>
+      <w:lvlJc w:val="left"/>
+      <w:pPr>
+        <w:ind w:left="6120" w:hanging="360"/>
+      </w:pPr>
+      <w:rPr>
+        <w:rFonts w:ascii="Wingdings" w:hAnsi="Wingdings" w:hint="default"/>
+      </w:rPr>
+    </w:lvl>
+  </w:abstractNum>
+  <w:abstractNum w:abstractNumId="51" w15:restartNumberingAfterBreak="0">
     <w:nsid w:val="30ED2E87"/>
     <w:multiLevelType w:val="hybridMultilevel"/>
     <w:tmpl w:val="2708CBBA"/>
@@ -20177,7 +22035,7 @@
       </w:rPr>
     </w:lvl>
   </w:abstractNum>
-  <w:abstractNum w:abstractNumId="48" w15:restartNumberingAfterBreak="0">
+  <w:abstractNum w:abstractNumId="52" w15:restartNumberingAfterBreak="0">
     <w:nsid w:val="30EE6262"/>
     <w:multiLevelType w:val="hybridMultilevel"/>
     <w:tmpl w:val="2708CBBA"/>
@@ -20290,7 +22148,7 @@
       </w:rPr>
     </w:lvl>
   </w:abstractNum>
-  <w:abstractNum w:abstractNumId="49" w15:restartNumberingAfterBreak="0">
+  <w:abstractNum w:abstractNumId="53" w15:restartNumberingAfterBreak="0">
     <w:nsid w:val="30F84CB6"/>
     <w:multiLevelType w:val="multilevel"/>
     <w:tmpl w:val="51CC58EE"/>
@@ -20439,7 +22297,7 @@
       </w:rPr>
     </w:lvl>
   </w:abstractNum>
-  <w:abstractNum w:abstractNumId="50" w15:restartNumberingAfterBreak="0">
+  <w:abstractNum w:abstractNumId="54" w15:restartNumberingAfterBreak="0">
     <w:nsid w:val="31E71F87"/>
     <w:multiLevelType w:val="multilevel"/>
     <w:tmpl w:val="798A21C2"/>
@@ -20588,7 +22446,7 @@
       </w:rPr>
     </w:lvl>
   </w:abstractNum>
-  <w:abstractNum w:abstractNumId="51" w15:restartNumberingAfterBreak="0">
+  <w:abstractNum w:abstractNumId="55" w15:restartNumberingAfterBreak="0">
     <w:nsid w:val="327C0970"/>
     <w:multiLevelType w:val="hybridMultilevel"/>
     <w:tmpl w:val="3724BD28"/>
@@ -20701,7 +22559,7 @@
       </w:rPr>
     </w:lvl>
   </w:abstractNum>
-  <w:abstractNum w:abstractNumId="52" w15:restartNumberingAfterBreak="0">
+  <w:abstractNum w:abstractNumId="56" w15:restartNumberingAfterBreak="0">
     <w:nsid w:val="33160040"/>
     <w:multiLevelType w:val="hybridMultilevel"/>
     <w:tmpl w:val="2708CBBA"/>
@@ -20814,7 +22672,7 @@
       </w:rPr>
     </w:lvl>
   </w:abstractNum>
-  <w:abstractNum w:abstractNumId="53" w15:restartNumberingAfterBreak="0">
+  <w:abstractNum w:abstractNumId="57" w15:restartNumberingAfterBreak="0">
     <w:nsid w:val="34C534E0"/>
     <w:multiLevelType w:val="hybridMultilevel"/>
     <w:tmpl w:val="F2B84716"/>
@@ -20906,7 +22764,7 @@
       </w:pPr>
     </w:lvl>
   </w:abstractNum>
-  <w:abstractNum w:abstractNumId="54" w15:restartNumberingAfterBreak="0">
+  <w:abstractNum w:abstractNumId="58" w15:restartNumberingAfterBreak="0">
     <w:nsid w:val="350422D0"/>
     <w:multiLevelType w:val="hybridMultilevel"/>
     <w:tmpl w:val="3724BD28"/>
@@ -21019,7 +22877,7 @@
       </w:rPr>
     </w:lvl>
   </w:abstractNum>
-  <w:abstractNum w:abstractNumId="55" w15:restartNumberingAfterBreak="0">
+  <w:abstractNum w:abstractNumId="59" w15:restartNumberingAfterBreak="0">
     <w:nsid w:val="37BD1146"/>
     <w:multiLevelType w:val="hybridMultilevel"/>
     <w:tmpl w:val="3724BD28"/>
@@ -21132,7 +22990,7 @@
       </w:rPr>
     </w:lvl>
   </w:abstractNum>
-  <w:abstractNum w:abstractNumId="56" w15:restartNumberingAfterBreak="0">
+  <w:abstractNum w:abstractNumId="60" w15:restartNumberingAfterBreak="0">
     <w:nsid w:val="380F58D4"/>
     <w:multiLevelType w:val="hybridMultilevel"/>
     <w:tmpl w:val="3724BD28"/>
@@ -21245,7 +23103,7 @@
       </w:rPr>
     </w:lvl>
   </w:abstractNum>
-  <w:abstractNum w:abstractNumId="57" w15:restartNumberingAfterBreak="0">
+  <w:abstractNum w:abstractNumId="61" w15:restartNumberingAfterBreak="0">
     <w:nsid w:val="38402044"/>
     <w:multiLevelType w:val="hybridMultilevel"/>
     <w:tmpl w:val="2708CBBA"/>
@@ -21358,7 +23216,7 @@
       </w:rPr>
     </w:lvl>
   </w:abstractNum>
-  <w:abstractNum w:abstractNumId="58" w15:restartNumberingAfterBreak="0">
+  <w:abstractNum w:abstractNumId="62" w15:restartNumberingAfterBreak="0">
     <w:nsid w:val="3BCD66F2"/>
     <w:multiLevelType w:val="hybridMultilevel"/>
     <w:tmpl w:val="2708CBBA"/>
@@ -21471,7 +23329,7 @@
       </w:rPr>
     </w:lvl>
   </w:abstractNum>
-  <w:abstractNum w:abstractNumId="59" w15:restartNumberingAfterBreak="0">
+  <w:abstractNum w:abstractNumId="63" w15:restartNumberingAfterBreak="0">
     <w:nsid w:val="3C182065"/>
     <w:multiLevelType w:val="multilevel"/>
     <w:tmpl w:val="D1A687D6"/>
@@ -21620,7 +23478,7 @@
       </w:rPr>
     </w:lvl>
   </w:abstractNum>
-  <w:abstractNum w:abstractNumId="60" w15:restartNumberingAfterBreak="0">
+  <w:abstractNum w:abstractNumId="64" w15:restartNumberingAfterBreak="0">
     <w:nsid w:val="3C2D4FF7"/>
     <w:multiLevelType w:val="hybridMultilevel"/>
     <w:tmpl w:val="3724BD28"/>
@@ -21733,7 +23591,7 @@
       </w:rPr>
     </w:lvl>
   </w:abstractNum>
-  <w:abstractNum w:abstractNumId="61" w15:restartNumberingAfterBreak="0">
+  <w:abstractNum w:abstractNumId="65" w15:restartNumberingAfterBreak="0">
     <w:nsid w:val="3C815D51"/>
     <w:multiLevelType w:val="hybridMultilevel"/>
     <w:tmpl w:val="3724BD28"/>
@@ -21846,7 +23704,7 @@
       </w:rPr>
     </w:lvl>
   </w:abstractNum>
-  <w:abstractNum w:abstractNumId="62" w15:restartNumberingAfterBreak="0">
+  <w:abstractNum w:abstractNumId="66" w15:restartNumberingAfterBreak="0">
     <w:nsid w:val="3E65700A"/>
     <w:multiLevelType w:val="hybridMultilevel"/>
     <w:tmpl w:val="3724BD28"/>
@@ -21959,7 +23817,7 @@
       </w:rPr>
     </w:lvl>
   </w:abstractNum>
-  <w:abstractNum w:abstractNumId="63" w15:restartNumberingAfterBreak="0">
+  <w:abstractNum w:abstractNumId="67" w15:restartNumberingAfterBreak="0">
     <w:nsid w:val="3FC060B8"/>
     <w:multiLevelType w:val="hybridMultilevel"/>
     <w:tmpl w:val="3724BD28"/>
@@ -22072,7 +23930,7 @@
       </w:rPr>
     </w:lvl>
   </w:abstractNum>
-  <w:abstractNum w:abstractNumId="64" w15:restartNumberingAfterBreak="0">
+  <w:abstractNum w:abstractNumId="68" w15:restartNumberingAfterBreak="0">
     <w:nsid w:val="43B36378"/>
     <w:multiLevelType w:val="hybridMultilevel"/>
     <w:tmpl w:val="2708CBBA"/>
@@ -22185,7 +24043,7 @@
       </w:rPr>
     </w:lvl>
   </w:abstractNum>
-  <w:abstractNum w:abstractNumId="65" w15:restartNumberingAfterBreak="0">
+  <w:abstractNum w:abstractNumId="69" w15:restartNumberingAfterBreak="0">
     <w:nsid w:val="44B9346B"/>
     <w:multiLevelType w:val="hybridMultilevel"/>
     <w:tmpl w:val="3724BD28"/>
@@ -22298,7 +24156,7 @@
       </w:rPr>
     </w:lvl>
   </w:abstractNum>
-  <w:abstractNum w:abstractNumId="66" w15:restartNumberingAfterBreak="0">
+  <w:abstractNum w:abstractNumId="70" w15:restartNumberingAfterBreak="0">
     <w:nsid w:val="458B3A87"/>
     <w:multiLevelType w:val="hybridMultilevel"/>
     <w:tmpl w:val="4E30DCB8"/>
@@ -22390,7 +24248,7 @@
       </w:pPr>
     </w:lvl>
   </w:abstractNum>
-  <w:abstractNum w:abstractNumId="67" w15:restartNumberingAfterBreak="0">
+  <w:abstractNum w:abstractNumId="71" w15:restartNumberingAfterBreak="0">
     <w:nsid w:val="45AF08EF"/>
     <w:multiLevelType w:val="multilevel"/>
     <w:tmpl w:val="CFA6AE8E"/>
@@ -22539,7 +24397,7 @@
       </w:rPr>
     </w:lvl>
   </w:abstractNum>
-  <w:abstractNum w:abstractNumId="68" w15:restartNumberingAfterBreak="0">
+  <w:abstractNum w:abstractNumId="72" w15:restartNumberingAfterBreak="0">
     <w:nsid w:val="45BE3AD6"/>
     <w:multiLevelType w:val="hybridMultilevel"/>
     <w:tmpl w:val="2708CBBA"/>
@@ -22652,7 +24510,7 @@
       </w:rPr>
     </w:lvl>
   </w:abstractNum>
-  <w:abstractNum w:abstractNumId="69" w15:restartNumberingAfterBreak="0">
+  <w:abstractNum w:abstractNumId="73" w15:restartNumberingAfterBreak="0">
     <w:nsid w:val="468E09D6"/>
     <w:multiLevelType w:val="multilevel"/>
     <w:tmpl w:val="ED9C10A8"/>
@@ -22801,7 +24659,7 @@
       </w:rPr>
     </w:lvl>
   </w:abstractNum>
-  <w:abstractNum w:abstractNumId="70" w15:restartNumberingAfterBreak="0">
+  <w:abstractNum w:abstractNumId="74" w15:restartNumberingAfterBreak="0">
     <w:nsid w:val="47B07516"/>
     <w:multiLevelType w:val="hybridMultilevel"/>
     <w:tmpl w:val="2708CBBA"/>
@@ -22914,7 +24772,7 @@
       </w:rPr>
     </w:lvl>
   </w:abstractNum>
-  <w:abstractNum w:abstractNumId="71" w15:restartNumberingAfterBreak="0">
+  <w:abstractNum w:abstractNumId="75" w15:restartNumberingAfterBreak="0">
     <w:nsid w:val="48135088"/>
     <w:multiLevelType w:val="hybridMultilevel"/>
     <w:tmpl w:val="2708CBBA"/>
@@ -23027,7 +24885,7 @@
       </w:rPr>
     </w:lvl>
   </w:abstractNum>
-  <w:abstractNum w:abstractNumId="72" w15:restartNumberingAfterBreak="0">
+  <w:abstractNum w:abstractNumId="76" w15:restartNumberingAfterBreak="0">
     <w:nsid w:val="4B9D0BD5"/>
     <w:multiLevelType w:val="hybridMultilevel"/>
     <w:tmpl w:val="3724BD28"/>
@@ -23140,7 +24998,7 @@
       </w:rPr>
     </w:lvl>
   </w:abstractNum>
-  <w:abstractNum w:abstractNumId="73" w15:restartNumberingAfterBreak="0">
+  <w:abstractNum w:abstractNumId="77" w15:restartNumberingAfterBreak="0">
     <w:nsid w:val="4CB57118"/>
     <w:multiLevelType w:val="hybridMultilevel"/>
     <w:tmpl w:val="3724BD28"/>
@@ -23253,7 +25111,7 @@
       </w:rPr>
     </w:lvl>
   </w:abstractNum>
-  <w:abstractNum w:abstractNumId="74" w15:restartNumberingAfterBreak="0">
+  <w:abstractNum w:abstractNumId="78" w15:restartNumberingAfterBreak="0">
     <w:nsid w:val="4F984DEF"/>
     <w:multiLevelType w:val="hybridMultilevel"/>
     <w:tmpl w:val="3A6833DA"/>
@@ -23366,7 +25224,7 @@
       </w:rPr>
     </w:lvl>
   </w:abstractNum>
-  <w:abstractNum w:abstractNumId="75" w15:restartNumberingAfterBreak="0">
+  <w:abstractNum w:abstractNumId="79" w15:restartNumberingAfterBreak="0">
     <w:nsid w:val="502848AB"/>
     <w:multiLevelType w:val="multilevel"/>
     <w:tmpl w:val="355EC848"/>
@@ -23515,7 +25373,7 @@
       </w:rPr>
     </w:lvl>
   </w:abstractNum>
-  <w:abstractNum w:abstractNumId="76" w15:restartNumberingAfterBreak="0">
+  <w:abstractNum w:abstractNumId="80" w15:restartNumberingAfterBreak="0">
     <w:nsid w:val="520972C4"/>
     <w:multiLevelType w:val="hybridMultilevel"/>
     <w:tmpl w:val="3724BD28"/>
@@ -23628,7 +25486,7 @@
       </w:rPr>
     </w:lvl>
   </w:abstractNum>
-  <w:abstractNum w:abstractNumId="77" w15:restartNumberingAfterBreak="0">
+  <w:abstractNum w:abstractNumId="81" w15:restartNumberingAfterBreak="0">
     <w:nsid w:val="52303C6A"/>
     <w:multiLevelType w:val="hybridMultilevel"/>
     <w:tmpl w:val="3724BD28"/>
@@ -23741,7 +25599,7 @@
       </w:rPr>
     </w:lvl>
   </w:abstractNum>
-  <w:abstractNum w:abstractNumId="78" w15:restartNumberingAfterBreak="0">
+  <w:abstractNum w:abstractNumId="82" w15:restartNumberingAfterBreak="0">
     <w:nsid w:val="54191365"/>
     <w:multiLevelType w:val="hybridMultilevel"/>
     <w:tmpl w:val="6E3C90B0"/>
@@ -23854,7 +25712,7 @@
       </w:rPr>
     </w:lvl>
   </w:abstractNum>
-  <w:abstractNum w:abstractNumId="79" w15:restartNumberingAfterBreak="0">
+  <w:abstractNum w:abstractNumId="83" w15:restartNumberingAfterBreak="0">
     <w:nsid w:val="54D41051"/>
     <w:multiLevelType w:val="hybridMultilevel"/>
     <w:tmpl w:val="3724BD28"/>
@@ -23967,7 +25825,7 @@
       </w:rPr>
     </w:lvl>
   </w:abstractNum>
-  <w:abstractNum w:abstractNumId="80" w15:restartNumberingAfterBreak="0">
+  <w:abstractNum w:abstractNumId="84" w15:restartNumberingAfterBreak="0">
     <w:nsid w:val="55585833"/>
     <w:multiLevelType w:val="multilevel"/>
     <w:tmpl w:val="E42AB33A"/>
@@ -24116,7 +25974,7 @@
       </w:rPr>
     </w:lvl>
   </w:abstractNum>
-  <w:abstractNum w:abstractNumId="81" w15:restartNumberingAfterBreak="0">
+  <w:abstractNum w:abstractNumId="85" w15:restartNumberingAfterBreak="0">
     <w:nsid w:val="56E54ED2"/>
     <w:multiLevelType w:val="multilevel"/>
     <w:tmpl w:val="2C3C567E"/>
@@ -24265,7 +26123,7 @@
       </w:rPr>
     </w:lvl>
   </w:abstractNum>
-  <w:abstractNum w:abstractNumId="82" w15:restartNumberingAfterBreak="0">
+  <w:abstractNum w:abstractNumId="86" w15:restartNumberingAfterBreak="0">
     <w:nsid w:val="58253F4B"/>
     <w:multiLevelType w:val="hybridMultilevel"/>
     <w:tmpl w:val="3724BD28"/>
@@ -24378,7 +26236,7 @@
       </w:rPr>
     </w:lvl>
   </w:abstractNum>
-  <w:abstractNum w:abstractNumId="83" w15:restartNumberingAfterBreak="0">
+  <w:abstractNum w:abstractNumId="87" w15:restartNumberingAfterBreak="0">
     <w:nsid w:val="58DF270E"/>
     <w:multiLevelType w:val="hybridMultilevel"/>
     <w:tmpl w:val="3724BD28"/>
@@ -24491,7 +26349,7 @@
       </w:rPr>
     </w:lvl>
   </w:abstractNum>
-  <w:abstractNum w:abstractNumId="84" w15:restartNumberingAfterBreak="0">
+  <w:abstractNum w:abstractNumId="88" w15:restartNumberingAfterBreak="0">
     <w:nsid w:val="58F62DFD"/>
     <w:multiLevelType w:val="hybridMultilevel"/>
     <w:tmpl w:val="3724BD28"/>
@@ -24604,7 +26462,7 @@
       </w:rPr>
     </w:lvl>
   </w:abstractNum>
-  <w:abstractNum w:abstractNumId="85" w15:restartNumberingAfterBreak="0">
+  <w:abstractNum w:abstractNumId="89" w15:restartNumberingAfterBreak="0">
     <w:nsid w:val="59D763E2"/>
     <w:multiLevelType w:val="multilevel"/>
     <w:tmpl w:val="1C72BDD2"/>
@@ -24753,7 +26611,7 @@
       </w:rPr>
     </w:lvl>
   </w:abstractNum>
-  <w:abstractNum w:abstractNumId="86" w15:restartNumberingAfterBreak="0">
+  <w:abstractNum w:abstractNumId="90" w15:restartNumberingAfterBreak="0">
     <w:nsid w:val="59EF6624"/>
     <w:multiLevelType w:val="multilevel"/>
     <w:tmpl w:val="65BC7A2A"/>
@@ -24902,7 +26760,7 @@
       </w:rPr>
     </w:lvl>
   </w:abstractNum>
-  <w:abstractNum w:abstractNumId="87" w15:restartNumberingAfterBreak="0">
+  <w:abstractNum w:abstractNumId="91" w15:restartNumberingAfterBreak="0">
     <w:nsid w:val="5A7A38E6"/>
     <w:multiLevelType w:val="multilevel"/>
     <w:tmpl w:val="FB521E5E"/>
@@ -25051,7 +26909,7 @@
       </w:rPr>
     </w:lvl>
   </w:abstractNum>
-  <w:abstractNum w:abstractNumId="88" w15:restartNumberingAfterBreak="0">
+  <w:abstractNum w:abstractNumId="92" w15:restartNumberingAfterBreak="0">
     <w:nsid w:val="5BA17714"/>
     <w:multiLevelType w:val="hybridMultilevel"/>
     <w:tmpl w:val="3724BD28"/>
@@ -25164,7 +27022,233 @@
       </w:rPr>
     </w:lvl>
   </w:abstractNum>
-  <w:abstractNum w:abstractNumId="89" w15:restartNumberingAfterBreak="0">
+  <w:abstractNum w:abstractNumId="93" w15:restartNumberingAfterBreak="0">
+    <w:nsid w:val="5C446F1B"/>
+    <w:multiLevelType w:val="hybridMultilevel"/>
+    <w:tmpl w:val="3724BD28"/>
+    <w:lvl w:ilvl="0" w:tplc="FFFFFFFF">
+      <w:start w:val="1"/>
+      <w:numFmt w:val="bullet"/>
+      <w:lvlText w:val=""/>
+      <w:lvlJc w:val="left"/>
+      <w:pPr>
+        <w:ind w:left="360" w:hanging="360"/>
+      </w:pPr>
+      <w:rPr>
+        <w:rFonts w:ascii="Symbol" w:hAnsi="Symbol" w:hint="default"/>
+      </w:rPr>
+    </w:lvl>
+    <w:lvl w:ilvl="1" w:tplc="FFFFFFFF">
+      <w:start w:val="1"/>
+      <w:numFmt w:val="bullet"/>
+      <w:lvlText w:val="o"/>
+      <w:lvlJc w:val="left"/>
+      <w:pPr>
+        <w:ind w:left="1080" w:hanging="360"/>
+      </w:pPr>
+      <w:rPr>
+        <w:rFonts w:ascii="Courier New" w:hAnsi="Courier New" w:cs="Courier New" w:hint="default"/>
+      </w:rPr>
+    </w:lvl>
+    <w:lvl w:ilvl="2" w:tplc="FFFFFFFF">
+      <w:start w:val="1"/>
+      <w:numFmt w:val="bullet"/>
+      <w:lvlText w:val=""/>
+      <w:lvlJc w:val="left"/>
+      <w:pPr>
+        <w:ind w:left="1800" w:hanging="360"/>
+      </w:pPr>
+      <w:rPr>
+        <w:rFonts w:ascii="Wingdings" w:hAnsi="Wingdings" w:hint="default"/>
+      </w:rPr>
+    </w:lvl>
+    <w:lvl w:ilvl="3" w:tplc="FFFFFFFF">
+      <w:start w:val="1"/>
+      <w:numFmt w:val="bullet"/>
+      <w:lvlText w:val=""/>
+      <w:lvlJc w:val="left"/>
+      <w:pPr>
+        <w:ind w:left="2520" w:hanging="360"/>
+      </w:pPr>
+      <w:rPr>
+        <w:rFonts w:ascii="Symbol" w:hAnsi="Symbol" w:hint="default"/>
+      </w:rPr>
+    </w:lvl>
+    <w:lvl w:ilvl="4" w:tplc="FFFFFFFF">
+      <w:start w:val="1"/>
+      <w:numFmt w:val="bullet"/>
+      <w:lvlText w:val="o"/>
+      <w:lvlJc w:val="left"/>
+      <w:pPr>
+        <w:ind w:left="3240" w:hanging="360"/>
+      </w:pPr>
+      <w:rPr>
+        <w:rFonts w:ascii="Courier New" w:hAnsi="Courier New" w:cs="Courier New" w:hint="default"/>
+      </w:rPr>
+    </w:lvl>
+    <w:lvl w:ilvl="5" w:tplc="FFFFFFFF">
+      <w:start w:val="1"/>
+      <w:numFmt w:val="bullet"/>
+      <w:lvlText w:val=""/>
+      <w:lvlJc w:val="left"/>
+      <w:pPr>
+        <w:ind w:left="3960" w:hanging="360"/>
+      </w:pPr>
+      <w:rPr>
+        <w:rFonts w:ascii="Wingdings" w:hAnsi="Wingdings" w:hint="default"/>
+      </w:rPr>
+    </w:lvl>
+    <w:lvl w:ilvl="6" w:tplc="FFFFFFFF">
+      <w:start w:val="1"/>
+      <w:numFmt w:val="bullet"/>
+      <w:lvlText w:val=""/>
+      <w:lvlJc w:val="left"/>
+      <w:pPr>
+        <w:ind w:left="4680" w:hanging="360"/>
+      </w:pPr>
+      <w:rPr>
+        <w:rFonts w:ascii="Symbol" w:hAnsi="Symbol" w:hint="default"/>
+      </w:rPr>
+    </w:lvl>
+    <w:lvl w:ilvl="7" w:tplc="FFFFFFFF" w:tentative="1">
+      <w:start w:val="1"/>
+      <w:numFmt w:val="bullet"/>
+      <w:lvlText w:val="o"/>
+      <w:lvlJc w:val="left"/>
+      <w:pPr>
+        <w:ind w:left="5400" w:hanging="360"/>
+      </w:pPr>
+      <w:rPr>
+        <w:rFonts w:ascii="Courier New" w:hAnsi="Courier New" w:cs="Courier New" w:hint="default"/>
+      </w:rPr>
+    </w:lvl>
+    <w:lvl w:ilvl="8" w:tplc="FFFFFFFF" w:tentative="1">
+      <w:start w:val="1"/>
+      <w:numFmt w:val="bullet"/>
+      <w:lvlText w:val=""/>
+      <w:lvlJc w:val="left"/>
+      <w:pPr>
+        <w:ind w:left="6120" w:hanging="360"/>
+      </w:pPr>
+      <w:rPr>
+        <w:rFonts w:ascii="Wingdings" w:hAnsi="Wingdings" w:hint="default"/>
+      </w:rPr>
+    </w:lvl>
+  </w:abstractNum>
+  <w:abstractNum w:abstractNumId="94" w15:restartNumberingAfterBreak="0">
+    <w:nsid w:val="5C5C6ECE"/>
+    <w:multiLevelType w:val="hybridMultilevel"/>
+    <w:tmpl w:val="3724BD28"/>
+    <w:lvl w:ilvl="0" w:tplc="FFFFFFFF">
+      <w:start w:val="1"/>
+      <w:numFmt w:val="bullet"/>
+      <w:lvlText w:val=""/>
+      <w:lvlJc w:val="left"/>
+      <w:pPr>
+        <w:ind w:left="360" w:hanging="360"/>
+      </w:pPr>
+      <w:rPr>
+        <w:rFonts w:ascii="Symbol" w:hAnsi="Symbol" w:hint="default"/>
+      </w:rPr>
+    </w:lvl>
+    <w:lvl w:ilvl="1" w:tplc="FFFFFFFF">
+      <w:start w:val="1"/>
+      <w:numFmt w:val="bullet"/>
+      <w:lvlText w:val="o"/>
+      <w:lvlJc w:val="left"/>
+      <w:pPr>
+        <w:ind w:left="1080" w:hanging="360"/>
+      </w:pPr>
+      <w:rPr>
+        <w:rFonts w:ascii="Courier New" w:hAnsi="Courier New" w:cs="Courier New" w:hint="default"/>
+      </w:rPr>
+    </w:lvl>
+    <w:lvl w:ilvl="2" w:tplc="FFFFFFFF">
+      <w:start w:val="1"/>
+      <w:numFmt w:val="bullet"/>
+      <w:lvlText w:val=""/>
+      <w:lvlJc w:val="left"/>
+      <w:pPr>
+        <w:ind w:left="1800" w:hanging="360"/>
+      </w:pPr>
+      <w:rPr>
+        <w:rFonts w:ascii="Wingdings" w:hAnsi="Wingdings" w:hint="default"/>
+      </w:rPr>
+    </w:lvl>
+    <w:lvl w:ilvl="3" w:tplc="FFFFFFFF">
+      <w:start w:val="1"/>
+      <w:numFmt w:val="bullet"/>
+      <w:lvlText w:val=""/>
+      <w:lvlJc w:val="left"/>
+      <w:pPr>
+        <w:ind w:left="2520" w:hanging="360"/>
+      </w:pPr>
+      <w:rPr>
+        <w:rFonts w:ascii="Symbol" w:hAnsi="Symbol" w:hint="default"/>
+      </w:rPr>
+    </w:lvl>
+    <w:lvl w:ilvl="4" w:tplc="FFFFFFFF">
+      <w:start w:val="1"/>
+      <w:numFmt w:val="bullet"/>
+      <w:lvlText w:val="o"/>
+      <w:lvlJc w:val="left"/>
+      <w:pPr>
+        <w:ind w:left="3240" w:hanging="360"/>
+      </w:pPr>
+      <w:rPr>
+        <w:rFonts w:ascii="Courier New" w:hAnsi="Courier New" w:cs="Courier New" w:hint="default"/>
+      </w:rPr>
+    </w:lvl>
+    <w:lvl w:ilvl="5" w:tplc="FFFFFFFF">
+      <w:start w:val="1"/>
+      <w:numFmt w:val="bullet"/>
+      <w:lvlText w:val=""/>
+      <w:lvlJc w:val="left"/>
+      <w:pPr>
+        <w:ind w:left="3960" w:hanging="360"/>
+      </w:pPr>
+      <w:rPr>
+        <w:rFonts w:ascii="Wingdings" w:hAnsi="Wingdings" w:hint="default"/>
+      </w:rPr>
+    </w:lvl>
+    <w:lvl w:ilvl="6" w:tplc="FFFFFFFF">
+      <w:start w:val="1"/>
+      <w:numFmt w:val="bullet"/>
+      <w:lvlText w:val=""/>
+      <w:lvlJc w:val="left"/>
+      <w:pPr>
+        <w:ind w:left="4680" w:hanging="360"/>
+      </w:pPr>
+      <w:rPr>
+        <w:rFonts w:ascii="Symbol" w:hAnsi="Symbol" w:hint="default"/>
+      </w:rPr>
+    </w:lvl>
+    <w:lvl w:ilvl="7" w:tplc="FFFFFFFF" w:tentative="1">
+      <w:start w:val="1"/>
+      <w:numFmt w:val="bullet"/>
+      <w:lvlText w:val="o"/>
+      <w:lvlJc w:val="left"/>
+      <w:pPr>
+        <w:ind w:left="5400" w:hanging="360"/>
+      </w:pPr>
+      <w:rPr>
+        <w:rFonts w:ascii="Courier New" w:hAnsi="Courier New" w:cs="Courier New" w:hint="default"/>
+      </w:rPr>
+    </w:lvl>
+    <w:lvl w:ilvl="8" w:tplc="FFFFFFFF" w:tentative="1">
+      <w:start w:val="1"/>
+      <w:numFmt w:val="bullet"/>
+      <w:lvlText w:val=""/>
+      <w:lvlJc w:val="left"/>
+      <w:pPr>
+        <w:ind w:left="6120" w:hanging="360"/>
+      </w:pPr>
+      <w:rPr>
+        <w:rFonts w:ascii="Wingdings" w:hAnsi="Wingdings" w:hint="default"/>
+      </w:rPr>
+    </w:lvl>
+  </w:abstractNum>
+  <w:abstractNum w:abstractNumId="95" w15:restartNumberingAfterBreak="0">
     <w:nsid w:val="5C7663B6"/>
     <w:multiLevelType w:val="hybridMultilevel"/>
     <w:tmpl w:val="2708CBBA"/>
@@ -25277,7 +27361,7 @@
       </w:rPr>
     </w:lvl>
   </w:abstractNum>
-  <w:abstractNum w:abstractNumId="90" w15:restartNumberingAfterBreak="0">
+  <w:abstractNum w:abstractNumId="96" w15:restartNumberingAfterBreak="0">
     <w:nsid w:val="5DF971B1"/>
     <w:multiLevelType w:val="hybridMultilevel"/>
     <w:tmpl w:val="2708CBBA"/>
@@ -25390,7 +27474,7 @@
       </w:rPr>
     </w:lvl>
   </w:abstractNum>
-  <w:abstractNum w:abstractNumId="91" w15:restartNumberingAfterBreak="0">
+  <w:abstractNum w:abstractNumId="97" w15:restartNumberingAfterBreak="0">
     <w:nsid w:val="5E175B2A"/>
     <w:multiLevelType w:val="hybridMultilevel"/>
     <w:tmpl w:val="3724BD28"/>
@@ -25503,7 +27587,7 @@
       </w:rPr>
     </w:lvl>
   </w:abstractNum>
-  <w:abstractNum w:abstractNumId="92" w15:restartNumberingAfterBreak="0">
+  <w:abstractNum w:abstractNumId="98" w15:restartNumberingAfterBreak="0">
     <w:nsid w:val="5EC7463C"/>
     <w:multiLevelType w:val="hybridMultilevel"/>
     <w:tmpl w:val="3724BD28"/>
@@ -25616,7 +27700,7 @@
       </w:rPr>
     </w:lvl>
   </w:abstractNum>
-  <w:abstractNum w:abstractNumId="93" w15:restartNumberingAfterBreak="0">
+  <w:abstractNum w:abstractNumId="99" w15:restartNumberingAfterBreak="0">
     <w:nsid w:val="5ED4281F"/>
     <w:multiLevelType w:val="hybridMultilevel"/>
     <w:tmpl w:val="2708CBBA"/>
@@ -25729,7 +27813,7 @@
       </w:rPr>
     </w:lvl>
   </w:abstractNum>
-  <w:abstractNum w:abstractNumId="94" w15:restartNumberingAfterBreak="0">
+  <w:abstractNum w:abstractNumId="100" w15:restartNumberingAfterBreak="0">
     <w:nsid w:val="610D74C7"/>
     <w:multiLevelType w:val="multilevel"/>
     <w:tmpl w:val="7D580474"/>
@@ -25878,7 +27962,7 @@
       </w:rPr>
     </w:lvl>
   </w:abstractNum>
-  <w:abstractNum w:abstractNumId="95" w15:restartNumberingAfterBreak="0">
+  <w:abstractNum w:abstractNumId="101" w15:restartNumberingAfterBreak="0">
     <w:nsid w:val="61456464"/>
     <w:multiLevelType w:val="hybridMultilevel"/>
     <w:tmpl w:val="2708CBBA"/>
@@ -25991,7 +28075,7 @@
       </w:rPr>
     </w:lvl>
   </w:abstractNum>
-  <w:abstractNum w:abstractNumId="96" w15:restartNumberingAfterBreak="0">
+  <w:abstractNum w:abstractNumId="102" w15:restartNumberingAfterBreak="0">
     <w:nsid w:val="64EC0D3F"/>
     <w:multiLevelType w:val="hybridMultilevel"/>
     <w:tmpl w:val="2708CBBA"/>
@@ -26104,7 +28188,7 @@
       </w:rPr>
     </w:lvl>
   </w:abstractNum>
-  <w:abstractNum w:abstractNumId="97" w15:restartNumberingAfterBreak="0">
+  <w:abstractNum w:abstractNumId="103" w15:restartNumberingAfterBreak="0">
     <w:nsid w:val="66C3211C"/>
     <w:multiLevelType w:val="hybridMultilevel"/>
     <w:tmpl w:val="1BD8B374"/>
@@ -26199,7 +28283,7 @@
       </w:pPr>
     </w:lvl>
   </w:abstractNum>
-  <w:abstractNum w:abstractNumId="98" w15:restartNumberingAfterBreak="0">
+  <w:abstractNum w:abstractNumId="104" w15:restartNumberingAfterBreak="0">
     <w:nsid w:val="67E33FA2"/>
     <w:multiLevelType w:val="hybridMultilevel"/>
     <w:tmpl w:val="3724BD28"/>
@@ -26312,7 +28396,7 @@
       </w:rPr>
     </w:lvl>
   </w:abstractNum>
-  <w:abstractNum w:abstractNumId="99" w15:restartNumberingAfterBreak="0">
+  <w:abstractNum w:abstractNumId="105" w15:restartNumberingAfterBreak="0">
     <w:nsid w:val="68275B91"/>
     <w:multiLevelType w:val="hybridMultilevel"/>
     <w:tmpl w:val="3724BD28"/>
@@ -26425,7 +28509,7 @@
       </w:rPr>
     </w:lvl>
   </w:abstractNum>
-  <w:abstractNum w:abstractNumId="100" w15:restartNumberingAfterBreak="0">
+  <w:abstractNum w:abstractNumId="106" w15:restartNumberingAfterBreak="0">
     <w:nsid w:val="68456F92"/>
     <w:multiLevelType w:val="hybridMultilevel"/>
     <w:tmpl w:val="3724BD28"/>
@@ -26538,7 +28622,7 @@
       </w:rPr>
     </w:lvl>
   </w:abstractNum>
-  <w:abstractNum w:abstractNumId="101" w15:restartNumberingAfterBreak="0">
+  <w:abstractNum w:abstractNumId="107" w15:restartNumberingAfterBreak="0">
     <w:nsid w:val="68752A07"/>
     <w:multiLevelType w:val="hybridMultilevel"/>
     <w:tmpl w:val="3724BD28"/>
@@ -26651,7 +28735,7 @@
       </w:rPr>
     </w:lvl>
   </w:abstractNum>
-  <w:abstractNum w:abstractNumId="102" w15:restartNumberingAfterBreak="0">
+  <w:abstractNum w:abstractNumId="108" w15:restartNumberingAfterBreak="0">
     <w:nsid w:val="6A3836CF"/>
     <w:multiLevelType w:val="multilevel"/>
     <w:tmpl w:val="E160D90C"/>
@@ -26800,7 +28884,7 @@
       </w:rPr>
     </w:lvl>
   </w:abstractNum>
-  <w:abstractNum w:abstractNumId="103" w15:restartNumberingAfterBreak="0">
+  <w:abstractNum w:abstractNumId="109" w15:restartNumberingAfterBreak="0">
     <w:nsid w:val="6AA75A62"/>
     <w:multiLevelType w:val="hybridMultilevel"/>
     <w:tmpl w:val="3724BD28"/>
@@ -26913,7 +28997,7 @@
       </w:rPr>
     </w:lvl>
   </w:abstractNum>
-  <w:abstractNum w:abstractNumId="104" w15:restartNumberingAfterBreak="0">
+  <w:abstractNum w:abstractNumId="110" w15:restartNumberingAfterBreak="0">
     <w:nsid w:val="6B352221"/>
     <w:multiLevelType w:val="hybridMultilevel"/>
     <w:tmpl w:val="3724BD28"/>
@@ -27026,7 +29110,7 @@
       </w:rPr>
     </w:lvl>
   </w:abstractNum>
-  <w:abstractNum w:abstractNumId="105" w15:restartNumberingAfterBreak="0">
+  <w:abstractNum w:abstractNumId="111" w15:restartNumberingAfterBreak="0">
     <w:nsid w:val="6B492C42"/>
     <w:multiLevelType w:val="multilevel"/>
     <w:tmpl w:val="262E1E00"/>
@@ -27175,7 +29259,7 @@
       </w:rPr>
     </w:lvl>
   </w:abstractNum>
-  <w:abstractNum w:abstractNumId="106" w15:restartNumberingAfterBreak="0">
+  <w:abstractNum w:abstractNumId="112" w15:restartNumberingAfterBreak="0">
     <w:nsid w:val="6BF67AB0"/>
     <w:multiLevelType w:val="multilevel"/>
     <w:tmpl w:val="14A20190"/>
@@ -27324,7 +29408,7 @@
       </w:rPr>
     </w:lvl>
   </w:abstractNum>
-  <w:abstractNum w:abstractNumId="107" w15:restartNumberingAfterBreak="0">
+  <w:abstractNum w:abstractNumId="113" w15:restartNumberingAfterBreak="0">
     <w:nsid w:val="6CCA56F1"/>
     <w:multiLevelType w:val="hybridMultilevel"/>
     <w:tmpl w:val="3724BD28"/>
@@ -27437,7 +29521,7 @@
       </w:rPr>
     </w:lvl>
   </w:abstractNum>
-  <w:abstractNum w:abstractNumId="108" w15:restartNumberingAfterBreak="0">
+  <w:abstractNum w:abstractNumId="114" w15:restartNumberingAfterBreak="0">
     <w:nsid w:val="6E6037B7"/>
     <w:multiLevelType w:val="hybridMultilevel"/>
     <w:tmpl w:val="3724BD28"/>
@@ -27550,7 +29634,7 @@
       </w:rPr>
     </w:lvl>
   </w:abstractNum>
-  <w:abstractNum w:abstractNumId="109" w15:restartNumberingAfterBreak="0">
+  <w:abstractNum w:abstractNumId="115" w15:restartNumberingAfterBreak="0">
     <w:nsid w:val="70152116"/>
     <w:multiLevelType w:val="hybridMultilevel"/>
     <w:tmpl w:val="2708CBBA"/>
@@ -27663,7 +29747,7 @@
       </w:rPr>
     </w:lvl>
   </w:abstractNum>
-  <w:abstractNum w:abstractNumId="110" w15:restartNumberingAfterBreak="0">
+  <w:abstractNum w:abstractNumId="116" w15:restartNumberingAfterBreak="0">
     <w:nsid w:val="71AA460F"/>
     <w:multiLevelType w:val="hybridMultilevel"/>
     <w:tmpl w:val="3724BD28"/>
@@ -27776,7 +29860,7 @@
       </w:rPr>
     </w:lvl>
   </w:abstractNum>
-  <w:abstractNum w:abstractNumId="111" w15:restartNumberingAfterBreak="0">
+  <w:abstractNum w:abstractNumId="117" w15:restartNumberingAfterBreak="0">
     <w:nsid w:val="729A3F98"/>
     <w:multiLevelType w:val="hybridMultilevel"/>
     <w:tmpl w:val="3724BD28"/>
@@ -27889,7 +29973,7 @@
       </w:rPr>
     </w:lvl>
   </w:abstractNum>
-  <w:abstractNum w:abstractNumId="112" w15:restartNumberingAfterBreak="0">
+  <w:abstractNum w:abstractNumId="118" w15:restartNumberingAfterBreak="0">
     <w:nsid w:val="73363466"/>
     <w:multiLevelType w:val="hybridMultilevel"/>
     <w:tmpl w:val="3724BD28"/>
@@ -28002,7 +30086,7 @@
       </w:rPr>
     </w:lvl>
   </w:abstractNum>
-  <w:abstractNum w:abstractNumId="113" w15:restartNumberingAfterBreak="0">
+  <w:abstractNum w:abstractNumId="119" w15:restartNumberingAfterBreak="0">
     <w:nsid w:val="7416303B"/>
     <w:multiLevelType w:val="multilevel"/>
     <w:tmpl w:val="2BDE627E"/>
@@ -28151,7 +30235,7 @@
       </w:rPr>
     </w:lvl>
   </w:abstractNum>
-  <w:abstractNum w:abstractNumId="114" w15:restartNumberingAfterBreak="0">
+  <w:abstractNum w:abstractNumId="120" w15:restartNumberingAfterBreak="0">
     <w:nsid w:val="75EB7A55"/>
     <w:multiLevelType w:val="hybridMultilevel"/>
     <w:tmpl w:val="2708CBBA"/>
@@ -28264,7 +30348,7 @@
       </w:rPr>
     </w:lvl>
   </w:abstractNum>
-  <w:abstractNum w:abstractNumId="115" w15:restartNumberingAfterBreak="0">
+  <w:abstractNum w:abstractNumId="121" w15:restartNumberingAfterBreak="0">
     <w:nsid w:val="76B148DD"/>
     <w:multiLevelType w:val="hybridMultilevel"/>
     <w:tmpl w:val="3724BD28"/>
@@ -28377,7 +30461,7 @@
       </w:rPr>
     </w:lvl>
   </w:abstractNum>
-  <w:abstractNum w:abstractNumId="116" w15:restartNumberingAfterBreak="0">
+  <w:abstractNum w:abstractNumId="122" w15:restartNumberingAfterBreak="0">
     <w:nsid w:val="77776EEB"/>
     <w:multiLevelType w:val="hybridMultilevel"/>
     <w:tmpl w:val="3724BD28"/>
@@ -28490,7 +30574,7 @@
       </w:rPr>
     </w:lvl>
   </w:abstractNum>
-  <w:abstractNum w:abstractNumId="117" w15:restartNumberingAfterBreak="0">
+  <w:abstractNum w:abstractNumId="123" w15:restartNumberingAfterBreak="0">
     <w:nsid w:val="7E1F4341"/>
     <w:multiLevelType w:val="hybridMultilevel"/>
     <w:tmpl w:val="3724BD28"/>
@@ -28603,7 +30687,7 @@
       </w:rPr>
     </w:lvl>
   </w:abstractNum>
-  <w:abstractNum w:abstractNumId="118" w15:restartNumberingAfterBreak="0">
+  <w:abstractNum w:abstractNumId="124" w15:restartNumberingAfterBreak="0">
     <w:nsid w:val="7FAE00FB"/>
     <w:multiLevelType w:val="hybridMultilevel"/>
     <w:tmpl w:val="3724BD28"/>
@@ -28717,361 +30801,379 @@
     </w:lvl>
   </w:abstractNum>
   <w:num w:numId="1" w16cid:durableId="1535462409">
+    <w:abstractNumId w:val="43"/>
+  </w:num>
+  <w:num w:numId="2" w16cid:durableId="88015536">
+    <w:abstractNumId w:val="103"/>
+  </w:num>
+  <w:num w:numId="3" w16cid:durableId="269703934">
     <w:abstractNumId w:val="40"/>
   </w:num>
-  <w:num w:numId="2" w16cid:durableId="88015536">
-    <w:abstractNumId w:val="97"/>
-  </w:num>
-  <w:num w:numId="3" w16cid:durableId="269703934">
-    <w:abstractNumId w:val="37"/>
-  </w:num>
   <w:num w:numId="4" w16cid:durableId="1363899444">
-    <w:abstractNumId w:val="74"/>
+    <w:abstractNumId w:val="78"/>
   </w:num>
   <w:num w:numId="5" w16cid:durableId="1489708425">
-    <w:abstractNumId w:val="59"/>
+    <w:abstractNumId w:val="63"/>
   </w:num>
   <w:num w:numId="6" w16cid:durableId="1306163401">
-    <w:abstractNumId w:val="81"/>
+    <w:abstractNumId w:val="85"/>
   </w:num>
   <w:num w:numId="7" w16cid:durableId="2070227091">
-    <w:abstractNumId w:val="89"/>
+    <w:abstractNumId w:val="95"/>
   </w:num>
   <w:num w:numId="8" w16cid:durableId="1655716893">
     <w:abstractNumId w:val="8"/>
   </w:num>
   <w:num w:numId="9" w16cid:durableId="1794395936">
-    <w:abstractNumId w:val="90"/>
+    <w:abstractNumId w:val="96"/>
   </w:num>
   <w:num w:numId="10" w16cid:durableId="329524843">
-    <w:abstractNumId w:val="109"/>
+    <w:abstractNumId w:val="115"/>
   </w:num>
   <w:num w:numId="11" w16cid:durableId="1916477247">
-    <w:abstractNumId w:val="38"/>
+    <w:abstractNumId w:val="41"/>
   </w:num>
   <w:num w:numId="12" w16cid:durableId="1345551562">
-    <w:abstractNumId w:val="29"/>
+    <w:abstractNumId w:val="32"/>
   </w:num>
   <w:num w:numId="13" w16cid:durableId="174881937">
-    <w:abstractNumId w:val="75"/>
+    <w:abstractNumId w:val="79"/>
   </w:num>
   <w:num w:numId="14" w16cid:durableId="1834485133">
-    <w:abstractNumId w:val="17"/>
+    <w:abstractNumId w:val="19"/>
   </w:num>
   <w:num w:numId="15" w16cid:durableId="470680931">
-    <w:abstractNumId w:val="21"/>
+    <w:abstractNumId w:val="23"/>
   </w:num>
   <w:num w:numId="16" w16cid:durableId="586887448">
-    <w:abstractNumId w:val="80"/>
+    <w:abstractNumId w:val="84"/>
   </w:num>
   <w:num w:numId="17" w16cid:durableId="440537785">
-    <w:abstractNumId w:val="67"/>
+    <w:abstractNumId w:val="71"/>
   </w:num>
   <w:num w:numId="18" w16cid:durableId="673801018">
-    <w:abstractNumId w:val="106"/>
+    <w:abstractNumId w:val="112"/>
   </w:num>
   <w:num w:numId="19" w16cid:durableId="1218013570">
     <w:abstractNumId w:val="3"/>
   </w:num>
   <w:num w:numId="20" w16cid:durableId="761947782">
-    <w:abstractNumId w:val="70"/>
+    <w:abstractNumId w:val="74"/>
   </w:num>
   <w:num w:numId="21" w16cid:durableId="899631370">
-    <w:abstractNumId w:val="69"/>
+    <w:abstractNumId w:val="73"/>
   </w:num>
   <w:num w:numId="22" w16cid:durableId="130679890">
-    <w:abstractNumId w:val="48"/>
+    <w:abstractNumId w:val="52"/>
   </w:num>
   <w:num w:numId="23" w16cid:durableId="1811709914">
-    <w:abstractNumId w:val="16"/>
+    <w:abstractNumId w:val="18"/>
   </w:num>
   <w:num w:numId="24" w16cid:durableId="1214729254">
-    <w:abstractNumId w:val="44"/>
+    <w:abstractNumId w:val="47"/>
   </w:num>
   <w:num w:numId="25" w16cid:durableId="1717969032">
-    <w:abstractNumId w:val="46"/>
+    <w:abstractNumId w:val="49"/>
   </w:num>
   <w:num w:numId="26" w16cid:durableId="371199316">
-    <w:abstractNumId w:val="57"/>
+    <w:abstractNumId w:val="61"/>
   </w:num>
   <w:num w:numId="27" w16cid:durableId="17001829">
-    <w:abstractNumId w:val="10"/>
+    <w:abstractNumId w:val="11"/>
   </w:num>
   <w:num w:numId="28" w16cid:durableId="1768040690">
-    <w:abstractNumId w:val="114"/>
+    <w:abstractNumId w:val="120"/>
   </w:num>
   <w:num w:numId="29" w16cid:durableId="555748767">
-    <w:abstractNumId w:val="15"/>
+    <w:abstractNumId w:val="17"/>
   </w:num>
   <w:num w:numId="30" w16cid:durableId="1570732350">
-    <w:abstractNumId w:val="68"/>
+    <w:abstractNumId w:val="72"/>
   </w:num>
   <w:num w:numId="31" w16cid:durableId="1442801346">
-    <w:abstractNumId w:val="52"/>
+    <w:abstractNumId w:val="56"/>
   </w:num>
   <w:num w:numId="32" w16cid:durableId="1795948984">
-    <w:abstractNumId w:val="25"/>
+    <w:abstractNumId w:val="27"/>
   </w:num>
   <w:num w:numId="33" w16cid:durableId="1365593683">
-    <w:abstractNumId w:val="96"/>
+    <w:abstractNumId w:val="102"/>
   </w:num>
   <w:num w:numId="34" w16cid:durableId="711078503">
-    <w:abstractNumId w:val="87"/>
+    <w:abstractNumId w:val="91"/>
   </w:num>
   <w:num w:numId="35" w16cid:durableId="1786919985">
     <w:abstractNumId w:val="6"/>
   </w:num>
   <w:num w:numId="36" w16cid:durableId="696152456">
-    <w:abstractNumId w:val="71"/>
+    <w:abstractNumId w:val="75"/>
   </w:num>
   <w:num w:numId="37" w16cid:durableId="536967400">
-    <w:abstractNumId w:val="102"/>
+    <w:abstractNumId w:val="108"/>
   </w:num>
   <w:num w:numId="38" w16cid:durableId="181092112">
     <w:abstractNumId w:val="2"/>
   </w:num>
   <w:num w:numId="39" w16cid:durableId="1063599549">
-    <w:abstractNumId w:val="64"/>
+    <w:abstractNumId w:val="68"/>
   </w:num>
   <w:num w:numId="40" w16cid:durableId="805701458">
-    <w:abstractNumId w:val="47"/>
+    <w:abstractNumId w:val="51"/>
   </w:num>
   <w:num w:numId="41" w16cid:durableId="1148283106">
-    <w:abstractNumId w:val="63"/>
+    <w:abstractNumId w:val="67"/>
   </w:num>
   <w:num w:numId="42" w16cid:durableId="2028215320">
-    <w:abstractNumId w:val="62"/>
+    <w:abstractNumId w:val="66"/>
   </w:num>
   <w:num w:numId="43" w16cid:durableId="1262302906">
-    <w:abstractNumId w:val="51"/>
+    <w:abstractNumId w:val="55"/>
   </w:num>
   <w:num w:numId="44" w16cid:durableId="419260882">
-    <w:abstractNumId w:val="105"/>
+    <w:abstractNumId w:val="111"/>
   </w:num>
   <w:num w:numId="45" w16cid:durableId="2066181439">
-    <w:abstractNumId w:val="113"/>
+    <w:abstractNumId w:val="119"/>
   </w:num>
   <w:num w:numId="46" w16cid:durableId="1487627861">
-    <w:abstractNumId w:val="45"/>
+    <w:abstractNumId w:val="48"/>
   </w:num>
   <w:num w:numId="47" w16cid:durableId="1413887957">
-    <w:abstractNumId w:val="117"/>
+    <w:abstractNumId w:val="123"/>
   </w:num>
   <w:num w:numId="48" w16cid:durableId="1931040092">
-    <w:abstractNumId w:val="24"/>
+    <w:abstractNumId w:val="26"/>
   </w:num>
   <w:num w:numId="49" w16cid:durableId="839613634">
-    <w:abstractNumId w:val="61"/>
+    <w:abstractNumId w:val="65"/>
   </w:num>
   <w:num w:numId="50" w16cid:durableId="1525050822">
-    <w:abstractNumId w:val="23"/>
+    <w:abstractNumId w:val="25"/>
   </w:num>
   <w:num w:numId="51" w16cid:durableId="400299276">
-    <w:abstractNumId w:val="65"/>
+    <w:abstractNumId w:val="69"/>
   </w:num>
   <w:num w:numId="52" w16cid:durableId="1921138102">
-    <w:abstractNumId w:val="98"/>
+    <w:abstractNumId w:val="104"/>
   </w:num>
   <w:num w:numId="53" w16cid:durableId="870993567">
-    <w:abstractNumId w:val="108"/>
+    <w:abstractNumId w:val="114"/>
   </w:num>
   <w:num w:numId="54" w16cid:durableId="2112122354">
-    <w:abstractNumId w:val="19"/>
+    <w:abstractNumId w:val="21"/>
   </w:num>
   <w:num w:numId="55" w16cid:durableId="319774814">
-    <w:abstractNumId w:val="94"/>
+    <w:abstractNumId w:val="100"/>
   </w:num>
   <w:num w:numId="56" w16cid:durableId="1044522278">
-    <w:abstractNumId w:val="50"/>
+    <w:abstractNumId w:val="54"/>
   </w:num>
   <w:num w:numId="57" w16cid:durableId="617029693">
-    <w:abstractNumId w:val="72"/>
+    <w:abstractNumId w:val="76"/>
   </w:num>
   <w:num w:numId="58" w16cid:durableId="904414320">
     <w:abstractNumId w:val="7"/>
   </w:num>
   <w:num w:numId="59" w16cid:durableId="623385678">
-    <w:abstractNumId w:val="103"/>
+    <w:abstractNumId w:val="109"/>
   </w:num>
   <w:num w:numId="60" w16cid:durableId="244843670">
-    <w:abstractNumId w:val="115"/>
+    <w:abstractNumId w:val="121"/>
   </w:num>
   <w:num w:numId="61" w16cid:durableId="119151789">
-    <w:abstractNumId w:val="100"/>
+    <w:abstractNumId w:val="106"/>
   </w:num>
   <w:num w:numId="62" w16cid:durableId="183329803">
-    <w:abstractNumId w:val="76"/>
+    <w:abstractNumId w:val="80"/>
   </w:num>
   <w:num w:numId="63" w16cid:durableId="428283338">
+    <w:abstractNumId w:val="107"/>
+  </w:num>
+  <w:num w:numId="64" w16cid:durableId="685983739">
     <w:abstractNumId w:val="101"/>
   </w:num>
-  <w:num w:numId="64" w16cid:durableId="685983739">
-    <w:abstractNumId w:val="95"/>
-  </w:num>
   <w:num w:numId="65" w16cid:durableId="1909343728">
-    <w:abstractNumId w:val="93"/>
+    <w:abstractNumId w:val="99"/>
   </w:num>
   <w:num w:numId="66" w16cid:durableId="551503502">
-    <w:abstractNumId w:val="58"/>
+    <w:abstractNumId w:val="62"/>
   </w:num>
   <w:num w:numId="67" w16cid:durableId="2102872676">
-    <w:abstractNumId w:val="66"/>
+    <w:abstractNumId w:val="70"/>
   </w:num>
   <w:num w:numId="68" w16cid:durableId="1992126951">
-    <w:abstractNumId w:val="27"/>
+    <w:abstractNumId w:val="29"/>
   </w:num>
   <w:num w:numId="69" w16cid:durableId="515272509">
-    <w:abstractNumId w:val="78"/>
+    <w:abstractNumId w:val="82"/>
   </w:num>
   <w:num w:numId="70" w16cid:durableId="1170412404">
-    <w:abstractNumId w:val="42"/>
+    <w:abstractNumId w:val="45"/>
   </w:num>
   <w:num w:numId="71" w16cid:durableId="1134102831">
-    <w:abstractNumId w:val="18"/>
+    <w:abstractNumId w:val="20"/>
   </w:num>
   <w:num w:numId="72" w16cid:durableId="1895042335">
-    <w:abstractNumId w:val="32"/>
+    <w:abstractNumId w:val="35"/>
   </w:num>
   <w:num w:numId="73" w16cid:durableId="91122706">
-    <w:abstractNumId w:val="56"/>
+    <w:abstractNumId w:val="60"/>
   </w:num>
   <w:num w:numId="74" w16cid:durableId="969939369">
-    <w:abstractNumId w:val="118"/>
+    <w:abstractNumId w:val="124"/>
   </w:num>
   <w:num w:numId="75" w16cid:durableId="462579596">
-    <w:abstractNumId w:val="107"/>
+    <w:abstractNumId w:val="113"/>
   </w:num>
   <w:num w:numId="76" w16cid:durableId="273875676">
-    <w:abstractNumId w:val="22"/>
+    <w:abstractNumId w:val="24"/>
   </w:num>
   <w:num w:numId="77" w16cid:durableId="112676141">
-    <w:abstractNumId w:val="99"/>
+    <w:abstractNumId w:val="105"/>
   </w:num>
   <w:num w:numId="78" w16cid:durableId="1684092547">
-    <w:abstractNumId w:val="110"/>
+    <w:abstractNumId w:val="116"/>
   </w:num>
   <w:num w:numId="79" w16cid:durableId="1090194399">
     <w:abstractNumId w:val="1"/>
   </w:num>
   <w:num w:numId="80" w16cid:durableId="950937507">
-    <w:abstractNumId w:val="12"/>
+    <w:abstractNumId w:val="14"/>
   </w:num>
   <w:num w:numId="81" w16cid:durableId="275870997">
-    <w:abstractNumId w:val="84"/>
+    <w:abstractNumId w:val="88"/>
   </w:num>
   <w:num w:numId="82" w16cid:durableId="986252020">
-    <w:abstractNumId w:val="53"/>
+    <w:abstractNumId w:val="57"/>
   </w:num>
   <w:num w:numId="83" w16cid:durableId="1831405863">
-    <w:abstractNumId w:val="33"/>
+    <w:abstractNumId w:val="36"/>
   </w:num>
   <w:num w:numId="84" w16cid:durableId="1742947811">
-    <w:abstractNumId w:val="85"/>
+    <w:abstractNumId w:val="89"/>
   </w:num>
   <w:num w:numId="85" w16cid:durableId="150101388">
-    <w:abstractNumId w:val="86"/>
+    <w:abstractNumId w:val="90"/>
   </w:num>
   <w:num w:numId="86" w16cid:durableId="1504278276">
-    <w:abstractNumId w:val="55"/>
+    <w:abstractNumId w:val="59"/>
   </w:num>
   <w:num w:numId="87" w16cid:durableId="136383747">
-    <w:abstractNumId w:val="43"/>
+    <w:abstractNumId w:val="46"/>
   </w:num>
   <w:num w:numId="88" w16cid:durableId="129785120">
-    <w:abstractNumId w:val="116"/>
+    <w:abstractNumId w:val="122"/>
   </w:num>
   <w:num w:numId="89" w16cid:durableId="1542400893">
+    <w:abstractNumId w:val="81"/>
+  </w:num>
+  <w:num w:numId="90" w16cid:durableId="2132936407">
+    <w:abstractNumId w:val="16"/>
+  </w:num>
+  <w:num w:numId="91" w16cid:durableId="136924282">
     <w:abstractNumId w:val="77"/>
   </w:num>
-  <w:num w:numId="90" w16cid:durableId="2132936407">
-    <w:abstractNumId w:val="14"/>
-  </w:num>
-  <w:num w:numId="91" w16cid:durableId="136924282">
-    <w:abstractNumId w:val="73"/>
-  </w:num>
   <w:num w:numId="92" w16cid:durableId="781993626">
-    <w:abstractNumId w:val="35"/>
+    <w:abstractNumId w:val="38"/>
   </w:num>
   <w:num w:numId="93" w16cid:durableId="743794311">
-    <w:abstractNumId w:val="36"/>
+    <w:abstractNumId w:val="39"/>
   </w:num>
   <w:num w:numId="94" w16cid:durableId="1449663414">
-    <w:abstractNumId w:val="20"/>
+    <w:abstractNumId w:val="22"/>
   </w:num>
   <w:num w:numId="95" w16cid:durableId="747195154">
     <w:abstractNumId w:val="4"/>
   </w:num>
   <w:num w:numId="96" w16cid:durableId="511528738">
-    <w:abstractNumId w:val="26"/>
+    <w:abstractNumId w:val="28"/>
   </w:num>
   <w:num w:numId="97" w16cid:durableId="393161266">
-    <w:abstractNumId w:val="88"/>
+    <w:abstractNumId w:val="92"/>
   </w:num>
   <w:num w:numId="98" w16cid:durableId="679890433">
-    <w:abstractNumId w:val="92"/>
+    <w:abstractNumId w:val="98"/>
   </w:num>
   <w:num w:numId="99" w16cid:durableId="1574581058">
-    <w:abstractNumId w:val="31"/>
+    <w:abstractNumId w:val="34"/>
   </w:num>
   <w:num w:numId="100" w16cid:durableId="98261223">
-    <w:abstractNumId w:val="49"/>
+    <w:abstractNumId w:val="53"/>
   </w:num>
   <w:num w:numId="101" w16cid:durableId="2024356417">
-    <w:abstractNumId w:val="104"/>
+    <w:abstractNumId w:val="110"/>
   </w:num>
   <w:num w:numId="102" w16cid:durableId="457260076">
+    <w:abstractNumId w:val="15"/>
+  </w:num>
+  <w:num w:numId="103" w16cid:durableId="1061059086">
+    <w:abstractNumId w:val="58"/>
+  </w:num>
+  <w:num w:numId="104" w16cid:durableId="1801411470">
+    <w:abstractNumId w:val="117"/>
+  </w:num>
+  <w:num w:numId="105" w16cid:durableId="853571828">
+    <w:abstractNumId w:val="83"/>
+  </w:num>
+  <w:num w:numId="106" w16cid:durableId="1573468200">
+    <w:abstractNumId w:val="44"/>
+  </w:num>
+  <w:num w:numId="107" w16cid:durableId="213391109">
+    <w:abstractNumId w:val="87"/>
+  </w:num>
+  <w:num w:numId="108" w16cid:durableId="1297485868">
     <w:abstractNumId w:val="13"/>
   </w:num>
-  <w:num w:numId="103" w16cid:durableId="1061059086">
-    <w:abstractNumId w:val="54"/>
-  </w:num>
-  <w:num w:numId="104" w16cid:durableId="1801411470">
-    <w:abstractNumId w:val="111"/>
-  </w:num>
-  <w:num w:numId="105" w16cid:durableId="853571828">
-    <w:abstractNumId w:val="79"/>
-  </w:num>
-  <w:num w:numId="106" w16cid:durableId="1573468200">
-    <w:abstractNumId w:val="41"/>
-  </w:num>
-  <w:num w:numId="107" w16cid:durableId="213391109">
-    <w:abstractNumId w:val="83"/>
-  </w:num>
-  <w:num w:numId="108" w16cid:durableId="1297485868">
-    <w:abstractNumId w:val="11"/>
-  </w:num>
   <w:num w:numId="109" w16cid:durableId="2091460426">
-    <w:abstractNumId w:val="34"/>
+    <w:abstractNumId w:val="37"/>
   </w:num>
   <w:num w:numId="110" w16cid:durableId="1153133048">
-    <w:abstractNumId w:val="9"/>
+    <w:abstractNumId w:val="10"/>
   </w:num>
   <w:num w:numId="111" w16cid:durableId="946232172">
-    <w:abstractNumId w:val="39"/>
+    <w:abstractNumId w:val="42"/>
   </w:num>
   <w:num w:numId="112" w16cid:durableId="670110575">
     <w:abstractNumId w:val="5"/>
   </w:num>
   <w:num w:numId="113" w16cid:durableId="940259945">
-    <w:abstractNumId w:val="28"/>
+    <w:abstractNumId w:val="31"/>
   </w:num>
   <w:num w:numId="114" w16cid:durableId="651059955">
-    <w:abstractNumId w:val="91"/>
+    <w:abstractNumId w:val="97"/>
   </w:num>
   <w:num w:numId="115" w16cid:durableId="39980874">
-    <w:abstractNumId w:val="30"/>
+    <w:abstractNumId w:val="33"/>
   </w:num>
   <w:num w:numId="116" w16cid:durableId="59984582">
-    <w:abstractNumId w:val="60"/>
+    <w:abstractNumId w:val="64"/>
   </w:num>
   <w:num w:numId="117" w16cid:durableId="1696728246">
-    <w:abstractNumId w:val="112"/>
+    <w:abstractNumId w:val="118"/>
   </w:num>
   <w:num w:numId="118" w16cid:durableId="1349409525">
-    <w:abstractNumId w:val="82"/>
+    <w:abstractNumId w:val="86"/>
   </w:num>
   <w:num w:numId="119" w16cid:durableId="562562139">
     <w:abstractNumId w:val="0"/>
+  </w:num>
+  <w:num w:numId="120" w16cid:durableId="429279135">
+    <w:abstractNumId w:val="94"/>
+  </w:num>
+  <w:num w:numId="121" w16cid:durableId="1436637399">
+    <w:abstractNumId w:val="9"/>
+  </w:num>
+  <w:num w:numId="122" w16cid:durableId="755520832">
+    <w:abstractNumId w:val="93"/>
+  </w:num>
+  <w:num w:numId="123" w16cid:durableId="1338386455">
+    <w:abstractNumId w:val="30"/>
+  </w:num>
+  <w:num w:numId="124" w16cid:durableId="1286079553">
+    <w:abstractNumId w:val="12"/>
+  </w:num>
+  <w:num w:numId="125" w16cid:durableId="439682668">
+    <w:abstractNumId w:val="50"/>
   </w:num>
 </w:numbering>
 </file>
